--- a/doc/소상공인 once 프로토콜 정의서.docx
+++ b/doc/소상공인 once 프로토콜 정의서.docx
@@ -22,182 +22,7 @@
     <w:p/>
     <w:p/>
     <w:p/>
-    <w:p>
-      <w:proofErr w:type="gramStart"/>
-      <w:r>
-        <w:rPr>
-          <w:rFonts w:hint="eastAsia"/>
-        </w:rPr>
-        <w:t xml:space="preserve">페이지 </w:t>
-      </w:r>
-      <w:r>
-        <w:t>:</w:t>
-      </w:r>
-      <w:proofErr w:type="gramEnd"/>
-      <w:r>
-        <w:t xml:space="preserve"> </w:t>
-      </w:r>
-    </w:p>
-    <w:p>
-      <w:r>
-        <w:rPr>
-          <w:rFonts w:hint="eastAsia"/>
-        </w:rPr>
-        <w:t xml:space="preserve"> 관리자 페이지 </w:t>
-      </w:r>
-      <w:r>
-        <w:t xml:space="preserve">– </w:t>
-      </w:r>
-      <w:r>
-        <w:rPr>
-          <w:rFonts w:hint="eastAsia"/>
-        </w:rPr>
-        <w:t>플레이 리스트 수정,</w:t>
-      </w:r>
-      <w:r>
-        <w:t xml:space="preserve"> </w:t>
-      </w:r>
-      <w:r>
-        <w:rPr>
-          <w:rFonts w:hint="eastAsia"/>
-        </w:rPr>
-        <w:t>메뉴 수정,</w:t>
-      </w:r>
-      <w:r>
-        <w:t xml:space="preserve"> </w:t>
-      </w:r>
-      <w:r>
-        <w:rPr>
-          <w:rFonts w:hint="eastAsia"/>
-        </w:rPr>
-        <w:t>갤러리 수정</w:t>
-      </w:r>
-      <w:r>
-        <w:rPr>
-          <w:rFonts w:hint="eastAsia"/>
-        </w:rPr>
-        <w:t>, 상세 갤러리 수정</w:t>
-      </w:r>
-      <w:r>
-        <w:rPr>
-          <w:rFonts w:hint="eastAsia"/>
-        </w:rPr>
-        <w:t>,</w:t>
-      </w:r>
-      <w:r>
-        <w:t xml:space="preserve"> </w:t>
-      </w:r>
-      <w:r>
-        <w:rPr>
-          <w:rFonts w:hint="eastAsia"/>
-        </w:rPr>
-        <w:t>광고 수정</w:t>
-      </w:r>
-      <w:proofErr w:type="gramStart"/>
-      <w:r>
-        <w:rPr>
-          <w:rFonts w:hint="eastAsia"/>
-        </w:rPr>
-        <w:t>?</w:t>
-      </w:r>
-      <w:r>
-        <w:t>,</w:t>
-      </w:r>
-      <w:proofErr w:type="gramEnd"/>
-      <w:r>
-        <w:t xml:space="preserve"> </w:t>
-      </w:r>
-      <w:proofErr w:type="spellStart"/>
-      <w:r>
-        <w:rPr>
-          <w:rFonts w:hint="eastAsia"/>
-        </w:rPr>
-        <w:t>재무표</w:t>
-      </w:r>
-      <w:proofErr w:type="spellEnd"/>
-      <w:r>
-        <w:rPr>
-          <w:rFonts w:hint="eastAsia"/>
-        </w:rPr>
-        <w:t xml:space="preserve"> 업로드,</w:t>
-      </w:r>
-      <w:r>
-        <w:t xml:space="preserve"> </w:t>
-      </w:r>
-      <w:proofErr w:type="spellStart"/>
-      <w:r>
-        <w:rPr>
-          <w:rFonts w:hint="eastAsia"/>
-        </w:rPr>
-        <w:t>재무표</w:t>
-      </w:r>
-      <w:proofErr w:type="spellEnd"/>
-      <w:r>
-        <w:rPr>
-          <w:rFonts w:hint="eastAsia"/>
-        </w:rPr>
-        <w:t xml:space="preserve"> 확인.</w:t>
-      </w:r>
-    </w:p>
-    <w:p>
-      <w:r>
-        <w:t xml:space="preserve"> </w:t>
-      </w:r>
-      <w:r>
-        <w:rPr>
-          <w:rFonts w:hint="eastAsia"/>
-        </w:rPr>
-        <w:t xml:space="preserve">기본 페이지 </w:t>
-      </w:r>
-      <w:r>
-        <w:t xml:space="preserve">- </w:t>
-      </w:r>
-      <w:r>
-        <w:rPr>
-          <w:rFonts w:hint="eastAsia"/>
-        </w:rPr>
-        <w:t>메인 페이지,</w:t>
-      </w:r>
-      <w:r>
-        <w:t xml:space="preserve"> </w:t>
-      </w:r>
-      <w:r>
-        <w:rPr>
-          <w:rFonts w:hint="eastAsia"/>
-        </w:rPr>
-        <w:t>플레이 리스트 확인,</w:t>
-      </w:r>
-      <w:r>
-        <w:t xml:space="preserve"> </w:t>
-      </w:r>
-      <w:r>
-        <w:rPr>
-          <w:rFonts w:hint="eastAsia"/>
-        </w:rPr>
-        <w:t>메뉴 확인,</w:t>
-      </w:r>
-      <w:r>
-        <w:t xml:space="preserve"> </w:t>
-      </w:r>
-      <w:r>
-        <w:rPr>
-          <w:rFonts w:hint="eastAsia"/>
-        </w:rPr>
-        <w:t>갤러리 게시판</w:t>
-      </w:r>
-      <w:r>
-        <w:rPr>
-          <w:rFonts w:hint="eastAsia"/>
-        </w:rPr>
-        <w:t>, 갤러리 상세 게시판</w:t>
-      </w:r>
-      <w:r>
-        <w:rPr>
-          <w:rFonts w:hint="eastAsia"/>
-        </w:rPr>
-        <w:t>, 광고 페이지?</w:t>
-      </w:r>
-    </w:p>
+    <w:p/>
     <w:p/>
     <w:p/>
     <w:p/>
@@ -248,7 +73,8 @@
               <w:rPr>
                 <w:rFonts w:hint="eastAsia"/>
               </w:rPr>
-              <w:t>갤러리 게시판</w:t>
+              <w:lastRenderedPageBreak/>
+              <w:t>메인</w:t>
             </w:r>
           </w:p>
         </w:tc>
@@ -286,7 +112,7 @@
               <w:rPr>
                 <w:rFonts w:hint="eastAsia"/>
               </w:rPr>
-              <w:t>사진들을 보여주는 페이지</w:t>
+              <w:t>메인 페이지</w:t>
             </w:r>
           </w:p>
         </w:tc>
@@ -321,23 +147,14 @@
               <w:jc w:val="center"/>
             </w:pPr>
             <w:r>
-              <w:t>O</w:t>
-            </w:r>
-            <w:r>
-              <w:rPr>
-                <w:rFonts w:hint="eastAsia"/>
-              </w:rPr>
-              <w:t>nce/gallery</w:t>
-            </w:r>
-            <w:r>
-              <w:t>/:page</w:t>
+              <w:t>/</w:t>
             </w:r>
           </w:p>
         </w:tc>
       </w:tr>
       <w:tr>
         <w:trPr>
-          <w:trHeight w:val="2618"/>
+          <w:trHeight w:val="706"/>
         </w:trPr>
         <w:tc>
           <w:tcPr>
@@ -383,16 +200,8 @@
               <w:rPr>
                 <w:rFonts w:hint="eastAsia"/>
               </w:rPr>
-              <w:t xml:space="preserve">HTTP </w:t>
-            </w:r>
-            <w:proofErr w:type="spellStart"/>
-            <w:r>
-              <w:rPr>
-                <w:rFonts w:hint="eastAsia"/>
-              </w:rPr>
-              <w:t>메소드</w:t>
-            </w:r>
-            <w:proofErr w:type="spellEnd"/>
+              <w:t>HTTP 메소드</w:t>
+            </w:r>
           </w:p>
         </w:tc>
         <w:tc>
@@ -444,22 +253,16 @@
             <w:pPr>
               <w:jc w:val="left"/>
             </w:pPr>
-            <w:proofErr w:type="spellStart"/>
-            <w:r>
-              <w:rPr>
-                <w:rFonts w:hint="eastAsia"/>
-              </w:rPr>
-              <w:lastRenderedPageBreak/>
+            <w:r>
+              <w:rPr>
+                <w:rFonts w:hint="eastAsia"/>
+              </w:rPr>
               <w:t>성공시</w:t>
             </w:r>
-            <w:proofErr w:type="spellEnd"/>
-          </w:p>
-          <w:p>
-            <w:pPr>
-              <w:jc w:val="left"/>
-              <w:rPr>
-                <w:rFonts w:hint="eastAsia"/>
-              </w:rPr>
+          </w:p>
+          <w:p>
+            <w:pPr>
+              <w:jc w:val="left"/>
             </w:pPr>
             <w:r>
               <w:rPr>
@@ -483,21 +286,307 @@
               <w:jc w:val="left"/>
             </w:pPr>
             <w:r>
-              <w:t>“message” : “gallery success”,</w:t>
-            </w:r>
-          </w:p>
-          <w:p>
-            <w:pPr>
-              <w:ind w:firstLineChars="100" w:firstLine="200"/>
-              <w:jc w:val="left"/>
-            </w:pPr>
-            <w:r>
-              <w:t>“results” : [{</w:t>
-            </w:r>
-          </w:p>
-          <w:p>
-            <w:pPr>
-              <w:ind w:firstLineChars="100" w:firstLine="200"/>
+              <w:t>“message” : “</w:t>
+            </w:r>
+            <w:r>
+              <w:t xml:space="preserve">main </w:t>
+            </w:r>
+            <w:r>
+              <w:t>success”,</w:t>
+            </w:r>
+          </w:p>
+          <w:p>
+            <w:pPr>
+              <w:ind w:firstLineChars="100" w:firstLine="200"/>
+              <w:jc w:val="left"/>
+            </w:pPr>
+            <w:r>
+              <w:t>“notice” : [{</w:t>
+            </w:r>
+          </w:p>
+          <w:p>
+            <w:pPr>
+              <w:ind w:firstLineChars="100" w:firstLine="200"/>
+              <w:jc w:val="left"/>
+            </w:pPr>
+            <w:r>
+              <w:t>“</w:t>
+            </w:r>
+            <w:r>
+              <w:t>noticeNum</w:t>
+            </w:r>
+            <w:r>
+              <w:t>” : 1,</w:t>
+            </w:r>
+          </w:p>
+          <w:p>
+            <w:pPr>
+              <w:ind w:firstLineChars="100" w:firstLine="200"/>
+              <w:jc w:val="left"/>
+            </w:pPr>
+            <w:r>
+              <w:t>“</w:t>
+            </w:r>
+            <w:r>
+              <w:t>noticeCategory</w:t>
+            </w:r>
+            <w:r>
+              <w:t>” : “</w:t>
+            </w:r>
+            <w:r>
+              <w:t>event</w:t>
+            </w:r>
+            <w:r>
+              <w:t>”,</w:t>
+            </w:r>
+          </w:p>
+          <w:p>
+            <w:pPr>
+              <w:ind w:firstLineChars="100" w:firstLine="200"/>
+              <w:jc w:val="left"/>
+            </w:pPr>
+            <w:r>
+              <w:t>“</w:t>
+            </w:r>
+            <w:r>
+              <w:t>noticeTitle</w:t>
+            </w:r>
+            <w:r>
+              <w:t>” : “title”,</w:t>
+            </w:r>
+          </w:p>
+          <w:p>
+            <w:pPr>
+              <w:ind w:firstLineChars="100" w:firstLine="200"/>
+              <w:jc w:val="left"/>
+            </w:pPr>
+            <w:r>
+              <w:t>“</w:t>
+            </w:r>
+            <w:r>
+              <w:t>noticeTime</w:t>
+            </w:r>
+            <w:r>
+              <w:t>” : “</w:t>
+            </w:r>
+            <w:r>
+              <w:t>15-06-29 15:30:30”,</w:t>
+            </w:r>
+          </w:p>
+          <w:p>
+            <w:pPr>
+              <w:ind w:firstLineChars="100" w:firstLine="200"/>
+              <w:jc w:val="left"/>
+            </w:pPr>
+            <w:r>
+              <w:t>},</w:t>
+            </w:r>
+          </w:p>
+          <w:p>
+            <w:pPr>
+              <w:ind w:firstLineChars="100" w:firstLine="200"/>
+              <w:jc w:val="left"/>
+            </w:pPr>
+            <w:r>
+              <w:t>{</w:t>
+            </w:r>
+          </w:p>
+          <w:p>
+            <w:pPr>
+              <w:ind w:firstLineChars="100" w:firstLine="200"/>
+              <w:jc w:val="left"/>
+            </w:pPr>
+            <w:r>
+              <w:t>“</w:t>
+            </w:r>
+            <w:r>
+              <w:t>noticeNum</w:t>
+            </w:r>
+            <w:r>
+              <w:t>” : 2,</w:t>
+            </w:r>
+          </w:p>
+          <w:p>
+            <w:pPr>
+              <w:ind w:firstLineChars="100" w:firstLine="200"/>
+              <w:jc w:val="left"/>
+            </w:pPr>
+            <w:r>
+              <w:t>“</w:t>
+            </w:r>
+            <w:r>
+              <w:t>noticeCategory</w:t>
+            </w:r>
+            <w:r>
+              <w:t xml:space="preserve">” : </w:t>
+            </w:r>
+            <w:r>
+              <w:t>“inform”</w:t>
+            </w:r>
+            <w:r>
+              <w:t>,</w:t>
+            </w:r>
+          </w:p>
+          <w:p>
+            <w:pPr>
+              <w:ind w:firstLineChars="100" w:firstLine="200"/>
+              <w:jc w:val="left"/>
+            </w:pPr>
+            <w:r>
+              <w:t>“</w:t>
+            </w:r>
+            <w:r>
+              <w:t>noticeTitle</w:t>
+            </w:r>
+            <w:r>
+              <w:t>” : “title”,</w:t>
+            </w:r>
+          </w:p>
+          <w:p>
+            <w:pPr>
+              <w:ind w:firstLineChars="100" w:firstLine="200"/>
+              <w:jc w:val="left"/>
+            </w:pPr>
+            <w:r>
+              <w:t>“</w:t>
+            </w:r>
+            <w:r>
+              <w:t>noticeTime</w:t>
+            </w:r>
+            <w:r>
+              <w:t>” : “</w:t>
+            </w:r>
+            <w:r>
+              <w:t>15-06-29 15:30:30”,</w:t>
+            </w:r>
+          </w:p>
+          <w:p>
+            <w:pPr>
+              <w:ind w:firstLineChars="100" w:firstLine="200"/>
+              <w:jc w:val="left"/>
+            </w:pPr>
+            <w:r>
+              <w:t>}],</w:t>
+            </w:r>
+          </w:p>
+          <w:p>
+            <w:pPr>
+              <w:ind w:firstLineChars="100" w:firstLine="200"/>
+              <w:jc w:val="left"/>
+            </w:pPr>
+            <w:r>
+              <w:t>“g</w:t>
+            </w:r>
+            <w:r>
+              <w:rPr>
+                <w:rFonts w:hint="eastAsia"/>
+              </w:rPr>
+              <w:t>al</w:t>
+            </w:r>
+            <w:r>
+              <w:t>l</w:t>
+            </w:r>
+            <w:r>
+              <w:rPr>
+                <w:rFonts w:hint="eastAsia"/>
+              </w:rPr>
+              <w:t>ery</w:t>
+            </w:r>
+            <w:r>
+              <w:t>” : [{</w:t>
+            </w:r>
+          </w:p>
+          <w:p>
+            <w:pPr>
+              <w:ind w:firstLineChars="100" w:firstLine="200"/>
+              <w:jc w:val="left"/>
+            </w:pPr>
+            <w:r>
+              <w:t>“</w:t>
+            </w:r>
+            <w:r>
+              <w:t>imagePath</w:t>
+            </w:r>
+            <w:r>
+              <w:t>” : “156.24.22.11/pic.jpg”</w:t>
+            </w:r>
+          </w:p>
+          <w:p>
+            <w:pPr>
+              <w:ind w:firstLineChars="100" w:firstLine="200"/>
+              <w:jc w:val="left"/>
+            </w:pPr>
+            <w:r>
+              <w:t>},</w:t>
+            </w:r>
+          </w:p>
+          <w:p>
+            <w:pPr>
+              <w:ind w:firstLineChars="100" w:firstLine="200"/>
+              <w:jc w:val="left"/>
+            </w:pPr>
+            <w:r>
+              <w:t>{</w:t>
+            </w:r>
+          </w:p>
+          <w:p>
+            <w:pPr>
+              <w:ind w:firstLineChars="100" w:firstLine="200"/>
+              <w:jc w:val="left"/>
+            </w:pPr>
+            <w:r>
+              <w:t>“</w:t>
+            </w:r>
+            <w:r>
+              <w:t>imagePath</w:t>
+            </w:r>
+            <w:r>
+              <w:t>” : “156.24.22.11/pic.jpg”</w:t>
+            </w:r>
+          </w:p>
+          <w:p>
+            <w:pPr>
+              <w:ind w:firstLineChars="100" w:firstLine="200"/>
+              <w:jc w:val="left"/>
+            </w:pPr>
+            <w:r>
+              <w:t>}],</w:t>
+            </w:r>
+          </w:p>
+          <w:p>
+            <w:pPr>
+              <w:jc w:val="left"/>
+            </w:pPr>
+            <w:r>
+              <w:t>}</w:t>
+            </w:r>
+          </w:p>
+        </w:tc>
+        <w:tc>
+          <w:tcPr>
+            <w:tcW w:w="3005" w:type="dxa"/>
+          </w:tcPr>
+          <w:p>
+            <w:pPr>
+              <w:jc w:val="left"/>
+            </w:pPr>
+            <w:r>
+              <w:rPr>
+                <w:rFonts w:hint="eastAsia"/>
+              </w:rPr>
+              <w:t xml:space="preserve">실패시 </w:t>
+            </w:r>
+          </w:p>
+          <w:p>
+            <w:pPr>
+              <w:jc w:val="left"/>
+            </w:pPr>
+            <w:r>
+              <w:t>{</w:t>
+            </w:r>
+          </w:p>
+          <w:p>
+            <w:pPr>
               <w:jc w:val="left"/>
             </w:pPr>
             <w:r>
@@ -507,24 +596,23 @@
               <w:t xml:space="preserve"> </w:t>
             </w:r>
             <w:r>
-              <w:t>“</w:t>
-            </w:r>
-            <w:proofErr w:type="spellStart"/>
-            <w:r>
-              <w:t>galleryNum</w:t>
-            </w:r>
-            <w:proofErr w:type="spellEnd"/>
-            <w:r>
-              <w:t>” : 0,</w:t>
-            </w:r>
-          </w:p>
-          <w:p>
-            <w:pPr>
-              <w:ind w:firstLineChars="100" w:firstLine="200"/>
-              <w:jc w:val="left"/>
-              <w:rPr>
-                <w:rFonts w:hint="eastAsia"/>
-              </w:rPr>
+              <w:t>“success” : 2</w:t>
+            </w:r>
+            <w:r>
+              <w:t>,</w:t>
+            </w:r>
+          </w:p>
+          <w:p>
+            <w:pPr>
+              <w:jc w:val="left"/>
+            </w:pPr>
+            <w:r>
+              <w:t xml:space="preserve"> “message” : “main fail”</w:t>
+            </w:r>
+          </w:p>
+          <w:p>
+            <w:pPr>
+              <w:jc w:val="left"/>
             </w:pPr>
             <w:r>
               <w:rPr>
@@ -533,20 +621,14 @@
               <w:t xml:space="preserve"> </w:t>
             </w:r>
             <w:r>
-              <w:t>“</w:t>
-            </w:r>
-            <w:proofErr w:type="spellStart"/>
-            <w:r>
-              <w:t>pppp</w:t>
-            </w:r>
-            <w:proofErr w:type="spellEnd"/>
-            <w:r>
-              <w:t>” : “fjkdlsajfdlksa.jpg”</w:t>
-            </w:r>
-          </w:p>
-          <w:p>
-            <w:pPr>
-              <w:ind w:firstLineChars="100" w:firstLine="200"/>
+              <w:t>“notice” : []</w:t>
+            </w:r>
+            <w:r>
+              <w:t>,</w:t>
+            </w:r>
+          </w:p>
+          <w:p>
+            <w:pPr>
               <w:jc w:val="left"/>
             </w:pPr>
             <w:r>
@@ -556,120 +638,16 @@
               <w:t xml:space="preserve"> </w:t>
             </w:r>
             <w:r>
-              <w:t>“title” : “ok”</w:t>
-            </w:r>
-          </w:p>
-          <w:p>
-            <w:pPr>
-              <w:ind w:firstLineChars="100" w:firstLine="200"/>
-              <w:jc w:val="left"/>
-            </w:pPr>
-            <w:r>
-              <w:t xml:space="preserve">}, </w:t>
-            </w:r>
-            <w:bookmarkStart w:id="0" w:name="_GoBack"/>
-            <w:bookmarkEnd w:id="0"/>
-          </w:p>
-          <w:p>
-            <w:pPr>
-              <w:ind w:firstLineChars="100" w:firstLine="200"/>
-              <w:jc w:val="left"/>
-            </w:pPr>
-            <w:r>
-              <w:t>{</w:t>
-            </w:r>
-          </w:p>
-          <w:p>
-            <w:pPr>
-              <w:ind w:firstLineChars="100" w:firstLine="200"/>
-              <w:jc w:val="left"/>
-            </w:pPr>
-            <w:r>
-              <w:rPr>
-                <w:rFonts w:hint="eastAsia"/>
-              </w:rPr>
-              <w:t xml:space="preserve"> </w:t>
-            </w:r>
-            <w:r>
-              <w:t>“</w:t>
-            </w:r>
-            <w:proofErr w:type="spellStart"/>
-            <w:r>
-              <w:t>galleryNum</w:t>
-            </w:r>
-            <w:proofErr w:type="spellEnd"/>
-            <w:r>
-              <w:t>” : 0,</w:t>
-            </w:r>
-          </w:p>
-          <w:p>
-            <w:pPr>
-              <w:ind w:firstLineChars="100" w:firstLine="200"/>
-              <w:jc w:val="left"/>
-              <w:rPr>
-                <w:rFonts w:hint="eastAsia"/>
-              </w:rPr>
-            </w:pPr>
-            <w:r>
-              <w:rPr>
-                <w:rFonts w:hint="eastAsia"/>
-              </w:rPr>
-              <w:t xml:space="preserve"> </w:t>
-            </w:r>
-            <w:r>
-              <w:t>“</w:t>
-            </w:r>
-            <w:proofErr w:type="spellStart"/>
-            <w:r>
-              <w:t>pppp</w:t>
-            </w:r>
-            <w:proofErr w:type="spellEnd"/>
-            <w:r>
-              <w:t>” : “fjkdlsajfdlksa.jpg”</w:t>
-            </w:r>
-          </w:p>
-          <w:p>
-            <w:pPr>
-              <w:ind w:firstLineChars="100" w:firstLine="200"/>
-              <w:jc w:val="left"/>
-            </w:pPr>
-            <w:r>
-              <w:rPr>
-                <w:rFonts w:hint="eastAsia"/>
-              </w:rPr>
-              <w:t xml:space="preserve"> </w:t>
-            </w:r>
-            <w:r>
-              <w:t>“title” : “ok”</w:t>
-            </w:r>
-          </w:p>
-          <w:p>
-            <w:pPr>
-              <w:ind w:firstLineChars="100" w:firstLine="200"/>
-              <w:jc w:val="left"/>
-            </w:pPr>
-            <w:r>
-              <w:t xml:space="preserve">}, </w:t>
-            </w:r>
-          </w:p>
-          <w:p>
-            <w:pPr>
-              <w:ind w:firstLineChars="100" w:firstLine="200"/>
-              <w:jc w:val="left"/>
-              <w:rPr>
-                <w:rFonts w:hint="eastAsia"/>
-              </w:rPr>
-            </w:pPr>
-          </w:p>
-        </w:tc>
-        <w:tc>
-          <w:tcPr>
-            <w:tcW w:w="3005" w:type="dxa"/>
-          </w:tcPr>
-          <w:p>
-            <w:pPr>
-              <w:jc w:val="left"/>
-            </w:pPr>
+              <w:t>“gallery” : []</w:t>
+            </w:r>
+          </w:p>
+          <w:p>
+            <w:pPr>
+              <w:jc w:val="left"/>
+            </w:pPr>
+            <w:r>
+              <w:t>}</w:t>
+            </w:r>
           </w:p>
         </w:tc>
         <w:tc>
@@ -684,6 +662,8 @@
         </w:tc>
       </w:tr>
     </w:tbl>
+    <w:p/>
+    <w:p/>
     <w:p/>
     <w:p/>
     <w:tbl>
@@ -715,13 +695,7 @@
               <w:rPr>
                 <w:rFonts w:hint="eastAsia"/>
               </w:rPr>
-              <w:t>갤러리 게시판</w:t>
-            </w:r>
-            <w:r>
-              <w:rPr>
-                <w:rFonts w:hint="eastAsia"/>
-              </w:rPr>
-              <w:t xml:space="preserve"> 상세 글 보기</w:t>
+              <w:t>메뉴 페이지</w:t>
             </w:r>
           </w:p>
         </w:tc>
@@ -759,7 +733,13 @@
               <w:rPr>
                 <w:rFonts w:hint="eastAsia"/>
               </w:rPr>
-              <w:t>사진들을 보여주는 페이지</w:t>
+              <w:t xml:space="preserve">메뉴들을 </w:t>
+            </w:r>
+            <w:r>
+              <w:rPr>
+                <w:rFonts w:hint="eastAsia"/>
+              </w:rPr>
+              <w:t>보여주는 페이지</w:t>
             </w:r>
           </w:p>
         </w:tc>
@@ -794,23 +774,23 @@
               <w:jc w:val="center"/>
             </w:pPr>
             <w:r>
-              <w:t>O</w:t>
-            </w:r>
-            <w:r>
-              <w:rPr>
-                <w:rFonts w:hint="eastAsia"/>
-              </w:rPr>
-              <w:t>nce/gallery</w:t>
-            </w:r>
-            <w:r>
-              <w:t>/:page</w:t>
+              <w:t>/</w:t>
+            </w:r>
+            <w:r>
+              <w:rPr>
+                <w:rFonts w:hint="eastAsia"/>
+              </w:rPr>
+              <w:t>menu</w:t>
+            </w:r>
+            <w:r>
+              <w:t>/:menu</w:t>
             </w:r>
           </w:p>
         </w:tc>
       </w:tr>
       <w:tr>
         <w:trPr>
-          <w:trHeight w:val="2618"/>
+          <w:trHeight w:val="564"/>
         </w:trPr>
         <w:tc>
           <w:tcPr>
@@ -837,6 +817,24 @@
             <w:pPr>
               <w:jc w:val="center"/>
             </w:pPr>
+            <w:r>
+              <w:rPr>
+                <w:rFonts w:hint="eastAsia"/>
+              </w:rPr>
+              <w:t>m</w:t>
+            </w:r>
+            <w:r>
+              <w:rPr>
+                <w:rFonts w:hint="eastAsia"/>
+              </w:rPr>
+              <w:t xml:space="preserve">enu </w:t>
+            </w:r>
+            <w:r>
+              <w:t>: coffee</w:t>
+            </w:r>
+            <w:r>
+              <w:t>, nonCoffee, tea, side, cocktail</w:t>
+            </w:r>
           </w:p>
         </w:tc>
       </w:tr>
@@ -856,16 +854,8 @@
               <w:rPr>
                 <w:rFonts w:hint="eastAsia"/>
               </w:rPr>
-              <w:t xml:space="preserve">HTTP </w:t>
-            </w:r>
-            <w:proofErr w:type="spellStart"/>
-            <w:r>
-              <w:rPr>
-                <w:rFonts w:hint="eastAsia"/>
-              </w:rPr>
-              <w:t>메소드</w:t>
-            </w:r>
-            <w:proofErr w:type="spellEnd"/>
+              <w:t>HTTP 메소드</w:t>
+            </w:r>
           </w:p>
         </w:tc>
         <w:tc>
@@ -917,22 +907,1149 @@
             <w:pPr>
               <w:jc w:val="left"/>
             </w:pPr>
-            <w:proofErr w:type="spellStart"/>
+            <w:r>
+              <w:rPr>
+                <w:rFonts w:hint="eastAsia"/>
+              </w:rPr>
+              <w:t>성공시</w:t>
+            </w:r>
+          </w:p>
+          <w:p>
+            <w:pPr>
+              <w:jc w:val="left"/>
+            </w:pPr>
+            <w:r>
+              <w:rPr>
+                <w:rFonts w:hint="eastAsia"/>
+              </w:rPr>
+              <w:t>{</w:t>
+            </w:r>
+          </w:p>
+          <w:p>
+            <w:pPr>
+              <w:ind w:firstLineChars="100" w:firstLine="200"/>
+              <w:jc w:val="left"/>
+            </w:pPr>
+            <w:r>
+              <w:t>“success” : 1,</w:t>
+            </w:r>
+          </w:p>
+          <w:p>
+            <w:pPr>
+              <w:ind w:firstLineChars="100" w:firstLine="200"/>
+              <w:jc w:val="left"/>
+            </w:pPr>
+            <w:r>
+              <w:t>“message” : “</w:t>
+            </w:r>
+            <w:r>
+              <w:t>menu</w:t>
+            </w:r>
+            <w:r>
+              <w:t xml:space="preserve"> success”,</w:t>
+            </w:r>
+          </w:p>
+          <w:p>
+            <w:pPr>
+              <w:ind w:firstLineChars="100" w:firstLine="200"/>
+              <w:jc w:val="left"/>
+            </w:pPr>
+            <w:r>
+              <w:t xml:space="preserve">“results” </w:t>
+            </w:r>
+            <w:r>
+              <w:t>: [{</w:t>
+            </w:r>
+          </w:p>
+          <w:p>
+            <w:pPr>
+              <w:ind w:firstLineChars="100" w:firstLine="200"/>
+              <w:jc w:val="left"/>
+            </w:pPr>
+            <w:r>
+              <w:t>“</w:t>
+            </w:r>
+            <w:r>
+              <w:t>menuNum</w:t>
+            </w:r>
+            <w:r>
+              <w:t>” : 1,</w:t>
+            </w:r>
+          </w:p>
+          <w:p>
+            <w:pPr>
+              <w:ind w:firstLineChars="100" w:firstLine="200"/>
+              <w:jc w:val="left"/>
+            </w:pPr>
+            <w:r>
+              <w:t>“</w:t>
+            </w:r>
+            <w:r>
+              <w:t>menuName</w:t>
+            </w:r>
+            <w:r>
+              <w:t>” : “Americano”,</w:t>
+            </w:r>
+          </w:p>
+          <w:p>
+            <w:pPr>
+              <w:ind w:firstLineChars="100" w:firstLine="200"/>
+              <w:jc w:val="left"/>
+            </w:pPr>
+            <w:r>
+              <w:t>“</w:t>
+            </w:r>
+            <w:r>
+              <w:t>menuPrice</w:t>
+            </w:r>
+            <w:r>
+              <w:t>” : 2000,</w:t>
+            </w:r>
+          </w:p>
+          <w:p>
+            <w:pPr>
+              <w:ind w:firstLineChars="100" w:firstLine="200"/>
+              <w:jc w:val="left"/>
+            </w:pPr>
+            <w:r>
+              <w:t>“</w:t>
+            </w:r>
+            <w:r>
+              <w:t>menuImagePath</w:t>
+            </w:r>
+            <w:r>
+              <w:t>” : “153.</w:t>
+            </w:r>
+            <w:r>
+              <w:rPr>
+                <w:rFonts w:hint="eastAsia"/>
+              </w:rPr>
+              <w:t>222.245</w:t>
+            </w:r>
+            <w:r>
+              <w:t>/pic2.jpg”</w:t>
+            </w:r>
+          </w:p>
+          <w:p>
+            <w:pPr>
+              <w:ind w:firstLineChars="100" w:firstLine="200"/>
+              <w:jc w:val="left"/>
+            </w:pPr>
+            <w:r>
+              <w:t>},</w:t>
+            </w:r>
+          </w:p>
+          <w:p>
+            <w:pPr>
+              <w:ind w:firstLineChars="100" w:firstLine="200"/>
+              <w:jc w:val="left"/>
+            </w:pPr>
+            <w:r>
+              <w:t>{</w:t>
+            </w:r>
+          </w:p>
+          <w:p>
+            <w:pPr>
+              <w:ind w:firstLineChars="100" w:firstLine="200"/>
+              <w:jc w:val="left"/>
+            </w:pPr>
+            <w:r>
+              <w:t>“</w:t>
+            </w:r>
+            <w:r>
+              <w:t>menuNum</w:t>
+            </w:r>
+            <w:r>
+              <w:t>” : 1,</w:t>
+            </w:r>
+          </w:p>
+          <w:p>
+            <w:pPr>
+              <w:ind w:firstLineChars="100" w:firstLine="200"/>
+              <w:jc w:val="left"/>
+            </w:pPr>
+            <w:r>
+              <w:t>“</w:t>
+            </w:r>
+            <w:r>
+              <w:t>menuName</w:t>
+            </w:r>
+            <w:r>
+              <w:t>” : “Americano”,</w:t>
+            </w:r>
+          </w:p>
+          <w:p>
+            <w:pPr>
+              <w:ind w:firstLineChars="100" w:firstLine="200"/>
+              <w:jc w:val="left"/>
+            </w:pPr>
+            <w:r>
+              <w:t>“</w:t>
+            </w:r>
+            <w:r>
+              <w:t>menuPrice</w:t>
+            </w:r>
+            <w:r>
+              <w:t>” : 2000,</w:t>
+            </w:r>
+          </w:p>
+          <w:p>
+            <w:pPr>
+              <w:ind w:firstLineChars="100" w:firstLine="200"/>
+              <w:jc w:val="left"/>
+            </w:pPr>
+            <w:r>
+              <w:t>“</w:t>
+            </w:r>
+            <w:r>
+              <w:t>menuImagePath</w:t>
+            </w:r>
+            <w:r>
+              <w:t>” : “153.</w:t>
+            </w:r>
+            <w:r>
+              <w:rPr>
+                <w:rFonts w:hint="eastAsia"/>
+              </w:rPr>
+              <w:t>222.245</w:t>
+            </w:r>
+            <w:r>
+              <w:t>/pic2.jpg”</w:t>
+            </w:r>
+          </w:p>
+          <w:p>
+            <w:pPr>
+              <w:ind w:firstLineChars="100" w:firstLine="200"/>
+              <w:jc w:val="left"/>
+            </w:pPr>
+            <w:r>
+              <w:t>x</w:t>
+            </w:r>
+            <w:r>
+              <w:t>}]</w:t>
+            </w:r>
+          </w:p>
+          <w:p>
+            <w:pPr>
+              <w:jc w:val="left"/>
+            </w:pPr>
+            <w:r>
+              <w:t>}</w:t>
+            </w:r>
+          </w:p>
+        </w:tc>
+        <w:tc>
+          <w:tcPr>
+            <w:tcW w:w="3005" w:type="dxa"/>
+          </w:tcPr>
+          <w:p>
+            <w:pPr>
+              <w:jc w:val="left"/>
+            </w:pPr>
+            <w:r>
+              <w:rPr>
+                <w:rFonts w:hint="eastAsia"/>
+              </w:rPr>
+              <w:t xml:space="preserve">실패시 </w:t>
+            </w:r>
+          </w:p>
+          <w:p>
+            <w:pPr>
+              <w:jc w:val="left"/>
+            </w:pPr>
+            <w:r>
+              <w:t>{</w:t>
+            </w:r>
+          </w:p>
+          <w:p>
+            <w:pPr>
+              <w:jc w:val="left"/>
+            </w:pPr>
+            <w:r>
+              <w:rPr>
+                <w:rFonts w:hint="eastAsia"/>
+              </w:rPr>
+              <w:t xml:space="preserve"> </w:t>
+            </w:r>
+            <w:r>
+              <w:t>“success” : 2</w:t>
+            </w:r>
+            <w:r>
+              <w:t>,</w:t>
+            </w:r>
+          </w:p>
+          <w:p>
+            <w:pPr>
+              <w:jc w:val="left"/>
+            </w:pPr>
+            <w:r>
+              <w:t xml:space="preserve"> “message” : “menu fail”</w:t>
+            </w:r>
+          </w:p>
+          <w:p>
+            <w:pPr>
+              <w:jc w:val="left"/>
+            </w:pPr>
+            <w:r>
+              <w:rPr>
+                <w:rFonts w:hint="eastAsia"/>
+              </w:rPr>
+              <w:t xml:space="preserve"> </w:t>
+            </w:r>
+            <w:r>
+              <w:t>“results” : []</w:t>
+            </w:r>
+          </w:p>
+          <w:p>
+            <w:pPr>
+              <w:jc w:val="left"/>
+            </w:pPr>
+            <w:r>
+              <w:t>}</w:t>
+            </w:r>
+          </w:p>
+        </w:tc>
+        <w:tc>
+          <w:tcPr>
+            <w:tcW w:w="3006" w:type="dxa"/>
+          </w:tcPr>
+          <w:p>
+            <w:pPr>
+              <w:jc w:val="left"/>
+            </w:pPr>
+          </w:p>
+        </w:tc>
+      </w:tr>
+    </w:tbl>
+    <w:p/>
+    <w:p/>
+    <w:p/>
+    <w:p/>
+    <w:tbl>
+      <w:tblPr>
+        <w:tblStyle w:val="a3"/>
+        <w:tblW w:w="0" w:type="auto"/>
+        <w:tblLook w:val="04A0" w:firstRow="1" w:lastRow="0" w:firstColumn="1" w:lastColumn="0" w:noHBand="0" w:noVBand="1"/>
+      </w:tblPr>
+      <w:tblGrid>
+        <w:gridCol w:w="3005"/>
+        <w:gridCol w:w="3005"/>
+        <w:gridCol w:w="3006"/>
+      </w:tblGrid>
+      <w:tr>
+        <w:trPr>
+          <w:trHeight w:val="983"/>
+        </w:trPr>
+        <w:tc>
+          <w:tcPr>
+            <w:tcW w:w="9016" w:type="dxa"/>
+            <w:gridSpan w:val="3"/>
+          </w:tcPr>
+          <w:p>
+            <w:pPr>
+              <w:spacing w:after="160" w:line="259" w:lineRule="auto"/>
+              <w:jc w:val="center"/>
+            </w:pPr>
+            <w:r>
+              <w:rPr>
+                <w:rFonts w:hint="eastAsia"/>
+              </w:rPr>
+              <w:t>수정할 메뉴</w:t>
+            </w:r>
+            <w:r>
+              <w:rPr>
+                <w:rFonts w:hint="eastAsia"/>
+              </w:rPr>
+              <w:t xml:space="preserve"> 페이지</w:t>
+            </w:r>
+          </w:p>
+        </w:tc>
+      </w:tr>
+      <w:tr>
+        <w:trPr>
+          <w:trHeight w:val="907"/>
+        </w:trPr>
+        <w:tc>
+          <w:tcPr>
+            <w:tcW w:w="3005" w:type="dxa"/>
+          </w:tcPr>
+          <w:p>
+            <w:pPr>
+              <w:jc w:val="center"/>
+            </w:pPr>
+            <w:r>
+              <w:rPr>
+                <w:rFonts w:hint="eastAsia"/>
+              </w:rPr>
+              <w:t>기능</w:t>
+            </w:r>
+          </w:p>
+        </w:tc>
+        <w:tc>
+          <w:tcPr>
+            <w:tcW w:w="6011" w:type="dxa"/>
+            <w:gridSpan w:val="2"/>
+          </w:tcPr>
+          <w:p>
+            <w:pPr>
+              <w:jc w:val="center"/>
+            </w:pPr>
+            <w:r>
+              <w:rPr>
+                <w:rFonts w:hint="eastAsia"/>
+              </w:rPr>
+              <w:t>수정할 메뉴를</w:t>
+            </w:r>
+            <w:r>
+              <w:rPr>
+                <w:rFonts w:hint="eastAsia"/>
+              </w:rPr>
+              <w:t xml:space="preserve"> 보여주는 페이지</w:t>
+            </w:r>
+          </w:p>
+        </w:tc>
+      </w:tr>
+      <w:tr>
+        <w:tc>
+          <w:tcPr>
+            <w:tcW w:w="3005" w:type="dxa"/>
+          </w:tcPr>
+          <w:p>
+            <w:pPr>
+              <w:jc w:val="center"/>
+            </w:pPr>
+            <w:r>
+              <w:rPr>
+                <w:rFonts w:hint="eastAsia"/>
+              </w:rPr>
+              <w:t xml:space="preserve">요청 </w:t>
+            </w:r>
+            <w:r>
+              <w:t>URL</w:t>
+            </w:r>
+          </w:p>
+        </w:tc>
+        <w:tc>
+          <w:tcPr>
+            <w:tcW w:w="6011" w:type="dxa"/>
+            <w:gridSpan w:val="2"/>
+          </w:tcPr>
+          <w:p>
+            <w:pPr>
+              <w:jc w:val="center"/>
+            </w:pPr>
+            <w:r>
+              <w:t>/</w:t>
+            </w:r>
+            <w:r>
+              <w:rPr>
+                <w:rFonts w:hint="eastAsia"/>
+              </w:rPr>
+              <w:t>menu</w:t>
+            </w:r>
+            <w:r>
+              <w:t>/revise</w:t>
+            </w:r>
+            <w:r>
+              <w:t>/:num</w:t>
+            </w:r>
+          </w:p>
+        </w:tc>
+      </w:tr>
+      <w:tr>
+        <w:trPr>
+          <w:trHeight w:val="564"/>
+        </w:trPr>
+        <w:tc>
+          <w:tcPr>
+            <w:tcW w:w="3005" w:type="dxa"/>
+          </w:tcPr>
+          <w:p>
+            <w:pPr>
+              <w:jc w:val="center"/>
+            </w:pPr>
+            <w:r>
+              <w:rPr>
+                <w:rFonts w:hint="eastAsia"/>
+              </w:rPr>
+              <w:t>매개변수</w:t>
+            </w:r>
+          </w:p>
+        </w:tc>
+        <w:tc>
+          <w:tcPr>
+            <w:tcW w:w="6011" w:type="dxa"/>
+            <w:gridSpan w:val="2"/>
+          </w:tcPr>
+          <w:p>
+            <w:pPr>
+              <w:jc w:val="center"/>
+            </w:pPr>
+            <w:r>
+              <w:t xml:space="preserve">num : </w:t>
+            </w:r>
+            <w:r>
+              <w:rPr>
+                <w:rFonts w:hint="eastAsia"/>
+              </w:rPr>
+              <w:t>번호</w:t>
+            </w:r>
+          </w:p>
+          <w:p>
+            <w:pPr>
+              <w:jc w:val="center"/>
+            </w:pPr>
+          </w:p>
+        </w:tc>
+      </w:tr>
+      <w:tr>
+        <w:trPr>
+          <w:trHeight w:val="405"/>
+        </w:trPr>
+        <w:tc>
+          <w:tcPr>
+            <w:tcW w:w="3005" w:type="dxa"/>
+          </w:tcPr>
+          <w:p>
+            <w:pPr>
+              <w:jc w:val="center"/>
+            </w:pPr>
+            <w:r>
+              <w:rPr>
+                <w:rFonts w:hint="eastAsia"/>
+              </w:rPr>
+              <w:t>HTTP 메소드</w:t>
+            </w:r>
+          </w:p>
+        </w:tc>
+        <w:tc>
+          <w:tcPr>
+            <w:tcW w:w="6011" w:type="dxa"/>
+            <w:gridSpan w:val="2"/>
+          </w:tcPr>
+          <w:p>
+            <w:pPr>
+              <w:jc w:val="center"/>
+            </w:pPr>
+            <w:r>
+              <w:t>get</w:t>
+            </w:r>
+          </w:p>
+        </w:tc>
+      </w:tr>
+      <w:tr>
+        <w:trPr>
+          <w:trHeight w:val="421"/>
+        </w:trPr>
+        <w:tc>
+          <w:tcPr>
+            <w:tcW w:w="9016" w:type="dxa"/>
+            <w:gridSpan w:val="3"/>
+          </w:tcPr>
+          <w:p>
+            <w:pPr>
+              <w:jc w:val="center"/>
+            </w:pPr>
+            <w:r>
+              <w:rPr>
+                <w:rFonts w:hint="eastAsia"/>
+              </w:rPr>
+              <w:t>응답메시지</w:t>
+            </w:r>
+          </w:p>
+        </w:tc>
+      </w:tr>
+      <w:tr>
+        <w:trPr>
+          <w:trHeight w:val="5944"/>
+        </w:trPr>
+        <w:tc>
+          <w:tcPr>
+            <w:tcW w:w="3005" w:type="dxa"/>
+          </w:tcPr>
+          <w:p>
+            <w:pPr>
+              <w:jc w:val="left"/>
+            </w:pPr>
+            <w:r>
+              <w:rPr>
+                <w:rFonts w:hint="eastAsia"/>
+              </w:rPr>
+              <w:t>성공시</w:t>
+            </w:r>
+          </w:p>
+          <w:p>
+            <w:pPr>
+              <w:jc w:val="left"/>
+            </w:pPr>
+            <w:r>
+              <w:rPr>
+                <w:rFonts w:hint="eastAsia"/>
+              </w:rPr>
+              <w:t>{</w:t>
+            </w:r>
+          </w:p>
+          <w:p>
+            <w:pPr>
+              <w:ind w:firstLineChars="100" w:firstLine="200"/>
+              <w:jc w:val="left"/>
+            </w:pPr>
+            <w:r>
+              <w:t>“success” : 1,</w:t>
+            </w:r>
+          </w:p>
+          <w:p>
+            <w:pPr>
+              <w:ind w:firstLineChars="100" w:firstLine="200"/>
+              <w:jc w:val="left"/>
+            </w:pPr>
+            <w:r>
+              <w:t>“message” : “menu success”,</w:t>
+            </w:r>
+          </w:p>
+          <w:p>
+            <w:pPr>
+              <w:ind w:firstLineChars="100" w:firstLine="200"/>
+              <w:jc w:val="left"/>
+            </w:pPr>
+            <w:r>
+              <w:t xml:space="preserve">“results” : </w:t>
+            </w:r>
+            <w:r>
+              <w:t>{</w:t>
+            </w:r>
+          </w:p>
+          <w:p>
+            <w:pPr>
+              <w:ind w:firstLineChars="100" w:firstLine="200"/>
+              <w:jc w:val="left"/>
+            </w:pPr>
+            <w:r>
+              <w:t>“</w:t>
+            </w:r>
+            <w:r>
+              <w:t>menuNum</w:t>
+            </w:r>
+            <w:r>
+              <w:t>” : 1,</w:t>
+            </w:r>
+          </w:p>
+          <w:p>
+            <w:pPr>
+              <w:ind w:firstLineChars="100" w:firstLine="200"/>
+              <w:jc w:val="left"/>
+            </w:pPr>
+            <w:r>
+              <w:t>“</w:t>
+            </w:r>
+            <w:r>
+              <w:t>menuName</w:t>
+            </w:r>
+            <w:r>
+              <w:t>” : “Americano”,</w:t>
+            </w:r>
+          </w:p>
+          <w:p>
+            <w:pPr>
+              <w:ind w:firstLineChars="100" w:firstLine="200"/>
+              <w:jc w:val="left"/>
+            </w:pPr>
+            <w:r>
+              <w:t>“</w:t>
+            </w:r>
+            <w:r>
+              <w:t>menuPrice</w:t>
+            </w:r>
+            <w:r>
+              <w:t>” : 2000,</w:t>
+            </w:r>
+          </w:p>
+          <w:p>
+            <w:pPr>
+              <w:ind w:firstLineChars="100" w:firstLine="200"/>
+              <w:jc w:val="left"/>
+            </w:pPr>
+            <w:r>
+              <w:t>“</w:t>
+            </w:r>
+            <w:r>
+              <w:t>menuImagePath</w:t>
+            </w:r>
+            <w:r>
+              <w:t>” : “153.</w:t>
+            </w:r>
+            <w:r>
+              <w:rPr>
+                <w:rFonts w:hint="eastAsia"/>
+              </w:rPr>
+              <w:t>222.245</w:t>
+            </w:r>
+            <w:r>
+              <w:t>/pic2.jpg”</w:t>
+            </w:r>
+          </w:p>
+          <w:p>
+            <w:pPr>
+              <w:ind w:firstLineChars="100" w:firstLine="200"/>
+              <w:jc w:val="left"/>
+            </w:pPr>
+            <w:r>
+              <w:t>},</w:t>
+            </w:r>
+          </w:p>
+          <w:p>
+            <w:pPr>
+              <w:jc w:val="left"/>
+            </w:pPr>
+            <w:r>
+              <w:t>}</w:t>
+            </w:r>
+          </w:p>
+        </w:tc>
+        <w:tc>
+          <w:tcPr>
+            <w:tcW w:w="3005" w:type="dxa"/>
+          </w:tcPr>
+          <w:p>
+            <w:pPr>
+              <w:jc w:val="left"/>
+            </w:pPr>
+            <w:r>
+              <w:rPr>
+                <w:rFonts w:hint="eastAsia"/>
+              </w:rPr>
+              <w:t xml:space="preserve">실패시 </w:t>
+            </w:r>
+          </w:p>
+          <w:p>
+            <w:pPr>
+              <w:jc w:val="left"/>
+            </w:pPr>
+            <w:r>
+              <w:t>{</w:t>
+            </w:r>
+          </w:p>
+          <w:p>
+            <w:pPr>
+              <w:jc w:val="left"/>
+            </w:pPr>
+            <w:r>
+              <w:rPr>
+                <w:rFonts w:hint="eastAsia"/>
+              </w:rPr>
+              <w:t xml:space="preserve"> </w:t>
+            </w:r>
+            <w:r>
+              <w:t xml:space="preserve">“success” : </w:t>
+            </w:r>
+            <w:r>
+              <w:t>2</w:t>
+            </w:r>
+            <w:r>
+              <w:t>,</w:t>
+            </w:r>
+          </w:p>
+          <w:p>
+            <w:pPr>
+              <w:jc w:val="left"/>
+            </w:pPr>
+            <w:r>
+              <w:t xml:space="preserve"> “message” : “menu revise</w:t>
+            </w:r>
+            <w:r>
+              <w:t xml:space="preserve"> access</w:t>
+            </w:r>
+            <w:r>
+              <w:t xml:space="preserve"> fail”</w:t>
+            </w:r>
+          </w:p>
+          <w:p>
+            <w:pPr>
+              <w:jc w:val="left"/>
+            </w:pPr>
+            <w:r>
+              <w:rPr>
+                <w:rFonts w:hint="eastAsia"/>
+              </w:rPr>
+              <w:t xml:space="preserve"> </w:t>
+            </w:r>
+            <w:r>
+              <w:t>“results” : {}</w:t>
+            </w:r>
+          </w:p>
+          <w:p>
+            <w:pPr>
+              <w:jc w:val="left"/>
+            </w:pPr>
+            <w:r>
+              <w:t>}</w:t>
+            </w:r>
+          </w:p>
+        </w:tc>
+        <w:tc>
+          <w:tcPr>
+            <w:tcW w:w="3006" w:type="dxa"/>
+          </w:tcPr>
+          <w:p>
+            <w:pPr>
+              <w:jc w:val="left"/>
+            </w:pPr>
+          </w:p>
+        </w:tc>
+      </w:tr>
+    </w:tbl>
+    <w:p/>
+    <w:p/>
+    <w:p/>
+    <w:p/>
+    <w:p/>
+    <w:tbl>
+      <w:tblPr>
+        <w:tblStyle w:val="a3"/>
+        <w:tblW w:w="0" w:type="auto"/>
+        <w:tblLook w:val="04A0" w:firstRow="1" w:lastRow="0" w:firstColumn="1" w:lastColumn="0" w:noHBand="0" w:noVBand="1"/>
+      </w:tblPr>
+      <w:tblGrid>
+        <w:gridCol w:w="3005"/>
+        <w:gridCol w:w="3005"/>
+        <w:gridCol w:w="3006"/>
+      </w:tblGrid>
+      <w:tr>
+        <w:trPr>
+          <w:trHeight w:val="983"/>
+        </w:trPr>
+        <w:tc>
+          <w:tcPr>
+            <w:tcW w:w="9016" w:type="dxa"/>
+            <w:gridSpan w:val="3"/>
+          </w:tcPr>
+          <w:p>
+            <w:pPr>
+              <w:spacing w:after="160" w:line="259" w:lineRule="auto"/>
+              <w:jc w:val="center"/>
+            </w:pPr>
             <w:r>
               <w:rPr>
                 <w:rFonts w:hint="eastAsia"/>
               </w:rPr>
               <w:lastRenderedPageBreak/>
+              <w:t>메뉴 수정</w:t>
+            </w:r>
+            <w:r>
+              <w:rPr>
+                <w:rFonts w:hint="eastAsia"/>
+              </w:rPr>
+              <w:t xml:space="preserve"> 요청</w:t>
+            </w:r>
+            <w:r>
+              <w:rPr>
+                <w:rFonts w:hint="eastAsia"/>
+              </w:rPr>
+              <w:t xml:space="preserve"> 페이지</w:t>
+            </w:r>
+          </w:p>
+        </w:tc>
+      </w:tr>
+      <w:tr>
+        <w:trPr>
+          <w:trHeight w:val="907"/>
+        </w:trPr>
+        <w:tc>
+          <w:tcPr>
+            <w:tcW w:w="3005" w:type="dxa"/>
+          </w:tcPr>
+          <w:p>
+            <w:pPr>
+              <w:jc w:val="center"/>
+            </w:pPr>
+            <w:r>
+              <w:rPr>
+                <w:rFonts w:hint="eastAsia"/>
+              </w:rPr>
+              <w:t>기능</w:t>
+            </w:r>
+          </w:p>
+        </w:tc>
+        <w:tc>
+          <w:tcPr>
+            <w:tcW w:w="6011" w:type="dxa"/>
+            <w:gridSpan w:val="2"/>
+          </w:tcPr>
+          <w:p>
+            <w:pPr>
+              <w:jc w:val="center"/>
+            </w:pPr>
+            <w:r>
+              <w:rPr>
+                <w:rFonts w:hint="eastAsia"/>
+              </w:rPr>
+              <w:t>메뉴를 수정</w:t>
+            </w:r>
+            <w:r>
+              <w:rPr>
+                <w:rFonts w:hint="eastAsia"/>
+              </w:rPr>
+              <w:t xml:space="preserve"> 요청</w:t>
+            </w:r>
+            <w:r>
+              <w:rPr>
+                <w:rFonts w:hint="eastAsia"/>
+              </w:rPr>
+              <w:t>할 때 페이지</w:t>
+            </w:r>
+          </w:p>
+        </w:tc>
+      </w:tr>
+      <w:tr>
+        <w:tc>
+          <w:tcPr>
+            <w:tcW w:w="3005" w:type="dxa"/>
+          </w:tcPr>
+          <w:p>
+            <w:pPr>
+              <w:jc w:val="center"/>
+            </w:pPr>
+            <w:r>
+              <w:rPr>
+                <w:rFonts w:hint="eastAsia"/>
+              </w:rPr>
+              <w:t xml:space="preserve">요청 </w:t>
+            </w:r>
+            <w:r>
+              <w:t>URL</w:t>
+            </w:r>
+          </w:p>
+        </w:tc>
+        <w:tc>
+          <w:tcPr>
+            <w:tcW w:w="6011" w:type="dxa"/>
+            <w:gridSpan w:val="2"/>
+          </w:tcPr>
+          <w:p>
+            <w:pPr>
+              <w:jc w:val="center"/>
+            </w:pPr>
+            <w:r>
+              <w:t>menu</w:t>
+            </w:r>
+            <w:r>
+              <w:t>/</w:t>
+            </w:r>
+            <w:r>
+              <w:t>revise</w:t>
+            </w:r>
+          </w:p>
+        </w:tc>
+      </w:tr>
+      <w:tr>
+        <w:trPr>
+          <w:trHeight w:val="564"/>
+        </w:trPr>
+        <w:tc>
+          <w:tcPr>
+            <w:tcW w:w="3005" w:type="dxa"/>
+          </w:tcPr>
+          <w:p>
+            <w:pPr>
+              <w:jc w:val="center"/>
+            </w:pPr>
+            <w:r>
+              <w:rPr>
+                <w:rFonts w:hint="eastAsia"/>
+              </w:rPr>
+              <w:t>매개변수</w:t>
+            </w:r>
+          </w:p>
+        </w:tc>
+        <w:tc>
+          <w:tcPr>
+            <w:tcW w:w="6011" w:type="dxa"/>
+            <w:gridSpan w:val="2"/>
+          </w:tcPr>
+          <w:p>
+            <w:pPr>
+              <w:jc w:val="center"/>
+            </w:pPr>
+            <w:r>
+              <w:t>menuC</w:t>
+            </w:r>
+            <w:r>
+              <w:t>ategory</w:t>
+            </w:r>
+            <w:r>
+              <w:rPr>
+                <w:rFonts w:hint="eastAsia"/>
+              </w:rPr>
+              <w:t xml:space="preserve"> </w:t>
+            </w:r>
+            <w:r>
+              <w:t>: coffee, nonCoffee, tea, side, cocktail</w:t>
+            </w:r>
+            <w:r>
+              <w:t xml:space="preserve"> </w:t>
+            </w:r>
+            <w:r>
+              <w:rPr>
+                <w:rFonts w:hint="eastAsia"/>
+              </w:rPr>
+              <w:t>중 하나의 카테고리</w:t>
+            </w:r>
+          </w:p>
+          <w:p>
+            <w:pPr>
+              <w:jc w:val="center"/>
+            </w:pPr>
+            <w:r>
+              <w:t>menuN</w:t>
+            </w:r>
+            <w:r>
+              <w:t>um</w:t>
+            </w:r>
+            <w:r>
+              <w:t xml:space="preserve"> : </w:t>
+            </w:r>
+            <w:r>
+              <w:rPr>
+                <w:rFonts w:hint="eastAsia"/>
+              </w:rPr>
+              <w:t>번호</w:t>
+            </w:r>
+          </w:p>
+          <w:p>
+            <w:pPr>
+              <w:jc w:val="center"/>
+            </w:pPr>
+            <w:r>
+              <w:t>menuN</w:t>
+            </w:r>
+            <w:r>
+              <w:t xml:space="preserve">ame </w:t>
+            </w:r>
+            <w:r>
+              <w:t xml:space="preserve">: </w:t>
+            </w:r>
+            <w:r>
+              <w:rPr>
+                <w:rFonts w:hint="eastAsia"/>
+              </w:rPr>
+              <w:t>메뉴 이름</w:t>
+            </w:r>
+          </w:p>
+          <w:p>
+            <w:pPr>
+              <w:jc w:val="center"/>
+            </w:pPr>
+            <w:r>
+              <w:t>menuP</w:t>
+            </w:r>
+            <w:r>
+              <w:t>rice</w:t>
+            </w:r>
+            <w:r>
+              <w:rPr>
+                <w:rFonts w:hint="eastAsia"/>
+              </w:rPr>
+              <w:t xml:space="preserve"> : 메뉴 가격</w:t>
+            </w:r>
+          </w:p>
+          <w:p>
+            <w:pPr>
+              <w:jc w:val="center"/>
+            </w:pPr>
+            <w:r>
+              <w:t>menuI</w:t>
+            </w:r>
+            <w:r>
+              <w:t>mage</w:t>
+            </w:r>
+            <w:r>
+              <w:rPr>
+                <w:rFonts w:hint="eastAsia"/>
+              </w:rPr>
+              <w:t xml:space="preserve"> : 메뉴 사진</w:t>
+            </w:r>
+          </w:p>
+        </w:tc>
+      </w:tr>
+      <w:tr>
+        <w:trPr>
+          <w:trHeight w:val="405"/>
+        </w:trPr>
+        <w:tc>
+          <w:tcPr>
+            <w:tcW w:w="3005" w:type="dxa"/>
+          </w:tcPr>
+          <w:p>
+            <w:pPr>
+              <w:jc w:val="center"/>
+            </w:pPr>
+            <w:r>
+              <w:rPr>
+                <w:rFonts w:hint="eastAsia"/>
+              </w:rPr>
+              <w:t>HTTP 메소드</w:t>
+            </w:r>
+          </w:p>
+        </w:tc>
+        <w:tc>
+          <w:tcPr>
+            <w:tcW w:w="6011" w:type="dxa"/>
+            <w:gridSpan w:val="2"/>
+          </w:tcPr>
+          <w:p>
+            <w:pPr>
+              <w:jc w:val="center"/>
+            </w:pPr>
+            <w:r>
+              <w:t>Post</w:t>
+            </w:r>
+          </w:p>
+        </w:tc>
+      </w:tr>
+      <w:tr>
+        <w:trPr>
+          <w:trHeight w:val="421"/>
+        </w:trPr>
+        <w:tc>
+          <w:tcPr>
+            <w:tcW w:w="9016" w:type="dxa"/>
+            <w:gridSpan w:val="3"/>
+          </w:tcPr>
+          <w:p>
+            <w:pPr>
+              <w:jc w:val="center"/>
+            </w:pPr>
+            <w:r>
+              <w:rPr>
+                <w:rFonts w:hint="eastAsia"/>
+              </w:rPr>
+              <w:t>응답메시지</w:t>
+            </w:r>
+          </w:p>
+        </w:tc>
+      </w:tr>
+      <w:tr>
+        <w:trPr>
+          <w:trHeight w:val="5944"/>
+        </w:trPr>
+        <w:tc>
+          <w:tcPr>
+            <w:tcW w:w="3005" w:type="dxa"/>
+          </w:tcPr>
+          <w:p>
+            <w:pPr>
+              <w:jc w:val="left"/>
+            </w:pPr>
+            <w:r>
+              <w:rPr>
+                <w:rFonts w:hint="eastAsia"/>
+              </w:rPr>
               <w:t>성공시</w:t>
             </w:r>
-            <w:proofErr w:type="spellEnd"/>
-          </w:p>
-          <w:p>
-            <w:pPr>
-              <w:jc w:val="left"/>
-              <w:rPr>
-                <w:rFonts w:hint="eastAsia"/>
-              </w:rPr>
+          </w:p>
+          <w:p>
+            <w:pPr>
+              <w:jc w:val="left"/>
             </w:pPr>
             <w:r>
               <w:rPr>
@@ -956,7 +2073,13 @@
               <w:jc w:val="left"/>
             </w:pPr>
             <w:r>
-              <w:t>“message” : “gallery success”,</w:t>
+              <w:t xml:space="preserve">“message” : “menu </w:t>
+            </w:r>
+            <w:r>
+              <w:t xml:space="preserve">revise </w:t>
+            </w:r>
+            <w:r>
+              <w:t>success”,</w:t>
             </w:r>
           </w:p>
           <w:p>
@@ -974,30 +2097,248 @@
               <w:jc w:val="left"/>
             </w:pPr>
             <w:r>
+              <w:t>“</w:t>
+            </w:r>
+            <w:r>
+              <w:t>menuNum</w:t>
+            </w:r>
+            <w:r>
+              <w:t>” : 1,</w:t>
+            </w:r>
+          </w:p>
+          <w:p>
+            <w:pPr>
+              <w:ind w:firstLineChars="100" w:firstLine="200"/>
+              <w:jc w:val="left"/>
+            </w:pPr>
+            <w:r>
+              <w:t>“</w:t>
+            </w:r>
+            <w:r>
+              <w:t>menuName</w:t>
+            </w:r>
+            <w:r>
+              <w:t>” : “Americano”,</w:t>
+            </w:r>
+          </w:p>
+          <w:p>
+            <w:pPr>
+              <w:ind w:firstLineChars="100" w:firstLine="200"/>
+              <w:jc w:val="left"/>
+            </w:pPr>
+            <w:r>
+              <w:t>“</w:t>
+            </w:r>
+            <w:r>
+              <w:t>menuPrice</w:t>
+            </w:r>
+            <w:r>
+              <w:t>” : 2000,</w:t>
+            </w:r>
+          </w:p>
+          <w:p>
+            <w:pPr>
+              <w:ind w:firstLineChars="100" w:firstLine="200"/>
+              <w:jc w:val="left"/>
+            </w:pPr>
+            <w:r>
+              <w:t>“</w:t>
+            </w:r>
+            <w:r>
+              <w:t>menuImagePath</w:t>
+            </w:r>
+            <w:r>
+              <w:t>” : “153.</w:t>
+            </w:r>
+            <w:r>
+              <w:rPr>
+                <w:rFonts w:hint="eastAsia"/>
+              </w:rPr>
+              <w:t>222.245</w:t>
+            </w:r>
+            <w:r>
+              <w:t>/pic2.jpg”</w:t>
+            </w:r>
+          </w:p>
+          <w:p>
+            <w:pPr>
+              <w:ind w:firstLineChars="100" w:firstLine="200"/>
+              <w:jc w:val="left"/>
+            </w:pPr>
+            <w:r>
+              <w:t>},</w:t>
+            </w:r>
+          </w:p>
+          <w:p>
+            <w:pPr>
+              <w:ind w:firstLineChars="100" w:firstLine="200"/>
+              <w:jc w:val="left"/>
+            </w:pPr>
+            <w:r>
+              <w:t>{</w:t>
+            </w:r>
+          </w:p>
+          <w:p>
+            <w:pPr>
+              <w:ind w:firstLineChars="100" w:firstLine="200"/>
+              <w:jc w:val="left"/>
+            </w:pPr>
+            <w:r>
+              <w:t>“</w:t>
+            </w:r>
+            <w:r>
+              <w:t>menuNum</w:t>
+            </w:r>
+            <w:r>
+              <w:t>” : 2,</w:t>
+            </w:r>
+          </w:p>
+          <w:p>
+            <w:pPr>
+              <w:ind w:firstLineChars="100" w:firstLine="200"/>
+              <w:jc w:val="left"/>
+            </w:pPr>
+            <w:r>
+              <w:t>“</w:t>
+            </w:r>
+            <w:r>
+              <w:t>menuName</w:t>
+            </w:r>
+            <w:r>
+              <w:t>” : “</w:t>
+            </w:r>
+            <w:r>
+              <w:t>cappuccino</w:t>
+            </w:r>
+            <w:r>
+              <w:t>”,</w:t>
+            </w:r>
+          </w:p>
+          <w:p>
+            <w:pPr>
+              <w:ind w:firstLineChars="100" w:firstLine="200"/>
+              <w:jc w:val="left"/>
+            </w:pPr>
+            <w:r>
+              <w:t>“</w:t>
+            </w:r>
+            <w:r>
+              <w:t>menuPrice</w:t>
+            </w:r>
+            <w:r>
+              <w:t>” : 2000,</w:t>
+            </w:r>
+          </w:p>
+          <w:p>
+            <w:pPr>
+              <w:ind w:firstLineChars="100" w:firstLine="200"/>
+              <w:jc w:val="left"/>
+            </w:pPr>
+            <w:r>
+              <w:t>“menuImage</w:t>
+            </w:r>
+            <w:r>
+              <w:t>Path</w:t>
+            </w:r>
+            <w:r>
+              <w:t>” : “153.</w:t>
+            </w:r>
+            <w:r>
+              <w:rPr>
+                <w:rFonts w:hint="eastAsia"/>
+              </w:rPr>
+              <w:t>222.245</w:t>
+            </w:r>
+            <w:r>
+              <w:t>/pic3.jpg”</w:t>
+            </w:r>
+          </w:p>
+          <w:p>
+            <w:pPr>
+              <w:ind w:firstLineChars="100" w:firstLine="200"/>
+              <w:jc w:val="left"/>
+            </w:pPr>
+            <w:r>
+              <w:t>}]</w:t>
+            </w:r>
+          </w:p>
+          <w:p>
+            <w:pPr>
+              <w:jc w:val="left"/>
+            </w:pPr>
+          </w:p>
+          <w:p>
+            <w:pPr>
+              <w:jc w:val="left"/>
+            </w:pPr>
+            <w:r>
+              <w:t>}</w:t>
+            </w:r>
+          </w:p>
+        </w:tc>
+        <w:tc>
+          <w:tcPr>
+            <w:tcW w:w="3005" w:type="dxa"/>
+          </w:tcPr>
+          <w:p>
+            <w:pPr>
+              <w:jc w:val="left"/>
+            </w:pPr>
+            <w:r>
+              <w:rPr>
+                <w:rFonts w:hint="eastAsia"/>
+              </w:rPr>
+              <w:t xml:space="preserve">실패시 </w:t>
+            </w:r>
+          </w:p>
+          <w:p>
+            <w:pPr>
+              <w:jc w:val="left"/>
+            </w:pPr>
+            <w:r>
+              <w:t>{</w:t>
+            </w:r>
+          </w:p>
+          <w:p>
+            <w:pPr>
+              <w:jc w:val="left"/>
+            </w:pPr>
+            <w:r>
               <w:rPr>
                 <w:rFonts w:hint="eastAsia"/>
               </w:rPr>
               <w:t xml:space="preserve"> </w:t>
             </w:r>
             <w:r>
-              <w:t>“</w:t>
-            </w:r>
-            <w:proofErr w:type="spellStart"/>
-            <w:r>
-              <w:t>galleryNum</w:t>
-            </w:r>
-            <w:proofErr w:type="spellEnd"/>
-            <w:r>
-              <w:t>” : 0,</w:t>
-            </w:r>
-          </w:p>
-          <w:p>
-            <w:pPr>
-              <w:ind w:firstLineChars="100" w:firstLine="200"/>
-              <w:jc w:val="left"/>
-              <w:rPr>
-                <w:rFonts w:hint="eastAsia"/>
-              </w:rPr>
+              <w:t xml:space="preserve">“success” : </w:t>
+            </w:r>
+            <w:r>
+              <w:t>2</w:t>
+            </w:r>
+            <w:r>
+              <w:t>,</w:t>
+            </w:r>
+          </w:p>
+          <w:p>
+            <w:pPr>
+              <w:jc w:val="left"/>
+            </w:pPr>
+            <w:r>
+              <w:t xml:space="preserve"> “message” : “menu </w:t>
+            </w:r>
+            <w:r>
+              <w:t xml:space="preserve">revise </w:t>
+            </w:r>
+            <w:r>
+              <w:t>fail”</w:t>
+            </w:r>
+            <w:r>
+              <w:t>,</w:t>
+            </w:r>
+          </w:p>
+          <w:p>
+            <w:pPr>
+              <w:jc w:val="left"/>
             </w:pPr>
             <w:r>
               <w:rPr>
@@ -1006,47 +2347,333 @@
               <w:t xml:space="preserve"> </w:t>
             </w:r>
             <w:r>
-              <w:t>“</w:t>
-            </w:r>
-            <w:proofErr w:type="spellStart"/>
-            <w:r>
-              <w:t>pppp</w:t>
-            </w:r>
-            <w:proofErr w:type="spellEnd"/>
-            <w:r>
-              <w:t>” : “fjkdlsajfdlksa.jpg”</w:t>
-            </w:r>
-          </w:p>
-          <w:p>
-            <w:pPr>
-              <w:ind w:firstLineChars="100" w:firstLine="200"/>
-              <w:jc w:val="left"/>
-            </w:pPr>
-            <w:r>
-              <w:rPr>
-                <w:rFonts w:hint="eastAsia"/>
-              </w:rPr>
-              <w:t xml:space="preserve"> </w:t>
-            </w:r>
-            <w:r>
-              <w:t>“title” : “ok”</w:t>
-            </w:r>
-          </w:p>
-          <w:p>
-            <w:pPr>
-              <w:ind w:firstLineChars="100" w:firstLine="200"/>
-              <w:jc w:val="left"/>
-            </w:pPr>
-            <w:r>
-              <w:t xml:space="preserve">}, </w:t>
-            </w:r>
-          </w:p>
-          <w:p>
-            <w:pPr>
-              <w:ind w:firstLineChars="100" w:firstLine="200"/>
-              <w:jc w:val="left"/>
-            </w:pPr>
-            <w:r>
+              <w:t>“results” : []</w:t>
+            </w:r>
+          </w:p>
+          <w:p>
+            <w:pPr>
+              <w:jc w:val="left"/>
+            </w:pPr>
+            <w:r>
+              <w:t>}</w:t>
+            </w:r>
+          </w:p>
+        </w:tc>
+        <w:tc>
+          <w:tcPr>
+            <w:tcW w:w="3006" w:type="dxa"/>
+          </w:tcPr>
+          <w:p>
+            <w:pPr>
+              <w:jc w:val="left"/>
+            </w:pPr>
+          </w:p>
+        </w:tc>
+      </w:tr>
+    </w:tbl>
+    <w:p/>
+    <w:p/>
+    <w:tbl>
+      <w:tblPr>
+        <w:tblStyle w:val="a3"/>
+        <w:tblW w:w="0" w:type="auto"/>
+        <w:tblLook w:val="04A0" w:firstRow="1" w:lastRow="0" w:firstColumn="1" w:lastColumn="0" w:noHBand="0" w:noVBand="1"/>
+      </w:tblPr>
+      <w:tblGrid>
+        <w:gridCol w:w="3005"/>
+        <w:gridCol w:w="3005"/>
+        <w:gridCol w:w="3006"/>
+      </w:tblGrid>
+      <w:tr>
+        <w:trPr>
+          <w:trHeight w:val="983"/>
+        </w:trPr>
+        <w:tc>
+          <w:tcPr>
+            <w:tcW w:w="9016" w:type="dxa"/>
+            <w:gridSpan w:val="3"/>
+          </w:tcPr>
+          <w:p>
+            <w:pPr>
+              <w:spacing w:after="160" w:line="259" w:lineRule="auto"/>
+              <w:jc w:val="center"/>
+            </w:pPr>
+            <w:r>
+              <w:rPr>
+                <w:rFonts w:hint="eastAsia"/>
+              </w:rPr>
+              <w:lastRenderedPageBreak/>
+              <w:t>메뉴 업로드</w:t>
+            </w:r>
+          </w:p>
+        </w:tc>
+      </w:tr>
+      <w:tr>
+        <w:trPr>
+          <w:trHeight w:val="907"/>
+        </w:trPr>
+        <w:tc>
+          <w:tcPr>
+            <w:tcW w:w="3005" w:type="dxa"/>
+          </w:tcPr>
+          <w:p>
+            <w:pPr>
+              <w:jc w:val="center"/>
+            </w:pPr>
+            <w:r>
+              <w:rPr>
+                <w:rFonts w:hint="eastAsia"/>
+              </w:rPr>
+              <w:t>기능</w:t>
+            </w:r>
+          </w:p>
+        </w:tc>
+        <w:tc>
+          <w:tcPr>
+            <w:tcW w:w="6011" w:type="dxa"/>
+            <w:gridSpan w:val="2"/>
+          </w:tcPr>
+          <w:p>
+            <w:pPr>
+              <w:jc w:val="center"/>
+            </w:pPr>
+            <w:r>
+              <w:rPr>
+                <w:rFonts w:hint="eastAsia"/>
+              </w:rPr>
+              <w:t>메뉴 업로드</w:t>
+            </w:r>
+          </w:p>
+        </w:tc>
+      </w:tr>
+      <w:tr>
+        <w:tc>
+          <w:tcPr>
+            <w:tcW w:w="3005" w:type="dxa"/>
+          </w:tcPr>
+          <w:p>
+            <w:pPr>
+              <w:jc w:val="center"/>
+            </w:pPr>
+            <w:r>
+              <w:rPr>
+                <w:rFonts w:hint="eastAsia"/>
+              </w:rPr>
+              <w:t xml:space="preserve">요청 </w:t>
+            </w:r>
+            <w:r>
+              <w:t>URL</w:t>
+            </w:r>
+          </w:p>
+        </w:tc>
+        <w:tc>
+          <w:tcPr>
+            <w:tcW w:w="6011" w:type="dxa"/>
+            <w:gridSpan w:val="2"/>
+          </w:tcPr>
+          <w:p>
+            <w:pPr>
+              <w:jc w:val="center"/>
+            </w:pPr>
+            <w:r>
+              <w:t>/menu/menuUpload</w:t>
+            </w:r>
+          </w:p>
+        </w:tc>
+      </w:tr>
+      <w:tr>
+        <w:trPr>
+          <w:trHeight w:val="564"/>
+        </w:trPr>
+        <w:tc>
+          <w:tcPr>
+            <w:tcW w:w="3005" w:type="dxa"/>
+          </w:tcPr>
+          <w:p>
+            <w:pPr>
+              <w:jc w:val="center"/>
+            </w:pPr>
+            <w:r>
+              <w:rPr>
+                <w:rFonts w:hint="eastAsia"/>
+              </w:rPr>
+              <w:t>매개변수</w:t>
+            </w:r>
+          </w:p>
+        </w:tc>
+        <w:tc>
+          <w:tcPr>
+            <w:tcW w:w="6011" w:type="dxa"/>
+            <w:gridSpan w:val="2"/>
+          </w:tcPr>
+          <w:p>
+            <w:pPr>
+              <w:jc w:val="center"/>
+            </w:pPr>
+            <w:r>
+              <w:t>menuC</w:t>
+            </w:r>
+            <w:r>
+              <w:t>ategory</w:t>
+            </w:r>
+            <w:r>
+              <w:rPr>
+                <w:rFonts w:hint="eastAsia"/>
+              </w:rPr>
+              <w:t xml:space="preserve"> : 메뉴의 카테고리 </w:t>
+            </w:r>
+            <w:r>
+              <w:t>()</w:t>
+            </w:r>
+          </w:p>
+          <w:p>
+            <w:pPr>
+              <w:jc w:val="center"/>
+            </w:pPr>
+            <w:r>
+              <w:t>menuN</w:t>
+            </w:r>
+            <w:r>
+              <w:t xml:space="preserve">ame : </w:t>
+            </w:r>
+            <w:r>
+              <w:rPr>
+                <w:rFonts w:hint="eastAsia"/>
+              </w:rPr>
+              <w:t>메뉴 이름</w:t>
+            </w:r>
+          </w:p>
+          <w:p>
+            <w:pPr>
+              <w:jc w:val="center"/>
+            </w:pPr>
+            <w:r>
+              <w:t>menuP</w:t>
+            </w:r>
+            <w:r>
+              <w:t>rice</w:t>
+            </w:r>
+            <w:r>
+              <w:rPr>
+                <w:rFonts w:hint="eastAsia"/>
+              </w:rPr>
+              <w:t xml:space="preserve"> : 메뉴 가격</w:t>
+            </w:r>
+          </w:p>
+          <w:p>
+            <w:pPr>
+              <w:jc w:val="center"/>
+            </w:pPr>
+            <w:r>
+              <w:t>menuI</w:t>
+            </w:r>
+            <w:r>
+              <w:t>mage</w:t>
+            </w:r>
+            <w:r>
+              <w:rPr>
+                <w:rFonts w:hint="eastAsia"/>
+              </w:rPr>
+              <w:t xml:space="preserve"> : 메뉴 사진</w:t>
+            </w:r>
+          </w:p>
+          <w:p>
+            <w:pPr>
+              <w:jc w:val="center"/>
+              <w:rPr>
+                <w:rFonts w:hint="eastAsia"/>
+              </w:rPr>
+            </w:pPr>
+          </w:p>
+        </w:tc>
+      </w:tr>
+      <w:tr>
+        <w:trPr>
+          <w:trHeight w:val="405"/>
+        </w:trPr>
+        <w:tc>
+          <w:tcPr>
+            <w:tcW w:w="3005" w:type="dxa"/>
+          </w:tcPr>
+          <w:p>
+            <w:pPr>
+              <w:jc w:val="center"/>
+            </w:pPr>
+            <w:r>
+              <w:rPr>
+                <w:rFonts w:hint="eastAsia"/>
+              </w:rPr>
+              <w:t>HTTP 메소드</w:t>
+            </w:r>
+          </w:p>
+        </w:tc>
+        <w:tc>
+          <w:tcPr>
+            <w:tcW w:w="6011" w:type="dxa"/>
+            <w:gridSpan w:val="2"/>
+          </w:tcPr>
+          <w:p>
+            <w:pPr>
+              <w:jc w:val="center"/>
+            </w:pPr>
+            <w:r>
+              <w:rPr>
+                <w:rFonts w:hint="eastAsia"/>
+              </w:rPr>
+              <w:t>POST</w:t>
+            </w:r>
+          </w:p>
+        </w:tc>
+      </w:tr>
+      <w:tr>
+        <w:trPr>
+          <w:trHeight w:val="421"/>
+        </w:trPr>
+        <w:tc>
+          <w:tcPr>
+            <w:tcW w:w="9016" w:type="dxa"/>
+            <w:gridSpan w:val="3"/>
+          </w:tcPr>
+          <w:p>
+            <w:pPr>
+              <w:jc w:val="center"/>
+            </w:pPr>
+            <w:r>
+              <w:rPr>
+                <w:rFonts w:hint="eastAsia"/>
+              </w:rPr>
+              <w:t>응답메시지</w:t>
+            </w:r>
+          </w:p>
+        </w:tc>
+      </w:tr>
+      <w:tr>
+        <w:trPr>
+          <w:trHeight w:val="5944"/>
+        </w:trPr>
+        <w:tc>
+          <w:tcPr>
+            <w:tcW w:w="3005" w:type="dxa"/>
+          </w:tcPr>
+          <w:p>
+            <w:pPr>
+              <w:jc w:val="left"/>
+            </w:pPr>
+            <w:r>
+              <w:rPr>
+                <w:rFonts w:hint="eastAsia"/>
+              </w:rPr>
+              <w:t>성공시</w:t>
+            </w:r>
+          </w:p>
+          <w:p>
+            <w:pPr>
+              <w:jc w:val="left"/>
+            </w:pPr>
+            <w:r>
+              <w:rPr>
+                <w:rFonts w:hint="eastAsia"/>
+              </w:rPr>
               <w:t>{</w:t>
             </w:r>
           </w:p>
@@ -1056,81 +2683,31 @@
               <w:jc w:val="left"/>
             </w:pPr>
             <w:r>
-              <w:rPr>
-                <w:rFonts w:hint="eastAsia"/>
-              </w:rPr>
-              <w:t xml:space="preserve"> </w:t>
-            </w:r>
-            <w:r>
-              <w:t>“</w:t>
-            </w:r>
-            <w:proofErr w:type="spellStart"/>
-            <w:r>
-              <w:t>galleryNum</w:t>
-            </w:r>
-            <w:proofErr w:type="spellEnd"/>
-            <w:r>
-              <w:t>” : 0,</w:t>
-            </w:r>
-          </w:p>
-          <w:p>
-            <w:pPr>
-              <w:ind w:firstLineChars="100" w:firstLine="200"/>
-              <w:jc w:val="left"/>
-              <w:rPr>
-                <w:rFonts w:hint="eastAsia"/>
-              </w:rPr>
-            </w:pPr>
-            <w:r>
-              <w:rPr>
-                <w:rFonts w:hint="eastAsia"/>
-              </w:rPr>
-              <w:t xml:space="preserve"> </w:t>
-            </w:r>
-            <w:r>
-              <w:t>“</w:t>
-            </w:r>
-            <w:proofErr w:type="spellStart"/>
-            <w:r>
-              <w:t>pppp</w:t>
-            </w:r>
-            <w:proofErr w:type="spellEnd"/>
-            <w:r>
-              <w:t>” : “fjkdlsajfdlksa.jpg”</w:t>
-            </w:r>
-          </w:p>
-          <w:p>
-            <w:pPr>
-              <w:ind w:firstLineChars="100" w:firstLine="200"/>
-              <w:jc w:val="left"/>
-            </w:pPr>
-            <w:r>
-              <w:rPr>
-                <w:rFonts w:hint="eastAsia"/>
-              </w:rPr>
-              <w:t xml:space="preserve"> </w:t>
-            </w:r>
-            <w:r>
-              <w:t>“title” : “ok”</w:t>
-            </w:r>
-          </w:p>
-          <w:p>
-            <w:pPr>
-              <w:ind w:firstLineChars="100" w:firstLine="200"/>
-              <w:jc w:val="left"/>
-            </w:pPr>
-            <w:r>
-              <w:t xml:space="preserve">}, </w:t>
-            </w:r>
-          </w:p>
-          <w:p>
-            <w:pPr>
-              <w:ind w:firstLineChars="100" w:firstLine="200"/>
-              <w:jc w:val="left"/>
-              <w:rPr>
-                <w:rFonts w:hint="eastAsia"/>
-              </w:rPr>
-            </w:pPr>
+              <w:t>“success” : 1,</w:t>
+            </w:r>
+          </w:p>
+          <w:p>
+            <w:pPr>
+              <w:ind w:firstLineChars="100" w:firstLine="200"/>
+              <w:jc w:val="left"/>
+            </w:pPr>
+            <w:r>
+              <w:t>“message” : “</w:t>
+            </w:r>
+            <w:r>
+              <w:t>menu upload success</w:t>
+            </w:r>
+            <w:r>
+              <w:t>”,</w:t>
+            </w:r>
+          </w:p>
+          <w:p>
+            <w:pPr>
+              <w:jc w:val="left"/>
+            </w:pPr>
+            <w:r>
+              <w:t>}</w:t>
+            </w:r>
           </w:p>
         </w:tc>
         <w:tc>
@@ -1141,6 +2718,61 @@
             <w:pPr>
               <w:jc w:val="left"/>
             </w:pPr>
+            <w:r>
+              <w:rPr>
+                <w:rFonts w:hint="eastAsia"/>
+              </w:rPr>
+              <w:t xml:space="preserve">실패시 </w:t>
+            </w:r>
+          </w:p>
+          <w:p>
+            <w:pPr>
+              <w:jc w:val="left"/>
+            </w:pPr>
+            <w:r>
+              <w:t>{</w:t>
+            </w:r>
+          </w:p>
+          <w:p>
+            <w:pPr>
+              <w:ind w:firstLineChars="100" w:firstLine="200"/>
+              <w:jc w:val="left"/>
+            </w:pPr>
+            <w:r>
+              <w:t>“success” : 2,</w:t>
+            </w:r>
+          </w:p>
+          <w:p>
+            <w:pPr>
+              <w:ind w:firstLineChars="100" w:firstLine="200"/>
+              <w:jc w:val="left"/>
+            </w:pPr>
+            <w:r>
+              <w:t>“message” : “</w:t>
+            </w:r>
+            <w:r>
+              <w:t xml:space="preserve">menu upload </w:t>
+            </w:r>
+            <w:r>
+              <w:t>fail”,</w:t>
+            </w:r>
+          </w:p>
+          <w:p>
+            <w:pPr>
+              <w:ind w:firstLineChars="100" w:firstLine="200"/>
+              <w:jc w:val="left"/>
+            </w:pPr>
+            <w:r>
+              <w:t>“results” : {}</w:t>
+            </w:r>
+          </w:p>
+          <w:p>
+            <w:pPr>
+              <w:jc w:val="left"/>
+            </w:pPr>
+            <w:r>
+              <w:t>}</w:t>
+            </w:r>
           </w:p>
         </w:tc>
         <w:tc>
@@ -1155,12 +2787,3091 @@
         </w:tc>
       </w:tr>
     </w:tbl>
+    <w:p>
+      <w:pPr>
+        <w:rPr>
+          <w:b/>
+        </w:rPr>
+      </w:pPr>
+    </w:p>
+    <w:p/>
+    <w:p/>
+    <w:p/>
     <w:p>
       <w:pPr>
         <w:rPr>
           <w:rFonts w:hint="eastAsia"/>
         </w:rPr>
       </w:pPr>
+    </w:p>
+    <w:p/>
+    <w:tbl>
+      <w:tblPr>
+        <w:tblStyle w:val="a3"/>
+        <w:tblW w:w="0" w:type="auto"/>
+        <w:tblLook w:val="04A0" w:firstRow="1" w:lastRow="0" w:firstColumn="1" w:lastColumn="0" w:noHBand="0" w:noVBand="1"/>
+      </w:tblPr>
+      <w:tblGrid>
+        <w:gridCol w:w="3005"/>
+        <w:gridCol w:w="3005"/>
+        <w:gridCol w:w="3006"/>
+      </w:tblGrid>
+      <w:tr>
+        <w:trPr>
+          <w:trHeight w:val="983"/>
+        </w:trPr>
+        <w:tc>
+          <w:tcPr>
+            <w:tcW w:w="9016" w:type="dxa"/>
+            <w:gridSpan w:val="3"/>
+          </w:tcPr>
+          <w:p>
+            <w:pPr>
+              <w:spacing w:after="160" w:line="259" w:lineRule="auto"/>
+              <w:jc w:val="center"/>
+            </w:pPr>
+            <w:r>
+              <w:rPr>
+                <w:rFonts w:hint="eastAsia"/>
+              </w:rPr>
+              <w:t>공지사항 페이지</w:t>
+            </w:r>
+          </w:p>
+        </w:tc>
+      </w:tr>
+      <w:tr>
+        <w:trPr>
+          <w:trHeight w:val="907"/>
+        </w:trPr>
+        <w:tc>
+          <w:tcPr>
+            <w:tcW w:w="3005" w:type="dxa"/>
+          </w:tcPr>
+          <w:p>
+            <w:pPr>
+              <w:jc w:val="center"/>
+            </w:pPr>
+            <w:r>
+              <w:rPr>
+                <w:rFonts w:hint="eastAsia"/>
+              </w:rPr>
+              <w:t>기능</w:t>
+            </w:r>
+          </w:p>
+        </w:tc>
+        <w:tc>
+          <w:tcPr>
+            <w:tcW w:w="6011" w:type="dxa"/>
+            <w:gridSpan w:val="2"/>
+          </w:tcPr>
+          <w:p>
+            <w:pPr>
+              <w:jc w:val="center"/>
+            </w:pPr>
+            <w:r>
+              <w:rPr>
+                <w:rFonts w:hint="eastAsia"/>
+              </w:rPr>
+              <w:t>공지사항 페이지 표시</w:t>
+            </w:r>
+          </w:p>
+        </w:tc>
+      </w:tr>
+      <w:tr>
+        <w:tc>
+          <w:tcPr>
+            <w:tcW w:w="3005" w:type="dxa"/>
+          </w:tcPr>
+          <w:p>
+            <w:pPr>
+              <w:jc w:val="center"/>
+            </w:pPr>
+            <w:r>
+              <w:rPr>
+                <w:rFonts w:hint="eastAsia"/>
+              </w:rPr>
+              <w:t xml:space="preserve">요청 </w:t>
+            </w:r>
+            <w:r>
+              <w:t>URL</w:t>
+            </w:r>
+          </w:p>
+        </w:tc>
+        <w:tc>
+          <w:tcPr>
+            <w:tcW w:w="6011" w:type="dxa"/>
+            <w:gridSpan w:val="2"/>
+          </w:tcPr>
+          <w:p>
+            <w:pPr>
+              <w:jc w:val="center"/>
+            </w:pPr>
+            <w:r>
+              <w:t>/notice/:page</w:t>
+            </w:r>
+          </w:p>
+        </w:tc>
+      </w:tr>
+      <w:tr>
+        <w:trPr>
+          <w:trHeight w:val="564"/>
+        </w:trPr>
+        <w:tc>
+          <w:tcPr>
+            <w:tcW w:w="3005" w:type="dxa"/>
+          </w:tcPr>
+          <w:p>
+            <w:pPr>
+              <w:jc w:val="center"/>
+            </w:pPr>
+            <w:r>
+              <w:rPr>
+                <w:rFonts w:hint="eastAsia"/>
+              </w:rPr>
+              <w:t>매개변수</w:t>
+            </w:r>
+          </w:p>
+        </w:tc>
+        <w:tc>
+          <w:tcPr>
+            <w:tcW w:w="6011" w:type="dxa"/>
+            <w:gridSpan w:val="2"/>
+          </w:tcPr>
+          <w:p>
+            <w:pPr>
+              <w:jc w:val="center"/>
+            </w:pPr>
+            <w:r>
+              <w:t>p</w:t>
+            </w:r>
+            <w:r>
+              <w:rPr>
+                <w:rFonts w:hint="eastAsia"/>
+              </w:rPr>
+              <w:t xml:space="preserve">age </w:t>
+            </w:r>
+            <w:r>
+              <w:t xml:space="preserve">: </w:t>
+            </w:r>
+            <w:r>
+              <w:rPr>
+                <w:rFonts w:hint="eastAsia"/>
+              </w:rPr>
+              <w:t>페이지</w:t>
+            </w:r>
+          </w:p>
+        </w:tc>
+      </w:tr>
+      <w:tr>
+        <w:trPr>
+          <w:trHeight w:val="405"/>
+        </w:trPr>
+        <w:tc>
+          <w:tcPr>
+            <w:tcW w:w="3005" w:type="dxa"/>
+          </w:tcPr>
+          <w:p>
+            <w:pPr>
+              <w:jc w:val="center"/>
+            </w:pPr>
+            <w:r>
+              <w:rPr>
+                <w:rFonts w:hint="eastAsia"/>
+              </w:rPr>
+              <w:t>HTTP 메소드</w:t>
+            </w:r>
+          </w:p>
+        </w:tc>
+        <w:tc>
+          <w:tcPr>
+            <w:tcW w:w="6011" w:type="dxa"/>
+            <w:gridSpan w:val="2"/>
+          </w:tcPr>
+          <w:p>
+            <w:pPr>
+              <w:jc w:val="center"/>
+            </w:pPr>
+            <w:r>
+              <w:rPr>
+                <w:rFonts w:hint="eastAsia"/>
+              </w:rPr>
+              <w:t>GET</w:t>
+            </w:r>
+          </w:p>
+        </w:tc>
+      </w:tr>
+      <w:tr>
+        <w:trPr>
+          <w:trHeight w:val="421"/>
+        </w:trPr>
+        <w:tc>
+          <w:tcPr>
+            <w:tcW w:w="9016" w:type="dxa"/>
+            <w:gridSpan w:val="3"/>
+          </w:tcPr>
+          <w:p>
+            <w:pPr>
+              <w:jc w:val="center"/>
+            </w:pPr>
+            <w:r>
+              <w:rPr>
+                <w:rFonts w:hint="eastAsia"/>
+              </w:rPr>
+              <w:t>응답메시지</w:t>
+            </w:r>
+          </w:p>
+        </w:tc>
+      </w:tr>
+      <w:tr>
+        <w:trPr>
+          <w:trHeight w:val="5944"/>
+        </w:trPr>
+        <w:tc>
+          <w:tcPr>
+            <w:tcW w:w="3005" w:type="dxa"/>
+          </w:tcPr>
+          <w:p>
+            <w:pPr>
+              <w:jc w:val="left"/>
+            </w:pPr>
+            <w:r>
+              <w:rPr>
+                <w:rFonts w:hint="eastAsia"/>
+              </w:rPr>
+              <w:t>성공시</w:t>
+            </w:r>
+          </w:p>
+          <w:p>
+            <w:pPr>
+              <w:jc w:val="left"/>
+            </w:pPr>
+            <w:r>
+              <w:rPr>
+                <w:rFonts w:hint="eastAsia"/>
+              </w:rPr>
+              <w:t>{</w:t>
+            </w:r>
+          </w:p>
+          <w:p>
+            <w:pPr>
+              <w:ind w:firstLineChars="100" w:firstLine="200"/>
+              <w:jc w:val="left"/>
+            </w:pPr>
+            <w:r>
+              <w:t>“success” : 1,</w:t>
+            </w:r>
+          </w:p>
+          <w:p>
+            <w:pPr>
+              <w:ind w:firstLineChars="100" w:firstLine="200"/>
+              <w:jc w:val="left"/>
+            </w:pPr>
+            <w:r>
+              <w:t>“message” : “</w:t>
+            </w:r>
+            <w:r>
+              <w:t>notice</w:t>
+            </w:r>
+            <w:r>
+              <w:t xml:space="preserve"> success”,</w:t>
+            </w:r>
+          </w:p>
+          <w:p>
+            <w:pPr>
+              <w:ind w:firstLineChars="100" w:firstLine="200"/>
+              <w:jc w:val="left"/>
+            </w:pPr>
+            <w:r>
+              <w:t>“results” : [{</w:t>
+            </w:r>
+          </w:p>
+          <w:p>
+            <w:pPr>
+              <w:ind w:firstLineChars="100" w:firstLine="200"/>
+              <w:jc w:val="left"/>
+            </w:pPr>
+            <w:r>
+              <w:t xml:space="preserve"> “</w:t>
+            </w:r>
+            <w:r>
+              <w:t>noticeNum</w:t>
+            </w:r>
+            <w:r>
+              <w:t>” : 2,</w:t>
+            </w:r>
+          </w:p>
+          <w:p>
+            <w:pPr>
+              <w:ind w:firstLineChars="150" w:firstLine="300"/>
+              <w:jc w:val="left"/>
+            </w:pPr>
+            <w:r>
+              <w:t>“</w:t>
+            </w:r>
+            <w:r>
+              <w:t>notice</w:t>
+            </w:r>
+            <w:r>
+              <w:t>Category</w:t>
+            </w:r>
+            <w:r>
+              <w:t>” : “event”,</w:t>
+            </w:r>
+          </w:p>
+          <w:p>
+            <w:pPr>
+              <w:ind w:firstLineChars="150" w:firstLine="300"/>
+              <w:jc w:val="left"/>
+            </w:pPr>
+            <w:r>
+              <w:t>“</w:t>
+            </w:r>
+            <w:r>
+              <w:t>noticeTitle</w:t>
+            </w:r>
+            <w:r>
+              <w:t>” : “title”,</w:t>
+            </w:r>
+          </w:p>
+          <w:p>
+            <w:pPr>
+              <w:ind w:firstLineChars="150" w:firstLine="300"/>
+              <w:jc w:val="left"/>
+            </w:pPr>
+            <w:r>
+              <w:t>“</w:t>
+            </w:r>
+            <w:r>
+              <w:t>noticeTime</w:t>
+            </w:r>
+            <w:r>
+              <w:t>” : “</w:t>
+            </w:r>
+            <w:r>
+              <w:t>15-06-29 15:30:30”,</w:t>
+            </w:r>
+          </w:p>
+          <w:p>
+            <w:pPr>
+              <w:ind w:firstLineChars="100" w:firstLine="200"/>
+              <w:jc w:val="left"/>
+            </w:pPr>
+            <w:r>
+              <w:t>},</w:t>
+            </w:r>
+          </w:p>
+          <w:p>
+            <w:pPr>
+              <w:ind w:firstLineChars="100" w:firstLine="200"/>
+              <w:jc w:val="left"/>
+            </w:pPr>
+            <w:r>
+              <w:t>{</w:t>
+            </w:r>
+          </w:p>
+          <w:p>
+            <w:pPr>
+              <w:ind w:firstLineChars="100" w:firstLine="200"/>
+              <w:jc w:val="left"/>
+            </w:pPr>
+            <w:r>
+              <w:t xml:space="preserve"> “</w:t>
+            </w:r>
+            <w:r>
+              <w:t>noticeNum</w:t>
+            </w:r>
+            <w:r>
+              <w:t>” : 1,</w:t>
+            </w:r>
+          </w:p>
+          <w:p>
+            <w:pPr>
+              <w:ind w:firstLineChars="150" w:firstLine="300"/>
+              <w:jc w:val="left"/>
+            </w:pPr>
+            <w:r>
+              <w:t>“</w:t>
+            </w:r>
+            <w:r>
+              <w:t>noticeCategory</w:t>
+            </w:r>
+            <w:r>
+              <w:t>” : “info”,</w:t>
+            </w:r>
+          </w:p>
+          <w:p>
+            <w:pPr>
+              <w:ind w:firstLineChars="150" w:firstLine="300"/>
+              <w:jc w:val="left"/>
+            </w:pPr>
+            <w:r>
+              <w:t>“</w:t>
+            </w:r>
+            <w:r>
+              <w:t>noticeTitle</w:t>
+            </w:r>
+            <w:r>
+              <w:t>” : “title”,</w:t>
+            </w:r>
+          </w:p>
+          <w:p>
+            <w:pPr>
+              <w:ind w:firstLineChars="150" w:firstLine="300"/>
+              <w:jc w:val="left"/>
+            </w:pPr>
+            <w:r>
+              <w:t>“</w:t>
+            </w:r>
+            <w:r>
+              <w:t>noticeTime</w:t>
+            </w:r>
+            <w:r>
+              <w:t>” : “</w:t>
+            </w:r>
+            <w:r>
+              <w:t>15-06-29 15:30:30”,</w:t>
+            </w:r>
+          </w:p>
+          <w:p>
+            <w:pPr>
+              <w:ind w:firstLineChars="100" w:firstLine="200"/>
+              <w:jc w:val="left"/>
+            </w:pPr>
+            <w:r>
+              <w:t>}]</w:t>
+            </w:r>
+          </w:p>
+          <w:p>
+            <w:pPr>
+              <w:jc w:val="left"/>
+            </w:pPr>
+            <w:r>
+              <w:t>}</w:t>
+            </w:r>
+          </w:p>
+        </w:tc>
+        <w:tc>
+          <w:tcPr>
+            <w:tcW w:w="3005" w:type="dxa"/>
+          </w:tcPr>
+          <w:p>
+            <w:pPr>
+              <w:jc w:val="left"/>
+            </w:pPr>
+            <w:r>
+              <w:rPr>
+                <w:rFonts w:hint="eastAsia"/>
+              </w:rPr>
+              <w:t xml:space="preserve">실패시 </w:t>
+            </w:r>
+          </w:p>
+          <w:p>
+            <w:pPr>
+              <w:jc w:val="left"/>
+            </w:pPr>
+            <w:r>
+              <w:t>{</w:t>
+            </w:r>
+          </w:p>
+          <w:p>
+            <w:pPr>
+              <w:ind w:firstLineChars="100" w:firstLine="200"/>
+              <w:jc w:val="left"/>
+            </w:pPr>
+            <w:r>
+              <w:t xml:space="preserve">“success” : </w:t>
+            </w:r>
+            <w:r>
+              <w:t>2</w:t>
+            </w:r>
+            <w:r>
+              <w:t>,</w:t>
+            </w:r>
+          </w:p>
+          <w:p>
+            <w:pPr>
+              <w:ind w:firstLineChars="100" w:firstLine="200"/>
+              <w:jc w:val="left"/>
+            </w:pPr>
+            <w:r>
+              <w:t>“message” : “</w:t>
+            </w:r>
+            <w:r>
+              <w:t>notice</w:t>
+            </w:r>
+            <w:r>
+              <w:t xml:space="preserve"> fail”,</w:t>
+            </w:r>
+          </w:p>
+          <w:p>
+            <w:pPr>
+              <w:ind w:firstLineChars="100" w:firstLine="200"/>
+              <w:jc w:val="left"/>
+            </w:pPr>
+            <w:r>
+              <w:t>“results” : []</w:t>
+            </w:r>
+          </w:p>
+          <w:p>
+            <w:pPr>
+              <w:jc w:val="left"/>
+            </w:pPr>
+            <w:r>
+              <w:t>}</w:t>
+            </w:r>
+          </w:p>
+          <w:p>
+            <w:pPr>
+              <w:jc w:val="left"/>
+            </w:pPr>
+            <w:r>
+              <w:rPr>
+                <w:rFonts w:hint="eastAsia"/>
+              </w:rPr>
+              <w:t>페이지 초과</w:t>
+            </w:r>
+          </w:p>
+          <w:p>
+            <w:pPr>
+              <w:jc w:val="left"/>
+            </w:pPr>
+            <w:r>
+              <w:rPr>
+                <w:rFonts w:hint="eastAsia"/>
+              </w:rPr>
+              <w:t>{</w:t>
+            </w:r>
+          </w:p>
+          <w:p>
+            <w:pPr>
+              <w:jc w:val="left"/>
+            </w:pPr>
+            <w:r>
+              <w:rPr>
+                <w:rFonts w:hint="eastAsia"/>
+              </w:rPr>
+              <w:t xml:space="preserve"> </w:t>
+            </w:r>
+            <w:r>
+              <w:t>“success” : 2,</w:t>
+            </w:r>
+          </w:p>
+          <w:p>
+            <w:pPr>
+              <w:jc w:val="left"/>
+            </w:pPr>
+            <w:r>
+              <w:t xml:space="preserve"> “message” : “page over”,</w:t>
+            </w:r>
+          </w:p>
+          <w:p>
+            <w:pPr>
+              <w:jc w:val="left"/>
+              <w:rPr>
+                <w:rFonts w:hint="eastAsia"/>
+              </w:rPr>
+            </w:pPr>
+            <w:r>
+              <w:t xml:space="preserve"> “results”: []</w:t>
+            </w:r>
+          </w:p>
+          <w:p>
+            <w:pPr>
+              <w:jc w:val="left"/>
+              <w:rPr>
+                <w:rFonts w:hint="eastAsia"/>
+              </w:rPr>
+            </w:pPr>
+            <w:r>
+              <w:t>}</w:t>
+            </w:r>
+          </w:p>
+        </w:tc>
+        <w:tc>
+          <w:tcPr>
+            <w:tcW w:w="3006" w:type="dxa"/>
+          </w:tcPr>
+          <w:p>
+            <w:pPr>
+              <w:jc w:val="left"/>
+            </w:pPr>
+          </w:p>
+        </w:tc>
+      </w:tr>
+    </w:tbl>
+    <w:p/>
+    <w:p/>
+    <w:p/>
+    <w:p/>
+    <w:p/>
+    <w:p/>
+    <w:p/>
+    <w:tbl>
+      <w:tblPr>
+        <w:tblStyle w:val="a3"/>
+        <w:tblW w:w="0" w:type="auto"/>
+        <w:tblLook w:val="04A0" w:firstRow="1" w:lastRow="0" w:firstColumn="1" w:lastColumn="0" w:noHBand="0" w:noVBand="1"/>
+      </w:tblPr>
+      <w:tblGrid>
+        <w:gridCol w:w="3005"/>
+        <w:gridCol w:w="3005"/>
+        <w:gridCol w:w="3006"/>
+      </w:tblGrid>
+      <w:tr>
+        <w:trPr>
+          <w:trHeight w:val="983"/>
+        </w:trPr>
+        <w:tc>
+          <w:tcPr>
+            <w:tcW w:w="9016" w:type="dxa"/>
+            <w:gridSpan w:val="3"/>
+          </w:tcPr>
+          <w:p>
+            <w:pPr>
+              <w:spacing w:after="160" w:line="259" w:lineRule="auto"/>
+              <w:jc w:val="center"/>
+            </w:pPr>
+            <w:r>
+              <w:rPr>
+                <w:rFonts w:hint="eastAsia"/>
+              </w:rPr>
+              <w:t>공지사항 글 하나 확인 페이지</w:t>
+            </w:r>
+          </w:p>
+        </w:tc>
+      </w:tr>
+      <w:tr>
+        <w:trPr>
+          <w:trHeight w:val="907"/>
+        </w:trPr>
+        <w:tc>
+          <w:tcPr>
+            <w:tcW w:w="3005" w:type="dxa"/>
+          </w:tcPr>
+          <w:p>
+            <w:pPr>
+              <w:jc w:val="center"/>
+            </w:pPr>
+            <w:r>
+              <w:rPr>
+                <w:rFonts w:hint="eastAsia"/>
+              </w:rPr>
+              <w:t>기능</w:t>
+            </w:r>
+          </w:p>
+        </w:tc>
+        <w:tc>
+          <w:tcPr>
+            <w:tcW w:w="6011" w:type="dxa"/>
+            <w:gridSpan w:val="2"/>
+          </w:tcPr>
+          <w:p>
+            <w:pPr>
+              <w:jc w:val="center"/>
+            </w:pPr>
+            <w:r>
+              <w:rPr>
+                <w:rFonts w:hint="eastAsia"/>
+              </w:rPr>
+              <w:t>공지사항 하나의 글 확인</w:t>
+            </w:r>
+          </w:p>
+        </w:tc>
+      </w:tr>
+      <w:tr>
+        <w:tc>
+          <w:tcPr>
+            <w:tcW w:w="3005" w:type="dxa"/>
+          </w:tcPr>
+          <w:p>
+            <w:pPr>
+              <w:jc w:val="center"/>
+            </w:pPr>
+            <w:r>
+              <w:rPr>
+                <w:rFonts w:hint="eastAsia"/>
+              </w:rPr>
+              <w:t xml:space="preserve">요청 </w:t>
+            </w:r>
+            <w:r>
+              <w:t>URL</w:t>
+            </w:r>
+          </w:p>
+        </w:tc>
+        <w:tc>
+          <w:tcPr>
+            <w:tcW w:w="6011" w:type="dxa"/>
+            <w:gridSpan w:val="2"/>
+          </w:tcPr>
+          <w:p>
+            <w:pPr>
+              <w:jc w:val="center"/>
+            </w:pPr>
+            <w:r>
+              <w:t>/notice/</w:t>
+            </w:r>
+            <w:r>
+              <w:t xml:space="preserve"> </w:t>
+            </w:r>
+            <w:r>
+              <w:t>detail</w:t>
+            </w:r>
+            <w:r>
+              <w:t>/</w:t>
+            </w:r>
+            <w:r>
+              <w:t>:num</w:t>
+            </w:r>
+          </w:p>
+        </w:tc>
+      </w:tr>
+      <w:tr>
+        <w:trPr>
+          <w:trHeight w:val="564"/>
+        </w:trPr>
+        <w:tc>
+          <w:tcPr>
+            <w:tcW w:w="3005" w:type="dxa"/>
+          </w:tcPr>
+          <w:p>
+            <w:pPr>
+              <w:jc w:val="center"/>
+            </w:pPr>
+            <w:r>
+              <w:rPr>
+                <w:rFonts w:hint="eastAsia"/>
+              </w:rPr>
+              <w:t>매개변수</w:t>
+            </w:r>
+          </w:p>
+        </w:tc>
+        <w:tc>
+          <w:tcPr>
+            <w:tcW w:w="6011" w:type="dxa"/>
+            <w:gridSpan w:val="2"/>
+          </w:tcPr>
+          <w:p>
+            <w:pPr>
+              <w:jc w:val="center"/>
+            </w:pPr>
+            <w:r>
+              <w:rPr>
+                <w:rFonts w:hint="eastAsia"/>
+              </w:rPr>
+              <w:t>num:</w:t>
+            </w:r>
+            <w:r>
+              <w:t xml:space="preserve"> </w:t>
+            </w:r>
+            <w:r>
+              <w:rPr>
+                <w:rFonts w:hint="eastAsia"/>
+              </w:rPr>
+              <w:t>글의 번호</w:t>
+            </w:r>
+          </w:p>
+        </w:tc>
+      </w:tr>
+      <w:tr>
+        <w:trPr>
+          <w:trHeight w:val="405"/>
+        </w:trPr>
+        <w:tc>
+          <w:tcPr>
+            <w:tcW w:w="3005" w:type="dxa"/>
+          </w:tcPr>
+          <w:p>
+            <w:pPr>
+              <w:jc w:val="center"/>
+            </w:pPr>
+            <w:r>
+              <w:rPr>
+                <w:rFonts w:hint="eastAsia"/>
+              </w:rPr>
+              <w:t>HTTP 메소드</w:t>
+            </w:r>
+          </w:p>
+        </w:tc>
+        <w:tc>
+          <w:tcPr>
+            <w:tcW w:w="6011" w:type="dxa"/>
+            <w:gridSpan w:val="2"/>
+          </w:tcPr>
+          <w:p>
+            <w:pPr>
+              <w:jc w:val="center"/>
+            </w:pPr>
+            <w:r>
+              <w:rPr>
+                <w:rFonts w:hint="eastAsia"/>
+              </w:rPr>
+              <w:t>GET</w:t>
+            </w:r>
+          </w:p>
+        </w:tc>
+      </w:tr>
+      <w:tr>
+        <w:trPr>
+          <w:trHeight w:val="421"/>
+        </w:trPr>
+        <w:tc>
+          <w:tcPr>
+            <w:tcW w:w="9016" w:type="dxa"/>
+            <w:gridSpan w:val="3"/>
+          </w:tcPr>
+          <w:p>
+            <w:pPr>
+              <w:jc w:val="center"/>
+            </w:pPr>
+            <w:r>
+              <w:rPr>
+                <w:rFonts w:hint="eastAsia"/>
+              </w:rPr>
+              <w:t>응답메시지</w:t>
+            </w:r>
+          </w:p>
+        </w:tc>
+      </w:tr>
+      <w:tr>
+        <w:trPr>
+          <w:trHeight w:val="5944"/>
+        </w:trPr>
+        <w:tc>
+          <w:tcPr>
+            <w:tcW w:w="3005" w:type="dxa"/>
+          </w:tcPr>
+          <w:p>
+            <w:pPr>
+              <w:jc w:val="left"/>
+              <w:rPr>
+                <w:sz w:val="18"/>
+                <w:szCs w:val="18"/>
+              </w:rPr>
+            </w:pPr>
+            <w:r>
+              <w:rPr>
+                <w:rFonts w:hint="eastAsia"/>
+                <w:sz w:val="18"/>
+                <w:szCs w:val="18"/>
+              </w:rPr>
+              <w:t>성공시</w:t>
+            </w:r>
+          </w:p>
+          <w:p>
+            <w:pPr>
+              <w:jc w:val="left"/>
+              <w:rPr>
+                <w:sz w:val="18"/>
+                <w:szCs w:val="18"/>
+              </w:rPr>
+            </w:pPr>
+            <w:r>
+              <w:rPr>
+                <w:sz w:val="18"/>
+                <w:szCs w:val="18"/>
+              </w:rPr>
+              <w:t>{</w:t>
+            </w:r>
+          </w:p>
+          <w:p>
+            <w:pPr>
+              <w:jc w:val="left"/>
+              <w:rPr>
+                <w:sz w:val="18"/>
+                <w:szCs w:val="18"/>
+              </w:rPr>
+            </w:pPr>
+            <w:r>
+              <w:rPr>
+                <w:sz w:val="18"/>
+                <w:szCs w:val="18"/>
+              </w:rPr>
+              <w:t xml:space="preserve">    "success": 1,</w:t>
+            </w:r>
+          </w:p>
+          <w:p>
+            <w:pPr>
+              <w:jc w:val="left"/>
+              <w:rPr>
+                <w:sz w:val="18"/>
+                <w:szCs w:val="18"/>
+              </w:rPr>
+            </w:pPr>
+            <w:r>
+              <w:rPr>
+                <w:sz w:val="18"/>
+                <w:szCs w:val="18"/>
+              </w:rPr>
+              <w:t xml:space="preserve">    "message": "notice detail success",</w:t>
+            </w:r>
+          </w:p>
+          <w:p>
+            <w:pPr>
+              <w:jc w:val="left"/>
+              <w:rPr>
+                <w:sz w:val="18"/>
+                <w:szCs w:val="18"/>
+              </w:rPr>
+            </w:pPr>
+            <w:r>
+              <w:rPr>
+                <w:sz w:val="18"/>
+                <w:szCs w:val="18"/>
+              </w:rPr>
+              <w:t xml:space="preserve">    "results": [</w:t>
+            </w:r>
+          </w:p>
+          <w:p>
+            <w:pPr>
+              <w:jc w:val="left"/>
+              <w:rPr>
+                <w:sz w:val="18"/>
+                <w:szCs w:val="18"/>
+              </w:rPr>
+            </w:pPr>
+            <w:r>
+              <w:rPr>
+                <w:sz w:val="18"/>
+                <w:szCs w:val="18"/>
+              </w:rPr>
+              <w:t xml:space="preserve">        {</w:t>
+            </w:r>
+          </w:p>
+          <w:p>
+            <w:pPr>
+              <w:jc w:val="left"/>
+              <w:rPr>
+                <w:sz w:val="18"/>
+                <w:szCs w:val="18"/>
+              </w:rPr>
+            </w:pPr>
+            <w:r>
+              <w:rPr>
+                <w:sz w:val="18"/>
+                <w:szCs w:val="18"/>
+              </w:rPr>
+              <w:t xml:space="preserve">            "</w:t>
+            </w:r>
+            <w:r>
+              <w:rPr>
+                <w:sz w:val="18"/>
+                <w:szCs w:val="18"/>
+              </w:rPr>
+              <w:t>noticeNum</w:t>
+            </w:r>
+            <w:r>
+              <w:rPr>
+                <w:sz w:val="18"/>
+                <w:szCs w:val="18"/>
+              </w:rPr>
+              <w:t>": 1,</w:t>
+            </w:r>
+          </w:p>
+          <w:p>
+            <w:pPr>
+              <w:jc w:val="left"/>
+              <w:rPr>
+                <w:sz w:val="18"/>
+                <w:szCs w:val="18"/>
+              </w:rPr>
+            </w:pPr>
+            <w:r>
+              <w:rPr>
+                <w:sz w:val="18"/>
+                <w:szCs w:val="18"/>
+              </w:rPr>
+              <w:t xml:space="preserve">            "</w:t>
+            </w:r>
+            <w:r>
+              <w:rPr>
+                <w:sz w:val="18"/>
+                <w:szCs w:val="18"/>
+              </w:rPr>
+              <w:t>noticeTitle</w:t>
+            </w:r>
+            <w:r>
+              <w:rPr>
+                <w:sz w:val="18"/>
+                <w:szCs w:val="18"/>
+              </w:rPr>
+              <w:t>": "공지1",</w:t>
+            </w:r>
+          </w:p>
+          <w:p>
+            <w:pPr>
+              <w:jc w:val="left"/>
+              <w:rPr>
+                <w:sz w:val="18"/>
+                <w:szCs w:val="18"/>
+              </w:rPr>
+            </w:pPr>
+            <w:r>
+              <w:rPr>
+                <w:sz w:val="18"/>
+                <w:szCs w:val="18"/>
+              </w:rPr>
+              <w:t xml:space="preserve">            "</w:t>
+            </w:r>
+            <w:r>
+              <w:rPr>
+                <w:sz w:val="18"/>
+                <w:szCs w:val="18"/>
+              </w:rPr>
+              <w:t>noticeCotnet</w:t>
+            </w:r>
+            <w:r>
+              <w:rPr>
+                <w:sz w:val="18"/>
+                <w:szCs w:val="18"/>
+              </w:rPr>
+              <w:t>": "공지1번 내용",</w:t>
+            </w:r>
+          </w:p>
+          <w:p>
+            <w:pPr>
+              <w:jc w:val="left"/>
+              <w:rPr>
+                <w:sz w:val="18"/>
+                <w:szCs w:val="18"/>
+              </w:rPr>
+            </w:pPr>
+            <w:r>
+              <w:rPr>
+                <w:sz w:val="18"/>
+                <w:szCs w:val="18"/>
+              </w:rPr>
+              <w:t xml:space="preserve">            "</w:t>
+            </w:r>
+            <w:r>
+              <w:rPr>
+                <w:sz w:val="18"/>
+                <w:szCs w:val="18"/>
+              </w:rPr>
+              <w:t>noticeCategory</w:t>
+            </w:r>
+            <w:r>
+              <w:rPr>
+                <w:sz w:val="18"/>
+                <w:szCs w:val="18"/>
+              </w:rPr>
+              <w:t>": "inform",</w:t>
+            </w:r>
+          </w:p>
+          <w:p>
+            <w:pPr>
+              <w:jc w:val="left"/>
+              <w:rPr>
+                <w:sz w:val="18"/>
+                <w:szCs w:val="18"/>
+              </w:rPr>
+            </w:pPr>
+            <w:r>
+              <w:rPr>
+                <w:sz w:val="18"/>
+                <w:szCs w:val="18"/>
+              </w:rPr>
+              <w:t xml:space="preserve">            "</w:t>
+            </w:r>
+            <w:r>
+              <w:rPr>
+                <w:sz w:val="18"/>
+                <w:szCs w:val="18"/>
+              </w:rPr>
+              <w:t>noticeTime</w:t>
+            </w:r>
+            <w:r>
+              <w:rPr>
+                <w:sz w:val="18"/>
+                <w:szCs w:val="18"/>
+              </w:rPr>
+              <w:t>": "15-07-06 11:11:11",</w:t>
+            </w:r>
+          </w:p>
+          <w:p>
+            <w:pPr>
+              <w:jc w:val="left"/>
+              <w:rPr>
+                <w:sz w:val="18"/>
+                <w:szCs w:val="18"/>
+              </w:rPr>
+            </w:pPr>
+            <w:r>
+              <w:rPr>
+                <w:sz w:val="18"/>
+                <w:szCs w:val="18"/>
+              </w:rPr>
+              <w:t xml:space="preserve">            "</w:t>
+            </w:r>
+            <w:r>
+              <w:rPr>
+                <w:sz w:val="18"/>
+                <w:szCs w:val="18"/>
+              </w:rPr>
+              <w:t>noticeHit</w:t>
+            </w:r>
+            <w:r>
+              <w:rPr>
+                <w:sz w:val="18"/>
+                <w:szCs w:val="18"/>
+              </w:rPr>
+              <w:t>": 0</w:t>
+            </w:r>
+          </w:p>
+          <w:p>
+            <w:pPr>
+              <w:jc w:val="left"/>
+              <w:rPr>
+                <w:sz w:val="18"/>
+                <w:szCs w:val="18"/>
+              </w:rPr>
+            </w:pPr>
+            <w:r>
+              <w:rPr>
+                <w:sz w:val="18"/>
+                <w:szCs w:val="18"/>
+              </w:rPr>
+              <w:t xml:space="preserve">        }</w:t>
+            </w:r>
+          </w:p>
+          <w:p>
+            <w:pPr>
+              <w:jc w:val="left"/>
+              <w:rPr>
+                <w:sz w:val="18"/>
+                <w:szCs w:val="18"/>
+              </w:rPr>
+            </w:pPr>
+            <w:r>
+              <w:rPr>
+                <w:sz w:val="18"/>
+                <w:szCs w:val="18"/>
+              </w:rPr>
+              <w:t xml:space="preserve">    ]</w:t>
+            </w:r>
+          </w:p>
+          <w:p>
+            <w:pPr>
+              <w:jc w:val="left"/>
+            </w:pPr>
+            <w:r>
+              <w:rPr>
+                <w:sz w:val="18"/>
+                <w:szCs w:val="18"/>
+              </w:rPr>
+              <w:t>}</w:t>
+            </w:r>
+          </w:p>
+        </w:tc>
+        <w:tc>
+          <w:tcPr>
+            <w:tcW w:w="3005" w:type="dxa"/>
+          </w:tcPr>
+          <w:p>
+            <w:pPr>
+              <w:jc w:val="left"/>
+            </w:pPr>
+            <w:r>
+              <w:rPr>
+                <w:rFonts w:hint="eastAsia"/>
+              </w:rPr>
+              <w:t xml:space="preserve">실패시 </w:t>
+            </w:r>
+          </w:p>
+          <w:p>
+            <w:pPr>
+              <w:jc w:val="left"/>
+            </w:pPr>
+            <w:r>
+              <w:t>{</w:t>
+            </w:r>
+          </w:p>
+          <w:p>
+            <w:pPr>
+              <w:ind w:firstLineChars="100" w:firstLine="200"/>
+              <w:jc w:val="left"/>
+            </w:pPr>
+            <w:r>
+              <w:t xml:space="preserve">“success” : </w:t>
+            </w:r>
+            <w:r>
+              <w:t>2</w:t>
+            </w:r>
+            <w:r>
+              <w:t>,</w:t>
+            </w:r>
+          </w:p>
+          <w:p>
+            <w:pPr>
+              <w:ind w:firstLineChars="100" w:firstLine="200"/>
+              <w:jc w:val="left"/>
+            </w:pPr>
+            <w:r>
+              <w:t>“message” : “notice detail fail”,</w:t>
+            </w:r>
+          </w:p>
+          <w:p>
+            <w:pPr>
+              <w:ind w:firstLineChars="100" w:firstLine="200"/>
+              <w:jc w:val="left"/>
+            </w:pPr>
+            <w:r>
+              <w:t>“results” : {}</w:t>
+            </w:r>
+          </w:p>
+          <w:p>
+            <w:pPr>
+              <w:jc w:val="left"/>
+            </w:pPr>
+            <w:r>
+              <w:t>}</w:t>
+            </w:r>
+          </w:p>
+        </w:tc>
+        <w:tc>
+          <w:tcPr>
+            <w:tcW w:w="3006" w:type="dxa"/>
+          </w:tcPr>
+          <w:p>
+            <w:pPr>
+              <w:jc w:val="left"/>
+            </w:pPr>
+          </w:p>
+        </w:tc>
+      </w:tr>
+    </w:tbl>
+    <w:p/>
+    <w:p/>
+    <w:p/>
+    <w:p/>
+    <w:p/>
+    <w:tbl>
+      <w:tblPr>
+        <w:tblStyle w:val="a3"/>
+        <w:tblW w:w="0" w:type="auto"/>
+        <w:tblLook w:val="04A0" w:firstRow="1" w:lastRow="0" w:firstColumn="1" w:lastColumn="0" w:noHBand="0" w:noVBand="1"/>
+      </w:tblPr>
+      <w:tblGrid>
+        <w:gridCol w:w="3005"/>
+        <w:gridCol w:w="3005"/>
+        <w:gridCol w:w="3006"/>
+      </w:tblGrid>
+      <w:tr>
+        <w:trPr>
+          <w:trHeight w:val="983"/>
+        </w:trPr>
+        <w:tc>
+          <w:tcPr>
+            <w:tcW w:w="9016" w:type="dxa"/>
+            <w:gridSpan w:val="3"/>
+          </w:tcPr>
+          <w:p>
+            <w:pPr>
+              <w:spacing w:after="160" w:line="259" w:lineRule="auto"/>
+              <w:jc w:val="center"/>
+            </w:pPr>
+            <w:r>
+              <w:rPr>
+                <w:rFonts w:hint="eastAsia"/>
+              </w:rPr>
+              <w:lastRenderedPageBreak/>
+              <w:t>공지사항 글 작성</w:t>
+            </w:r>
+          </w:p>
+        </w:tc>
+      </w:tr>
+      <w:tr>
+        <w:trPr>
+          <w:trHeight w:val="907"/>
+        </w:trPr>
+        <w:tc>
+          <w:tcPr>
+            <w:tcW w:w="3005" w:type="dxa"/>
+          </w:tcPr>
+          <w:p>
+            <w:pPr>
+              <w:jc w:val="center"/>
+            </w:pPr>
+            <w:r>
+              <w:rPr>
+                <w:rFonts w:hint="eastAsia"/>
+              </w:rPr>
+              <w:t>기능</w:t>
+            </w:r>
+          </w:p>
+        </w:tc>
+        <w:tc>
+          <w:tcPr>
+            <w:tcW w:w="6011" w:type="dxa"/>
+            <w:gridSpan w:val="2"/>
+          </w:tcPr>
+          <w:p>
+            <w:pPr>
+              <w:jc w:val="center"/>
+            </w:pPr>
+            <w:r>
+              <w:rPr>
+                <w:rFonts w:hint="eastAsia"/>
+              </w:rPr>
+              <w:t>공지사항 하나의 글 확인</w:t>
+            </w:r>
+          </w:p>
+        </w:tc>
+      </w:tr>
+      <w:tr>
+        <w:tc>
+          <w:tcPr>
+            <w:tcW w:w="3005" w:type="dxa"/>
+          </w:tcPr>
+          <w:p>
+            <w:pPr>
+              <w:jc w:val="center"/>
+            </w:pPr>
+            <w:r>
+              <w:rPr>
+                <w:rFonts w:hint="eastAsia"/>
+              </w:rPr>
+              <w:t xml:space="preserve">요청 </w:t>
+            </w:r>
+            <w:r>
+              <w:t>URL</w:t>
+            </w:r>
+          </w:p>
+        </w:tc>
+        <w:tc>
+          <w:tcPr>
+            <w:tcW w:w="6011" w:type="dxa"/>
+            <w:gridSpan w:val="2"/>
+          </w:tcPr>
+          <w:p>
+            <w:pPr>
+              <w:jc w:val="center"/>
+            </w:pPr>
+            <w:r>
+              <w:t>/</w:t>
+            </w:r>
+            <w:r>
+              <w:t>notice</w:t>
+            </w:r>
+            <w:r>
+              <w:t>/</w:t>
+            </w:r>
+            <w:r>
+              <w:t>newNotice</w:t>
+            </w:r>
+          </w:p>
+        </w:tc>
+      </w:tr>
+      <w:tr>
+        <w:trPr>
+          <w:trHeight w:val="564"/>
+        </w:trPr>
+        <w:tc>
+          <w:tcPr>
+            <w:tcW w:w="3005" w:type="dxa"/>
+          </w:tcPr>
+          <w:p>
+            <w:pPr>
+              <w:jc w:val="center"/>
+            </w:pPr>
+            <w:r>
+              <w:rPr>
+                <w:rFonts w:hint="eastAsia"/>
+              </w:rPr>
+              <w:t>매개변수</w:t>
+            </w:r>
+          </w:p>
+        </w:tc>
+        <w:tc>
+          <w:tcPr>
+            <w:tcW w:w="6011" w:type="dxa"/>
+            <w:gridSpan w:val="2"/>
+          </w:tcPr>
+          <w:p>
+            <w:pPr>
+              <w:jc w:val="center"/>
+            </w:pPr>
+            <w:r>
+              <w:t>noticeT</w:t>
+            </w:r>
+            <w:r>
+              <w:t>itle</w:t>
+            </w:r>
+            <w:r>
+              <w:rPr>
+                <w:rFonts w:hint="eastAsia"/>
+              </w:rPr>
+              <w:t xml:space="preserve"> : 공지사항 제목</w:t>
+            </w:r>
+          </w:p>
+          <w:p>
+            <w:pPr>
+              <w:jc w:val="center"/>
+            </w:pPr>
+            <w:r>
+              <w:rPr>
+                <w:rFonts w:hint="eastAsia"/>
+              </w:rPr>
+              <w:t>noticeC</w:t>
+            </w:r>
+            <w:r>
+              <w:t xml:space="preserve">ategory : </w:t>
+            </w:r>
+            <w:r>
+              <w:rPr>
+                <w:rFonts w:hint="eastAsia"/>
+              </w:rPr>
+              <w:t xml:space="preserve">공지사항 카테고리 </w:t>
+            </w:r>
+            <w:r>
+              <w:t>(</w:t>
+            </w:r>
+            <w:r>
+              <w:rPr>
+                <w:rFonts w:hint="eastAsia"/>
+              </w:rPr>
+              <w:t>inform, event</w:t>
+            </w:r>
+            <w:r>
+              <w:t>)</w:t>
+            </w:r>
+          </w:p>
+          <w:p>
+            <w:pPr>
+              <w:jc w:val="center"/>
+            </w:pPr>
+            <w:r>
+              <w:t>noticeC</w:t>
+            </w:r>
+            <w:r>
+              <w:t xml:space="preserve">ontent : </w:t>
+            </w:r>
+            <w:r>
+              <w:rPr>
+                <w:rFonts w:hint="eastAsia"/>
+              </w:rPr>
+              <w:t>공지사항 내용</w:t>
+            </w:r>
+          </w:p>
+          <w:p>
+            <w:pPr>
+              <w:jc w:val="center"/>
+            </w:pPr>
+          </w:p>
+        </w:tc>
+      </w:tr>
+      <w:tr>
+        <w:trPr>
+          <w:trHeight w:val="405"/>
+        </w:trPr>
+        <w:tc>
+          <w:tcPr>
+            <w:tcW w:w="3005" w:type="dxa"/>
+          </w:tcPr>
+          <w:p>
+            <w:pPr>
+              <w:jc w:val="center"/>
+            </w:pPr>
+            <w:r>
+              <w:rPr>
+                <w:rFonts w:hint="eastAsia"/>
+              </w:rPr>
+              <w:t>HTTP 메소드</w:t>
+            </w:r>
+          </w:p>
+        </w:tc>
+        <w:tc>
+          <w:tcPr>
+            <w:tcW w:w="6011" w:type="dxa"/>
+            <w:gridSpan w:val="2"/>
+          </w:tcPr>
+          <w:p>
+            <w:pPr>
+              <w:jc w:val="center"/>
+            </w:pPr>
+            <w:r>
+              <w:rPr>
+                <w:rFonts w:hint="eastAsia"/>
+              </w:rPr>
+              <w:t>POST</w:t>
+            </w:r>
+          </w:p>
+        </w:tc>
+      </w:tr>
+      <w:tr>
+        <w:trPr>
+          <w:trHeight w:val="421"/>
+        </w:trPr>
+        <w:tc>
+          <w:tcPr>
+            <w:tcW w:w="9016" w:type="dxa"/>
+            <w:gridSpan w:val="3"/>
+          </w:tcPr>
+          <w:p>
+            <w:pPr>
+              <w:jc w:val="center"/>
+            </w:pPr>
+            <w:r>
+              <w:rPr>
+                <w:rFonts w:hint="eastAsia"/>
+              </w:rPr>
+              <w:t>응답메시지</w:t>
+            </w:r>
+          </w:p>
+        </w:tc>
+      </w:tr>
+      <w:tr>
+        <w:trPr>
+          <w:trHeight w:val="5944"/>
+        </w:trPr>
+        <w:tc>
+          <w:tcPr>
+            <w:tcW w:w="3005" w:type="dxa"/>
+          </w:tcPr>
+          <w:p>
+            <w:pPr>
+              <w:jc w:val="left"/>
+            </w:pPr>
+            <w:r>
+              <w:rPr>
+                <w:rFonts w:hint="eastAsia"/>
+              </w:rPr>
+              <w:t>성공시</w:t>
+            </w:r>
+          </w:p>
+          <w:p>
+            <w:pPr>
+              <w:jc w:val="left"/>
+            </w:pPr>
+            <w:r>
+              <w:rPr>
+                <w:rFonts w:hint="eastAsia"/>
+              </w:rPr>
+              <w:t>{</w:t>
+            </w:r>
+          </w:p>
+          <w:p>
+            <w:pPr>
+              <w:ind w:firstLineChars="100" w:firstLine="200"/>
+              <w:jc w:val="left"/>
+            </w:pPr>
+            <w:r>
+              <w:t>“success” : 1,</w:t>
+            </w:r>
+          </w:p>
+          <w:p>
+            <w:pPr>
+              <w:ind w:firstLineChars="100" w:firstLine="200"/>
+              <w:jc w:val="left"/>
+            </w:pPr>
+            <w:r>
+              <w:t>“message” : “n</w:t>
+            </w:r>
+            <w:r>
+              <w:t xml:space="preserve">ew notice </w:t>
+            </w:r>
+            <w:r>
+              <w:t>success”,</w:t>
+            </w:r>
+          </w:p>
+          <w:p>
+            <w:pPr>
+              <w:jc w:val="left"/>
+            </w:pPr>
+            <w:r>
+              <w:t>}</w:t>
+            </w:r>
+          </w:p>
+        </w:tc>
+        <w:tc>
+          <w:tcPr>
+            <w:tcW w:w="3005" w:type="dxa"/>
+          </w:tcPr>
+          <w:p>
+            <w:pPr>
+              <w:jc w:val="left"/>
+            </w:pPr>
+            <w:r>
+              <w:rPr>
+                <w:rFonts w:hint="eastAsia"/>
+              </w:rPr>
+              <w:t xml:space="preserve">실패시 </w:t>
+            </w:r>
+          </w:p>
+          <w:p>
+            <w:pPr>
+              <w:jc w:val="left"/>
+            </w:pPr>
+            <w:r>
+              <w:t>{</w:t>
+            </w:r>
+          </w:p>
+          <w:p>
+            <w:pPr>
+              <w:ind w:firstLineChars="100" w:firstLine="200"/>
+              <w:jc w:val="left"/>
+            </w:pPr>
+            <w:r>
+              <w:t xml:space="preserve">“success” : </w:t>
+            </w:r>
+            <w:r>
+              <w:t>2</w:t>
+            </w:r>
+            <w:r>
+              <w:t>,</w:t>
+            </w:r>
+          </w:p>
+          <w:p>
+            <w:pPr>
+              <w:ind w:firstLineChars="100" w:firstLine="200"/>
+              <w:jc w:val="left"/>
+            </w:pPr>
+            <w:r>
+              <w:t>“message” : “new notice fail”,</w:t>
+            </w:r>
+          </w:p>
+          <w:p>
+            <w:pPr>
+              <w:jc w:val="left"/>
+            </w:pPr>
+            <w:r>
+              <w:t>}</w:t>
+            </w:r>
+          </w:p>
+        </w:tc>
+        <w:tc>
+          <w:tcPr>
+            <w:tcW w:w="3006" w:type="dxa"/>
+          </w:tcPr>
+          <w:p>
+            <w:pPr>
+              <w:jc w:val="left"/>
+            </w:pPr>
+          </w:p>
+        </w:tc>
+      </w:tr>
+    </w:tbl>
+    <w:p/>
+    <w:p/>
+    <w:p/>
+    <w:p/>
+    <w:p/>
+    <w:tbl>
+      <w:tblPr>
+        <w:tblStyle w:val="a3"/>
+        <w:tblW w:w="0" w:type="auto"/>
+        <w:tblLook w:val="04A0" w:firstRow="1" w:lastRow="0" w:firstColumn="1" w:lastColumn="0" w:noHBand="0" w:noVBand="1"/>
+      </w:tblPr>
+      <w:tblGrid>
+        <w:gridCol w:w="3005"/>
+        <w:gridCol w:w="3005"/>
+        <w:gridCol w:w="3006"/>
+      </w:tblGrid>
+      <w:tr>
+        <w:trPr>
+          <w:trHeight w:val="983"/>
+        </w:trPr>
+        <w:tc>
+          <w:tcPr>
+            <w:tcW w:w="9016" w:type="dxa"/>
+            <w:gridSpan w:val="3"/>
+          </w:tcPr>
+          <w:p>
+            <w:pPr>
+              <w:spacing w:after="160" w:line="259" w:lineRule="auto"/>
+              <w:jc w:val="center"/>
+            </w:pPr>
+            <w:r>
+              <w:rPr>
+                <w:rFonts w:hint="eastAsia"/>
+              </w:rPr>
+              <w:lastRenderedPageBreak/>
+              <w:t>공지사항 글 하나 수정 요청 페이지</w:t>
+            </w:r>
+          </w:p>
+        </w:tc>
+      </w:tr>
+      <w:tr>
+        <w:trPr>
+          <w:trHeight w:val="907"/>
+        </w:trPr>
+        <w:tc>
+          <w:tcPr>
+            <w:tcW w:w="3005" w:type="dxa"/>
+          </w:tcPr>
+          <w:p>
+            <w:pPr>
+              <w:jc w:val="center"/>
+            </w:pPr>
+            <w:r>
+              <w:rPr>
+                <w:rFonts w:hint="eastAsia"/>
+              </w:rPr>
+              <w:t>기능</w:t>
+            </w:r>
+          </w:p>
+        </w:tc>
+        <w:tc>
+          <w:tcPr>
+            <w:tcW w:w="6011" w:type="dxa"/>
+            <w:gridSpan w:val="2"/>
+          </w:tcPr>
+          <w:p>
+            <w:pPr>
+              <w:jc w:val="center"/>
+            </w:pPr>
+            <w:r>
+              <w:rPr>
+                <w:rFonts w:hint="eastAsia"/>
+              </w:rPr>
+              <w:t>공지사항 하나의 글 수정 요청</w:t>
+            </w:r>
+          </w:p>
+        </w:tc>
+      </w:tr>
+      <w:tr>
+        <w:tc>
+          <w:tcPr>
+            <w:tcW w:w="3005" w:type="dxa"/>
+          </w:tcPr>
+          <w:p>
+            <w:pPr>
+              <w:jc w:val="center"/>
+            </w:pPr>
+            <w:r>
+              <w:rPr>
+                <w:rFonts w:hint="eastAsia"/>
+              </w:rPr>
+              <w:t xml:space="preserve">요청 </w:t>
+            </w:r>
+            <w:r>
+              <w:t>URL</w:t>
+            </w:r>
+          </w:p>
+        </w:tc>
+        <w:tc>
+          <w:tcPr>
+            <w:tcW w:w="6011" w:type="dxa"/>
+            <w:gridSpan w:val="2"/>
+          </w:tcPr>
+          <w:p>
+            <w:pPr>
+              <w:jc w:val="center"/>
+            </w:pPr>
+            <w:r>
+              <w:t>/</w:t>
+            </w:r>
+            <w:r>
+              <w:t>notice</w:t>
+            </w:r>
+            <w:r>
+              <w:t>/</w:t>
+            </w:r>
+            <w:r>
+              <w:t>revise</w:t>
+            </w:r>
+          </w:p>
+        </w:tc>
+      </w:tr>
+      <w:tr>
+        <w:trPr>
+          <w:trHeight w:val="564"/>
+        </w:trPr>
+        <w:tc>
+          <w:tcPr>
+            <w:tcW w:w="3005" w:type="dxa"/>
+          </w:tcPr>
+          <w:p>
+            <w:pPr>
+              <w:jc w:val="center"/>
+            </w:pPr>
+            <w:r>
+              <w:rPr>
+                <w:rFonts w:hint="eastAsia"/>
+              </w:rPr>
+              <w:t>매개변수</w:t>
+            </w:r>
+          </w:p>
+        </w:tc>
+        <w:tc>
+          <w:tcPr>
+            <w:tcW w:w="6011" w:type="dxa"/>
+            <w:gridSpan w:val="2"/>
+          </w:tcPr>
+          <w:p>
+            <w:pPr>
+              <w:jc w:val="center"/>
+            </w:pPr>
+            <w:r>
+              <w:t>noticeT</w:t>
+            </w:r>
+            <w:r>
+              <w:t>itle</w:t>
+            </w:r>
+            <w:r>
+              <w:rPr>
+                <w:rFonts w:hint="eastAsia"/>
+              </w:rPr>
+              <w:t xml:space="preserve"> : 공지사항 제목</w:t>
+            </w:r>
+          </w:p>
+          <w:p>
+            <w:pPr>
+              <w:jc w:val="center"/>
+            </w:pPr>
+            <w:r>
+              <w:rPr>
+                <w:rFonts w:hint="eastAsia"/>
+              </w:rPr>
+              <w:t>noticeC</w:t>
+            </w:r>
+            <w:r>
+              <w:t xml:space="preserve">ategory : </w:t>
+            </w:r>
+            <w:r>
+              <w:rPr>
+                <w:rFonts w:hint="eastAsia"/>
+              </w:rPr>
+              <w:t xml:space="preserve">공지사항 카테고리 </w:t>
+            </w:r>
+            <w:r>
+              <w:t>(</w:t>
+            </w:r>
+            <w:r>
+              <w:rPr>
+                <w:rFonts w:hint="eastAsia"/>
+              </w:rPr>
+              <w:t>inform, event</w:t>
+            </w:r>
+            <w:r>
+              <w:t>)</w:t>
+            </w:r>
+          </w:p>
+          <w:p>
+            <w:pPr>
+              <w:jc w:val="center"/>
+            </w:pPr>
+            <w:r>
+              <w:t>noticeC</w:t>
+            </w:r>
+            <w:r>
+              <w:t xml:space="preserve">ontent : </w:t>
+            </w:r>
+            <w:r>
+              <w:rPr>
+                <w:rFonts w:hint="eastAsia"/>
+              </w:rPr>
+              <w:t>공지사항 내용</w:t>
+            </w:r>
+          </w:p>
+          <w:p>
+            <w:pPr>
+              <w:jc w:val="center"/>
+            </w:pPr>
+            <w:r>
+              <w:rPr>
+                <w:rFonts w:hint="eastAsia"/>
+              </w:rPr>
+              <w:t>noticeN</w:t>
+            </w:r>
+            <w:r>
+              <w:rPr>
+                <w:rFonts w:hint="eastAsia"/>
+              </w:rPr>
+              <w:t>um : 공지사항 번호</w:t>
+            </w:r>
+          </w:p>
+        </w:tc>
+      </w:tr>
+      <w:tr>
+        <w:trPr>
+          <w:trHeight w:val="405"/>
+        </w:trPr>
+        <w:tc>
+          <w:tcPr>
+            <w:tcW w:w="3005" w:type="dxa"/>
+          </w:tcPr>
+          <w:p>
+            <w:pPr>
+              <w:jc w:val="center"/>
+            </w:pPr>
+            <w:r>
+              <w:rPr>
+                <w:rFonts w:hint="eastAsia"/>
+              </w:rPr>
+              <w:t>HTTP 메소드</w:t>
+            </w:r>
+          </w:p>
+        </w:tc>
+        <w:tc>
+          <w:tcPr>
+            <w:tcW w:w="6011" w:type="dxa"/>
+            <w:gridSpan w:val="2"/>
+          </w:tcPr>
+          <w:p>
+            <w:pPr>
+              <w:jc w:val="center"/>
+            </w:pPr>
+            <w:r>
+              <w:rPr>
+                <w:rFonts w:hint="eastAsia"/>
+              </w:rPr>
+              <w:t>POST</w:t>
+            </w:r>
+          </w:p>
+        </w:tc>
+      </w:tr>
+      <w:tr>
+        <w:trPr>
+          <w:trHeight w:val="421"/>
+        </w:trPr>
+        <w:tc>
+          <w:tcPr>
+            <w:tcW w:w="9016" w:type="dxa"/>
+            <w:gridSpan w:val="3"/>
+          </w:tcPr>
+          <w:p>
+            <w:pPr>
+              <w:jc w:val="center"/>
+            </w:pPr>
+            <w:r>
+              <w:rPr>
+                <w:rFonts w:hint="eastAsia"/>
+              </w:rPr>
+              <w:t>응답메시지</w:t>
+            </w:r>
+          </w:p>
+        </w:tc>
+      </w:tr>
+      <w:tr>
+        <w:trPr>
+          <w:trHeight w:val="5944"/>
+        </w:trPr>
+        <w:tc>
+          <w:tcPr>
+            <w:tcW w:w="3005" w:type="dxa"/>
+          </w:tcPr>
+          <w:p>
+            <w:pPr>
+              <w:jc w:val="left"/>
+            </w:pPr>
+            <w:r>
+              <w:rPr>
+                <w:rFonts w:hint="eastAsia"/>
+              </w:rPr>
+              <w:t>성공시</w:t>
+            </w:r>
+          </w:p>
+          <w:p>
+            <w:pPr>
+              <w:jc w:val="left"/>
+            </w:pPr>
+            <w:r>
+              <w:rPr>
+                <w:rFonts w:hint="eastAsia"/>
+              </w:rPr>
+              <w:t>{</w:t>
+            </w:r>
+          </w:p>
+          <w:p>
+            <w:pPr>
+              <w:ind w:firstLineChars="100" w:firstLine="200"/>
+              <w:jc w:val="left"/>
+            </w:pPr>
+            <w:r>
+              <w:t>“success” : 1,</w:t>
+            </w:r>
+          </w:p>
+          <w:p>
+            <w:pPr>
+              <w:ind w:firstLineChars="100" w:firstLine="200"/>
+              <w:jc w:val="left"/>
+            </w:pPr>
+            <w:r>
+              <w:t xml:space="preserve">“message” : “notice </w:t>
+            </w:r>
+            <w:r>
+              <w:rPr>
+                <w:rFonts w:hint="eastAsia"/>
+              </w:rPr>
+              <w:t>revise</w:t>
+            </w:r>
+            <w:r>
+              <w:t xml:space="preserve"> success”,</w:t>
+            </w:r>
+          </w:p>
+          <w:p>
+            <w:pPr>
+              <w:jc w:val="left"/>
+            </w:pPr>
+            <w:r>
+              <w:t>}</w:t>
+            </w:r>
+          </w:p>
+        </w:tc>
+        <w:tc>
+          <w:tcPr>
+            <w:tcW w:w="3005" w:type="dxa"/>
+          </w:tcPr>
+          <w:p>
+            <w:pPr>
+              <w:jc w:val="left"/>
+            </w:pPr>
+            <w:r>
+              <w:rPr>
+                <w:rFonts w:hint="eastAsia"/>
+              </w:rPr>
+              <w:t xml:space="preserve">실패시 </w:t>
+            </w:r>
+          </w:p>
+          <w:p>
+            <w:pPr>
+              <w:jc w:val="left"/>
+            </w:pPr>
+            <w:r>
+              <w:t>{</w:t>
+            </w:r>
+          </w:p>
+          <w:p>
+            <w:pPr>
+              <w:ind w:firstLineChars="100" w:firstLine="200"/>
+              <w:jc w:val="left"/>
+            </w:pPr>
+            <w:r>
+              <w:t xml:space="preserve">“success” : </w:t>
+            </w:r>
+            <w:r>
+              <w:t>2</w:t>
+            </w:r>
+            <w:r>
+              <w:t>,</w:t>
+            </w:r>
+          </w:p>
+          <w:p>
+            <w:pPr>
+              <w:ind w:firstLineChars="100" w:firstLine="200"/>
+              <w:jc w:val="left"/>
+            </w:pPr>
+            <w:r>
+              <w:t xml:space="preserve">“message” : “notice revise </w:t>
+            </w:r>
+            <w:r>
+              <w:t>fail”,</w:t>
+            </w:r>
+          </w:p>
+          <w:p>
+            <w:pPr>
+              <w:ind w:firstLineChars="100" w:firstLine="200"/>
+              <w:jc w:val="left"/>
+            </w:pPr>
+            <w:r>
+              <w:t>“results” : {}</w:t>
+            </w:r>
+          </w:p>
+          <w:p>
+            <w:pPr>
+              <w:jc w:val="left"/>
+            </w:pPr>
+            <w:r>
+              <w:t>}</w:t>
+            </w:r>
+          </w:p>
+        </w:tc>
+        <w:tc>
+          <w:tcPr>
+            <w:tcW w:w="3006" w:type="dxa"/>
+          </w:tcPr>
+          <w:p>
+            <w:pPr>
+              <w:jc w:val="left"/>
+            </w:pPr>
+          </w:p>
+        </w:tc>
+      </w:tr>
+    </w:tbl>
+    <w:p/>
+    <w:p/>
+    <w:p/>
+    <w:p/>
+    <w:p/>
+    <w:p/>
+    <w:tbl>
+      <w:tblPr>
+        <w:tblStyle w:val="a3"/>
+        <w:tblW w:w="0" w:type="auto"/>
+        <w:tblLook w:val="04A0" w:firstRow="1" w:lastRow="0" w:firstColumn="1" w:lastColumn="0" w:noHBand="0" w:noVBand="1"/>
+      </w:tblPr>
+      <w:tblGrid>
+        <w:gridCol w:w="3005"/>
+        <w:gridCol w:w="3005"/>
+        <w:gridCol w:w="3006"/>
+      </w:tblGrid>
+      <w:tr>
+        <w:trPr>
+          <w:trHeight w:val="983"/>
+        </w:trPr>
+        <w:tc>
+          <w:tcPr>
+            <w:tcW w:w="9016" w:type="dxa"/>
+            <w:gridSpan w:val="3"/>
+          </w:tcPr>
+          <w:p>
+            <w:pPr>
+              <w:spacing w:after="160" w:line="259" w:lineRule="auto"/>
+              <w:jc w:val="center"/>
+            </w:pPr>
+            <w:r>
+              <w:rPr>
+                <w:rFonts w:hint="eastAsia"/>
+              </w:rPr>
+              <w:lastRenderedPageBreak/>
+              <w:t>관리자 로그인</w:t>
+            </w:r>
+          </w:p>
+        </w:tc>
+      </w:tr>
+      <w:tr>
+        <w:trPr>
+          <w:trHeight w:val="907"/>
+        </w:trPr>
+        <w:tc>
+          <w:tcPr>
+            <w:tcW w:w="3005" w:type="dxa"/>
+          </w:tcPr>
+          <w:p>
+            <w:pPr>
+              <w:jc w:val="center"/>
+            </w:pPr>
+            <w:r>
+              <w:rPr>
+                <w:rFonts w:hint="eastAsia"/>
+              </w:rPr>
+              <w:t>기능</w:t>
+            </w:r>
+          </w:p>
+        </w:tc>
+        <w:tc>
+          <w:tcPr>
+            <w:tcW w:w="6011" w:type="dxa"/>
+            <w:gridSpan w:val="2"/>
+          </w:tcPr>
+          <w:p>
+            <w:pPr>
+              <w:jc w:val="center"/>
+            </w:pPr>
+            <w:r>
+              <w:rPr>
+                <w:rFonts w:hint="eastAsia"/>
+              </w:rPr>
+              <w:t>로그인</w:t>
+            </w:r>
+          </w:p>
+        </w:tc>
+      </w:tr>
+      <w:tr>
+        <w:tc>
+          <w:tcPr>
+            <w:tcW w:w="3005" w:type="dxa"/>
+          </w:tcPr>
+          <w:p>
+            <w:pPr>
+              <w:jc w:val="center"/>
+            </w:pPr>
+            <w:r>
+              <w:rPr>
+                <w:rFonts w:hint="eastAsia"/>
+              </w:rPr>
+              <w:t xml:space="preserve">요청 </w:t>
+            </w:r>
+            <w:r>
+              <w:t>URL</w:t>
+            </w:r>
+          </w:p>
+        </w:tc>
+        <w:tc>
+          <w:tcPr>
+            <w:tcW w:w="6011" w:type="dxa"/>
+            <w:gridSpan w:val="2"/>
+          </w:tcPr>
+          <w:p>
+            <w:pPr>
+              <w:jc w:val="center"/>
+            </w:pPr>
+            <w:r>
+              <w:t>/</w:t>
+            </w:r>
+            <w:r>
+              <w:rPr>
+                <w:rFonts w:hint="eastAsia"/>
+              </w:rPr>
+              <w:t>manager</w:t>
+            </w:r>
+          </w:p>
+        </w:tc>
+      </w:tr>
+      <w:tr>
+        <w:trPr>
+          <w:trHeight w:val="564"/>
+        </w:trPr>
+        <w:tc>
+          <w:tcPr>
+            <w:tcW w:w="3005" w:type="dxa"/>
+          </w:tcPr>
+          <w:p>
+            <w:pPr>
+              <w:jc w:val="center"/>
+            </w:pPr>
+            <w:r>
+              <w:rPr>
+                <w:rFonts w:hint="eastAsia"/>
+              </w:rPr>
+              <w:t>매개변수</w:t>
+            </w:r>
+          </w:p>
+        </w:tc>
+        <w:tc>
+          <w:tcPr>
+            <w:tcW w:w="6011" w:type="dxa"/>
+            <w:gridSpan w:val="2"/>
+          </w:tcPr>
+          <w:p>
+            <w:pPr>
+              <w:jc w:val="center"/>
+            </w:pPr>
+            <w:r>
+              <w:rPr>
+                <w:rFonts w:hint="eastAsia"/>
+              </w:rPr>
+              <w:t>managerId : 아이디</w:t>
+            </w:r>
+          </w:p>
+          <w:p>
+            <w:pPr>
+              <w:jc w:val="center"/>
+            </w:pPr>
+            <w:r>
+              <w:t xml:space="preserve">pw </w:t>
+            </w:r>
+            <w:r>
+              <w:t xml:space="preserve">: </w:t>
+            </w:r>
+            <w:r>
+              <w:rPr>
+                <w:rFonts w:hint="eastAsia"/>
+              </w:rPr>
+              <w:t>비밀번호</w:t>
+            </w:r>
+          </w:p>
+        </w:tc>
+      </w:tr>
+      <w:tr>
+        <w:trPr>
+          <w:trHeight w:val="405"/>
+        </w:trPr>
+        <w:tc>
+          <w:tcPr>
+            <w:tcW w:w="3005" w:type="dxa"/>
+          </w:tcPr>
+          <w:p>
+            <w:pPr>
+              <w:jc w:val="center"/>
+            </w:pPr>
+            <w:r>
+              <w:rPr>
+                <w:rFonts w:hint="eastAsia"/>
+              </w:rPr>
+              <w:t>HTTP 메소드</w:t>
+            </w:r>
+          </w:p>
+        </w:tc>
+        <w:tc>
+          <w:tcPr>
+            <w:tcW w:w="6011" w:type="dxa"/>
+            <w:gridSpan w:val="2"/>
+          </w:tcPr>
+          <w:p>
+            <w:pPr>
+              <w:jc w:val="center"/>
+            </w:pPr>
+            <w:r>
+              <w:rPr>
+                <w:rFonts w:hint="eastAsia"/>
+              </w:rPr>
+              <w:t>POST</w:t>
+            </w:r>
+          </w:p>
+        </w:tc>
+      </w:tr>
+      <w:tr>
+        <w:trPr>
+          <w:trHeight w:val="421"/>
+        </w:trPr>
+        <w:tc>
+          <w:tcPr>
+            <w:tcW w:w="9016" w:type="dxa"/>
+            <w:gridSpan w:val="3"/>
+          </w:tcPr>
+          <w:p>
+            <w:pPr>
+              <w:jc w:val="center"/>
+            </w:pPr>
+            <w:r>
+              <w:rPr>
+                <w:rFonts w:hint="eastAsia"/>
+              </w:rPr>
+              <w:t>응답메시지</w:t>
+            </w:r>
+          </w:p>
+        </w:tc>
+      </w:tr>
+      <w:tr>
+        <w:trPr>
+          <w:trHeight w:val="5944"/>
+        </w:trPr>
+        <w:tc>
+          <w:tcPr>
+            <w:tcW w:w="3005" w:type="dxa"/>
+          </w:tcPr>
+          <w:p>
+            <w:pPr>
+              <w:jc w:val="left"/>
+            </w:pPr>
+            <w:r>
+              <w:rPr>
+                <w:rFonts w:hint="eastAsia"/>
+              </w:rPr>
+              <w:t>성공시</w:t>
+            </w:r>
+          </w:p>
+          <w:p>
+            <w:pPr>
+              <w:jc w:val="left"/>
+            </w:pPr>
+            <w:r>
+              <w:rPr>
+                <w:rFonts w:hint="eastAsia"/>
+              </w:rPr>
+              <w:t>{</w:t>
+            </w:r>
+          </w:p>
+          <w:p>
+            <w:pPr>
+              <w:ind w:firstLineChars="100" w:firstLine="200"/>
+              <w:jc w:val="left"/>
+            </w:pPr>
+            <w:r>
+              <w:t>“success” : 1,</w:t>
+            </w:r>
+          </w:p>
+          <w:p>
+            <w:pPr>
+              <w:ind w:firstLineChars="100" w:firstLine="200"/>
+              <w:jc w:val="left"/>
+            </w:pPr>
+            <w:r>
+              <w:t>“message” : “</w:t>
+            </w:r>
+            <w:r>
+              <w:rPr>
+                <w:rFonts w:hint="eastAsia"/>
+              </w:rPr>
+              <w:t>login success</w:t>
+            </w:r>
+            <w:r>
+              <w:t>”,</w:t>
+            </w:r>
+          </w:p>
+          <w:p>
+            <w:pPr>
+              <w:jc w:val="left"/>
+            </w:pPr>
+            <w:r>
+              <w:t>}</w:t>
+            </w:r>
+          </w:p>
+        </w:tc>
+        <w:tc>
+          <w:tcPr>
+            <w:tcW w:w="3005" w:type="dxa"/>
+          </w:tcPr>
+          <w:p>
+            <w:pPr>
+              <w:jc w:val="left"/>
+            </w:pPr>
+            <w:r>
+              <w:rPr>
+                <w:rFonts w:hint="eastAsia"/>
+              </w:rPr>
+              <w:t xml:space="preserve">실패시 </w:t>
+            </w:r>
+          </w:p>
+          <w:p>
+            <w:pPr>
+              <w:jc w:val="left"/>
+            </w:pPr>
+            <w:r>
+              <w:t>{</w:t>
+            </w:r>
+          </w:p>
+          <w:p>
+            <w:pPr>
+              <w:ind w:firstLineChars="100" w:firstLine="200"/>
+              <w:jc w:val="left"/>
+            </w:pPr>
+            <w:r>
+              <w:t xml:space="preserve">“success” : </w:t>
+            </w:r>
+            <w:r>
+              <w:t>2</w:t>
+            </w:r>
+            <w:r>
+              <w:t>,</w:t>
+            </w:r>
+          </w:p>
+          <w:p>
+            <w:pPr>
+              <w:ind w:firstLineChars="100" w:firstLine="200"/>
+              <w:jc w:val="left"/>
+            </w:pPr>
+            <w:r>
+              <w:t>“message” : “</w:t>
+            </w:r>
+            <w:r>
+              <w:t>login fail</w:t>
+            </w:r>
+            <w:r>
+              <w:t>”,</w:t>
+            </w:r>
+          </w:p>
+          <w:p>
+            <w:pPr>
+              <w:jc w:val="left"/>
+            </w:pPr>
+            <w:r>
+              <w:t>}</w:t>
+            </w:r>
+          </w:p>
+          <w:p>
+            <w:pPr>
+              <w:jc w:val="left"/>
+            </w:pPr>
+            <w:r>
+              <w:rPr>
+                <w:rFonts w:hint="eastAsia"/>
+              </w:rPr>
+              <w:t>아이디가 없으면</w:t>
+            </w:r>
+          </w:p>
+          <w:p>
+            <w:pPr>
+              <w:jc w:val="left"/>
+              <w:rPr>
+                <w:rFonts w:hint="eastAsia"/>
+              </w:rPr>
+            </w:pPr>
+            <w:r>
+              <w:rPr>
+                <w:rFonts w:hint="eastAsia"/>
+              </w:rPr>
+              <w:t>{</w:t>
+            </w:r>
+          </w:p>
+          <w:p>
+            <w:pPr>
+              <w:ind w:firstLine="195"/>
+              <w:jc w:val="left"/>
+            </w:pPr>
+            <w:r>
+              <w:t>“success” : 3,</w:t>
+            </w:r>
+          </w:p>
+          <w:p>
+            <w:pPr>
+              <w:ind w:firstLine="195"/>
+              <w:jc w:val="left"/>
+            </w:pPr>
+            <w:r>
+              <w:t>“message” : “check id”</w:t>
+            </w:r>
+          </w:p>
+          <w:p>
+            <w:pPr>
+              <w:jc w:val="left"/>
+            </w:pPr>
+            <w:r>
+              <w:t>}</w:t>
+            </w:r>
+          </w:p>
+          <w:p>
+            <w:pPr>
+              <w:jc w:val="left"/>
+            </w:pPr>
+            <w:r>
+              <w:rPr>
+                <w:rFonts w:hint="eastAsia"/>
+              </w:rPr>
+              <w:t>비번 틀리면</w:t>
+            </w:r>
+          </w:p>
+          <w:p>
+            <w:pPr>
+              <w:jc w:val="left"/>
+              <w:rPr>
+                <w:rFonts w:hint="eastAsia"/>
+              </w:rPr>
+            </w:pPr>
+            <w:r>
+              <w:rPr>
+                <w:rFonts w:hint="eastAsia"/>
+              </w:rPr>
+              <w:t>{</w:t>
+            </w:r>
+          </w:p>
+          <w:p>
+            <w:pPr>
+              <w:ind w:firstLine="195"/>
+              <w:jc w:val="left"/>
+            </w:pPr>
+            <w:r>
+              <w:t>“success” : 4,</w:t>
+            </w:r>
+          </w:p>
+          <w:p>
+            <w:pPr>
+              <w:ind w:firstLine="195"/>
+              <w:jc w:val="left"/>
+            </w:pPr>
+            <w:r>
+              <w:t>“message” : check pw”</w:t>
+            </w:r>
+          </w:p>
+          <w:p>
+            <w:pPr>
+              <w:jc w:val="left"/>
+              <w:rPr>
+                <w:rFonts w:hint="eastAsia"/>
+              </w:rPr>
+            </w:pPr>
+            <w:r>
+              <w:t>}</w:t>
+            </w:r>
+          </w:p>
+        </w:tc>
+        <w:tc>
+          <w:tcPr>
+            <w:tcW w:w="3006" w:type="dxa"/>
+          </w:tcPr>
+          <w:p>
+            <w:pPr>
+              <w:jc w:val="left"/>
+            </w:pPr>
+          </w:p>
+        </w:tc>
+      </w:tr>
+    </w:tbl>
+    <w:p/>
+    <w:p/>
+    <w:p/>
+    <w:p/>
+    <w:p/>
+    <w:p/>
+    <w:p/>
+    <w:tbl>
+      <w:tblPr>
+        <w:tblStyle w:val="a3"/>
+        <w:tblW w:w="0" w:type="auto"/>
+        <w:tblLook w:val="04A0" w:firstRow="1" w:lastRow="0" w:firstColumn="1" w:lastColumn="0" w:noHBand="0" w:noVBand="1"/>
+      </w:tblPr>
+      <w:tblGrid>
+        <w:gridCol w:w="3005"/>
+        <w:gridCol w:w="3005"/>
+        <w:gridCol w:w="3006"/>
+      </w:tblGrid>
+      <w:tr>
+        <w:trPr>
+          <w:trHeight w:val="983"/>
+        </w:trPr>
+        <w:tc>
+          <w:tcPr>
+            <w:tcW w:w="9016" w:type="dxa"/>
+            <w:gridSpan w:val="3"/>
+          </w:tcPr>
+          <w:p>
+            <w:pPr>
+              <w:spacing w:after="160" w:line="259" w:lineRule="auto"/>
+              <w:jc w:val="center"/>
+            </w:pPr>
+            <w:r>
+              <w:rPr>
+                <w:rFonts w:hint="eastAsia"/>
+              </w:rPr>
+              <w:lastRenderedPageBreak/>
+              <w:t>회원가입</w:t>
+            </w:r>
+          </w:p>
+        </w:tc>
+      </w:tr>
+      <w:tr>
+        <w:trPr>
+          <w:trHeight w:val="907"/>
+        </w:trPr>
+        <w:tc>
+          <w:tcPr>
+            <w:tcW w:w="3005" w:type="dxa"/>
+          </w:tcPr>
+          <w:p>
+            <w:pPr>
+              <w:jc w:val="center"/>
+            </w:pPr>
+            <w:r>
+              <w:rPr>
+                <w:rFonts w:hint="eastAsia"/>
+              </w:rPr>
+              <w:t>기능</w:t>
+            </w:r>
+          </w:p>
+        </w:tc>
+        <w:tc>
+          <w:tcPr>
+            <w:tcW w:w="6011" w:type="dxa"/>
+            <w:gridSpan w:val="2"/>
+          </w:tcPr>
+          <w:p>
+            <w:pPr>
+              <w:jc w:val="center"/>
+            </w:pPr>
+            <w:r>
+              <w:rPr>
+                <w:rFonts w:hint="eastAsia"/>
+              </w:rPr>
+              <w:t>새로운 회원</w:t>
+            </w:r>
+          </w:p>
+        </w:tc>
+      </w:tr>
+      <w:tr>
+        <w:tc>
+          <w:tcPr>
+            <w:tcW w:w="3005" w:type="dxa"/>
+          </w:tcPr>
+          <w:p>
+            <w:pPr>
+              <w:jc w:val="center"/>
+            </w:pPr>
+            <w:r>
+              <w:rPr>
+                <w:rFonts w:hint="eastAsia"/>
+              </w:rPr>
+              <w:t xml:space="preserve">요청 </w:t>
+            </w:r>
+            <w:r>
+              <w:t>URL</w:t>
+            </w:r>
+          </w:p>
+        </w:tc>
+        <w:tc>
+          <w:tcPr>
+            <w:tcW w:w="6011" w:type="dxa"/>
+            <w:gridSpan w:val="2"/>
+          </w:tcPr>
+          <w:p>
+            <w:pPr>
+              <w:jc w:val="center"/>
+            </w:pPr>
+            <w:r>
+              <w:t>/</w:t>
+            </w:r>
+            <w:r>
+              <w:t>signUp</w:t>
+            </w:r>
+          </w:p>
+        </w:tc>
+      </w:tr>
+      <w:tr>
+        <w:trPr>
+          <w:trHeight w:val="564"/>
+        </w:trPr>
+        <w:tc>
+          <w:tcPr>
+            <w:tcW w:w="3005" w:type="dxa"/>
+          </w:tcPr>
+          <w:p>
+            <w:pPr>
+              <w:jc w:val="center"/>
+            </w:pPr>
+            <w:r>
+              <w:rPr>
+                <w:rFonts w:hint="eastAsia"/>
+              </w:rPr>
+              <w:t>매개변수</w:t>
+            </w:r>
+          </w:p>
+        </w:tc>
+        <w:tc>
+          <w:tcPr>
+            <w:tcW w:w="6011" w:type="dxa"/>
+            <w:gridSpan w:val="2"/>
+          </w:tcPr>
+          <w:p>
+            <w:pPr>
+              <w:jc w:val="center"/>
+            </w:pPr>
+            <w:r>
+              <w:rPr>
+                <w:rFonts w:hint="eastAsia"/>
+              </w:rPr>
+              <w:t>managerId : 아이디</w:t>
+            </w:r>
+          </w:p>
+          <w:p>
+            <w:pPr>
+              <w:jc w:val="center"/>
+            </w:pPr>
+            <w:r>
+              <w:t xml:space="preserve">pw : </w:t>
+            </w:r>
+            <w:r>
+              <w:rPr>
+                <w:rFonts w:hint="eastAsia"/>
+              </w:rPr>
+              <w:t>비밀번호</w:t>
+            </w:r>
+          </w:p>
+        </w:tc>
+      </w:tr>
+      <w:tr>
+        <w:trPr>
+          <w:trHeight w:val="405"/>
+        </w:trPr>
+        <w:tc>
+          <w:tcPr>
+            <w:tcW w:w="3005" w:type="dxa"/>
+          </w:tcPr>
+          <w:p>
+            <w:pPr>
+              <w:jc w:val="center"/>
+            </w:pPr>
+            <w:r>
+              <w:rPr>
+                <w:rFonts w:hint="eastAsia"/>
+              </w:rPr>
+              <w:t>HTTP 메소드</w:t>
+            </w:r>
+          </w:p>
+        </w:tc>
+        <w:tc>
+          <w:tcPr>
+            <w:tcW w:w="6011" w:type="dxa"/>
+            <w:gridSpan w:val="2"/>
+          </w:tcPr>
+          <w:p>
+            <w:pPr>
+              <w:jc w:val="center"/>
+            </w:pPr>
+            <w:r>
+              <w:rPr>
+                <w:rFonts w:hint="eastAsia"/>
+              </w:rPr>
+              <w:t>POST</w:t>
+            </w:r>
+          </w:p>
+        </w:tc>
+      </w:tr>
+      <w:tr>
+        <w:trPr>
+          <w:trHeight w:val="421"/>
+        </w:trPr>
+        <w:tc>
+          <w:tcPr>
+            <w:tcW w:w="9016" w:type="dxa"/>
+            <w:gridSpan w:val="3"/>
+          </w:tcPr>
+          <w:p>
+            <w:pPr>
+              <w:jc w:val="center"/>
+            </w:pPr>
+            <w:r>
+              <w:rPr>
+                <w:rFonts w:hint="eastAsia"/>
+              </w:rPr>
+              <w:t>응답메시지</w:t>
+            </w:r>
+          </w:p>
+        </w:tc>
+      </w:tr>
+      <w:tr>
+        <w:trPr>
+          <w:trHeight w:val="5944"/>
+        </w:trPr>
+        <w:tc>
+          <w:tcPr>
+            <w:tcW w:w="3005" w:type="dxa"/>
+          </w:tcPr>
+          <w:p>
+            <w:pPr>
+              <w:jc w:val="left"/>
+            </w:pPr>
+            <w:r>
+              <w:rPr>
+                <w:rFonts w:hint="eastAsia"/>
+              </w:rPr>
+              <w:t>성공시</w:t>
+            </w:r>
+          </w:p>
+          <w:p>
+            <w:pPr>
+              <w:jc w:val="left"/>
+            </w:pPr>
+            <w:r>
+              <w:rPr>
+                <w:rFonts w:hint="eastAsia"/>
+              </w:rPr>
+              <w:t>{</w:t>
+            </w:r>
+          </w:p>
+          <w:p>
+            <w:pPr>
+              <w:ind w:firstLineChars="100" w:firstLine="200"/>
+              <w:jc w:val="left"/>
+            </w:pPr>
+            <w:r>
+              <w:t>“success” : 1,</w:t>
+            </w:r>
+          </w:p>
+          <w:p>
+            <w:pPr>
+              <w:ind w:firstLineChars="100" w:firstLine="200"/>
+              <w:jc w:val="left"/>
+            </w:pPr>
+            <w:r>
+              <w:t>“message” : “</w:t>
+            </w:r>
+            <w:r>
+              <w:t>sign up</w:t>
+            </w:r>
+            <w:r>
+              <w:rPr>
+                <w:rFonts w:hint="eastAsia"/>
+              </w:rPr>
+              <w:t xml:space="preserve"> success</w:t>
+            </w:r>
+            <w:r>
+              <w:t>”,</w:t>
+            </w:r>
+          </w:p>
+          <w:p>
+            <w:pPr>
+              <w:jc w:val="left"/>
+            </w:pPr>
+            <w:r>
+              <w:t>}</w:t>
+            </w:r>
+          </w:p>
+        </w:tc>
+        <w:tc>
+          <w:tcPr>
+            <w:tcW w:w="3005" w:type="dxa"/>
+          </w:tcPr>
+          <w:p>
+            <w:pPr>
+              <w:jc w:val="left"/>
+            </w:pPr>
+            <w:r>
+              <w:rPr>
+                <w:rFonts w:hint="eastAsia"/>
+              </w:rPr>
+              <w:t xml:space="preserve">실패시 </w:t>
+            </w:r>
+          </w:p>
+          <w:p>
+            <w:pPr>
+              <w:jc w:val="left"/>
+            </w:pPr>
+            <w:r>
+              <w:t>{</w:t>
+            </w:r>
+          </w:p>
+          <w:p>
+            <w:pPr>
+              <w:ind w:firstLineChars="100" w:firstLine="200"/>
+              <w:jc w:val="left"/>
+            </w:pPr>
+            <w:r>
+              <w:t>“success” : 2,</w:t>
+            </w:r>
+          </w:p>
+          <w:p>
+            <w:pPr>
+              <w:ind w:firstLineChars="100" w:firstLine="200"/>
+              <w:jc w:val="left"/>
+            </w:pPr>
+            <w:r>
+              <w:t>“message” : “</w:t>
+            </w:r>
+            <w:r>
+              <w:rPr>
+                <w:rFonts w:hint="eastAsia"/>
+              </w:rPr>
+              <w:t xml:space="preserve">sign up </w:t>
+            </w:r>
+            <w:r>
+              <w:t>fail”,</w:t>
+            </w:r>
+          </w:p>
+          <w:p>
+            <w:pPr>
+              <w:jc w:val="left"/>
+            </w:pPr>
+            <w:r>
+              <w:t>}</w:t>
+            </w:r>
+          </w:p>
+          <w:p>
+            <w:pPr>
+              <w:jc w:val="left"/>
+            </w:pPr>
+            <w:r>
+              <w:rPr>
+                <w:rFonts w:hint="eastAsia"/>
+              </w:rPr>
+              <w:t xml:space="preserve">아이디가 </w:t>
+            </w:r>
+            <w:r>
+              <w:rPr>
+                <w:rFonts w:hint="eastAsia"/>
+              </w:rPr>
+              <w:t>존재시</w:t>
+            </w:r>
+            <w:bookmarkStart w:id="0" w:name="_GoBack"/>
+            <w:bookmarkEnd w:id="0"/>
+          </w:p>
+          <w:p>
+            <w:pPr>
+              <w:jc w:val="left"/>
+              <w:rPr>
+                <w:rFonts w:hint="eastAsia"/>
+              </w:rPr>
+            </w:pPr>
+            <w:r>
+              <w:rPr>
+                <w:rFonts w:hint="eastAsia"/>
+              </w:rPr>
+              <w:t>{</w:t>
+            </w:r>
+          </w:p>
+          <w:p>
+            <w:pPr>
+              <w:ind w:firstLine="195"/>
+              <w:jc w:val="left"/>
+            </w:pPr>
+            <w:r>
+              <w:t>“success” : 3,</w:t>
+            </w:r>
+          </w:p>
+          <w:p>
+            <w:pPr>
+              <w:ind w:firstLine="195"/>
+              <w:jc w:val="left"/>
+            </w:pPr>
+            <w:r>
+              <w:t>“message” : “id</w:t>
+            </w:r>
+            <w:r>
+              <w:t xml:space="preserve"> exist</w:t>
+            </w:r>
+            <w:r>
+              <w:t>”</w:t>
+            </w:r>
+          </w:p>
+          <w:p>
+            <w:pPr>
+              <w:jc w:val="left"/>
+            </w:pPr>
+            <w:r>
+              <w:t>}</w:t>
+            </w:r>
+          </w:p>
+          <w:p>
+            <w:pPr>
+              <w:jc w:val="left"/>
+              <w:rPr>
+                <w:rFonts w:hint="eastAsia"/>
+              </w:rPr>
+            </w:pPr>
+          </w:p>
+        </w:tc>
+        <w:tc>
+          <w:tcPr>
+            <w:tcW w:w="3006" w:type="dxa"/>
+          </w:tcPr>
+          <w:p>
+            <w:pPr>
+              <w:jc w:val="left"/>
+            </w:pPr>
+          </w:p>
+        </w:tc>
+      </w:tr>
+    </w:tbl>
+    <w:p/>
+    <w:p/>
+    <w:p/>
+    <w:p/>
+    <w:p/>
+    <w:p/>
+    <w:p/>
+    <w:p>
+      <w:r>
+        <w:lastRenderedPageBreak/>
+        <w:t>ACCOUNT</w:t>
+      </w:r>
+      <w:r>
+        <w:rPr>
+          <w:rFonts w:hint="eastAsia"/>
+        </w:rPr>
+        <w:t>에 ACCOUNT_SALT</w:t>
+      </w:r>
+      <w:r>
+        <w:t xml:space="preserve"> </w:t>
+      </w:r>
+      <w:r>
+        <w:rPr>
+          <w:rFonts w:hint="eastAsia"/>
+        </w:rPr>
+        <w:t>추가.</w:t>
+      </w:r>
+    </w:p>
+    <w:p>
+      <w:pPr>
+        <w:rPr>
+          <w:rFonts w:hint="eastAsia"/>
+        </w:rPr>
+      </w:pPr>
+      <w:r>
+        <w:t>ACCOUNT</w:t>
+      </w:r>
+      <w:r>
+        <w:rPr>
+          <w:rFonts w:hint="eastAsia"/>
+        </w:rPr>
+        <w:t xml:space="preserve">에서 </w:t>
+      </w:r>
+      <w:r>
+        <w:t>ACCOUNT_ID</w:t>
+      </w:r>
+      <w:r>
+        <w:rPr>
+          <w:rFonts w:hint="eastAsia"/>
+        </w:rPr>
+        <w:t xml:space="preserve">를 </w:t>
+      </w:r>
+      <w:r>
+        <w:t>UNIQUE</w:t>
+      </w:r>
+      <w:r>
+        <w:rPr>
+          <w:rFonts w:hint="eastAsia"/>
+        </w:rPr>
+        <w:t xml:space="preserve">로 </w:t>
+      </w:r>
     </w:p>
     <w:sectPr>
       <w:pgSz w:w="11906" w:h="16838"/>
@@ -1170,6 +5881,56 @@
     </w:sectPr>
   </w:body>
 </w:document>
+</file>
+
+<file path=word/endnotes.xml><?xml version="1.0" encoding="utf-8"?>
+<w:endnotes xmlns:wpc="http://schemas.microsoft.com/office/word/2010/wordprocessingCanvas" xmlns:mc="http://schemas.openxmlformats.org/markup-compatibility/2006" xmlns:o="urn:schemas-microsoft-com:office:office" xmlns:r="http://schemas.openxmlformats.org/officeDocument/2006/relationships" xmlns:m="http://schemas.openxmlformats.org/officeDocument/2006/math" xmlns:v="urn:schemas-microsoft-com:vml" xmlns:wp14="http://schemas.microsoft.com/office/word/2010/wordprocessingDrawing" xmlns:wp="http://schemas.openxmlformats.org/drawingml/2006/wordprocessingDrawing" xmlns:w10="urn:schemas-microsoft-com:office:word" xmlns:w="http://schemas.openxmlformats.org/wordprocessingml/2006/main" xmlns:w14="http://schemas.microsoft.com/office/word/2010/wordml" xmlns:w15="http://schemas.microsoft.com/office/word/2012/wordml" xmlns:wpg="http://schemas.microsoft.com/office/word/2010/wordprocessingGroup" xmlns:wpi="http://schemas.microsoft.com/office/word/2010/wordprocessingInk" xmlns:wne="http://schemas.microsoft.com/office/word/2006/wordml" xmlns:wps="http://schemas.microsoft.com/office/word/2010/wordprocessingShape" mc:Ignorable="w14 w15 wp14">
+  <w:endnote w:type="separator" w:id="-1">
+    <w:p>
+      <w:pPr>
+        <w:spacing w:after="0" w:line="240" w:lineRule="auto"/>
+      </w:pPr>
+      <w:r>
+        <w:separator/>
+      </w:r>
+    </w:p>
+  </w:endnote>
+  <w:endnote w:type="continuationSeparator" w:id="0">
+    <w:p>
+      <w:pPr>
+        <w:spacing w:after="0" w:line="240" w:lineRule="auto"/>
+      </w:pPr>
+      <w:r>
+        <w:continuationSeparator/>
+      </w:r>
+    </w:p>
+  </w:endnote>
+</w:endnotes>
+</file>
+
+<file path=word/footnotes.xml><?xml version="1.0" encoding="utf-8"?>
+<w:footnotes xmlns:wpc="http://schemas.microsoft.com/office/word/2010/wordprocessingCanvas" xmlns:mc="http://schemas.openxmlformats.org/markup-compatibility/2006" xmlns:o="urn:schemas-microsoft-com:office:office" xmlns:r="http://schemas.openxmlformats.org/officeDocument/2006/relationships" xmlns:m="http://schemas.openxmlformats.org/officeDocument/2006/math" xmlns:v="urn:schemas-microsoft-com:vml" xmlns:wp14="http://schemas.microsoft.com/office/word/2010/wordprocessingDrawing" xmlns:wp="http://schemas.openxmlformats.org/drawingml/2006/wordprocessingDrawing" xmlns:w10="urn:schemas-microsoft-com:office:word" xmlns:w="http://schemas.openxmlformats.org/wordprocessingml/2006/main" xmlns:w14="http://schemas.microsoft.com/office/word/2010/wordml" xmlns:w15="http://schemas.microsoft.com/office/word/2012/wordml" xmlns:wpg="http://schemas.microsoft.com/office/word/2010/wordprocessingGroup" xmlns:wpi="http://schemas.microsoft.com/office/word/2010/wordprocessingInk" xmlns:wne="http://schemas.microsoft.com/office/word/2006/wordml" xmlns:wps="http://schemas.microsoft.com/office/word/2010/wordprocessingShape" mc:Ignorable="w14 w15 wp14">
+  <w:footnote w:type="separator" w:id="-1">
+    <w:p>
+      <w:pPr>
+        <w:spacing w:after="0" w:line="240" w:lineRule="auto"/>
+      </w:pPr>
+      <w:r>
+        <w:separator/>
+      </w:r>
+    </w:p>
+  </w:footnote>
+  <w:footnote w:type="continuationSeparator" w:id="0">
+    <w:p>
+      <w:pPr>
+        <w:spacing w:after="0" w:line="240" w:lineRule="auto"/>
+      </w:pPr>
+      <w:r>
+        <w:continuationSeparator/>
+      </w:r>
+    </w:p>
+  </w:footnote>
+</w:footnotes>
 </file>
 
 <file path=word/styles.xml><?xml version="1.0" encoding="utf-8"?>
@@ -1619,6 +6380,50 @@
       </w:tblBorders>
     </w:tblPr>
   </w:style>
+  <w:style w:type="paragraph" w:styleId="a4">
+    <w:name w:val="header"/>
+    <w:basedOn w:val="a"/>
+    <w:link w:val="Char"/>
+    <w:uiPriority w:val="99"/>
+    <w:unhideWhenUsed/>
+    <w:rsid w:val="009E1CBA"/>
+    <w:pPr>
+      <w:tabs>
+        <w:tab w:val="center" w:pos="4513"/>
+        <w:tab w:val="right" w:pos="9026"/>
+      </w:tabs>
+      <w:snapToGrid w:val="0"/>
+    </w:pPr>
+  </w:style>
+  <w:style w:type="character" w:customStyle="1" w:styleId="Char">
+    <w:name w:val="머리글 Char"/>
+    <w:basedOn w:val="a0"/>
+    <w:link w:val="a4"/>
+    <w:uiPriority w:val="99"/>
+    <w:rsid w:val="009E1CBA"/>
+  </w:style>
+  <w:style w:type="paragraph" w:styleId="a5">
+    <w:name w:val="footer"/>
+    <w:basedOn w:val="a"/>
+    <w:link w:val="Char0"/>
+    <w:uiPriority w:val="99"/>
+    <w:unhideWhenUsed/>
+    <w:rsid w:val="009E1CBA"/>
+    <w:pPr>
+      <w:tabs>
+        <w:tab w:val="center" w:pos="4513"/>
+        <w:tab w:val="right" w:pos="9026"/>
+      </w:tabs>
+      <w:snapToGrid w:val="0"/>
+    </w:pPr>
+  </w:style>
+  <w:style w:type="character" w:customStyle="1" w:styleId="Char0">
+    <w:name w:val="바닥글 Char"/>
+    <w:basedOn w:val="a0"/>
+    <w:link w:val="a5"/>
+    <w:uiPriority w:val="99"/>
+    <w:rsid w:val="009E1CBA"/>
+  </w:style>
 </w:styles>
 </file>
 

--- a/doc/소상공인 once 프로토콜 정의서.docx
+++ b/doc/소상공인 once 프로토콜 정의서.docx
@@ -22,182 +22,7 @@
     <w:p/>
     <w:p/>
     <w:p/>
-    <w:p>
-      <w:proofErr w:type="gramStart"/>
-      <w:r>
-        <w:rPr>
-          <w:rFonts w:hint="eastAsia"/>
-        </w:rPr>
-        <w:t xml:space="preserve">페이지 </w:t>
-      </w:r>
-      <w:r>
-        <w:t>:</w:t>
-      </w:r>
-      <w:proofErr w:type="gramEnd"/>
-      <w:r>
-        <w:t xml:space="preserve"> </w:t>
-      </w:r>
-    </w:p>
-    <w:p>
-      <w:r>
-        <w:rPr>
-          <w:rFonts w:hint="eastAsia"/>
-        </w:rPr>
-        <w:t xml:space="preserve"> 관리자 페이지 </w:t>
-      </w:r>
-      <w:r>
-        <w:t xml:space="preserve">– </w:t>
-      </w:r>
-      <w:r>
-        <w:rPr>
-          <w:rFonts w:hint="eastAsia"/>
-        </w:rPr>
-        <w:t>플레이 리스트 수정,</w:t>
-      </w:r>
-      <w:r>
-        <w:t xml:space="preserve"> </w:t>
-      </w:r>
-      <w:r>
-        <w:rPr>
-          <w:rFonts w:hint="eastAsia"/>
-        </w:rPr>
-        <w:t>메뉴 수정,</w:t>
-      </w:r>
-      <w:r>
-        <w:t xml:space="preserve"> </w:t>
-      </w:r>
-      <w:r>
-        <w:rPr>
-          <w:rFonts w:hint="eastAsia"/>
-        </w:rPr>
-        <w:t>갤러리 수정</w:t>
-      </w:r>
-      <w:r>
-        <w:rPr>
-          <w:rFonts w:hint="eastAsia"/>
-        </w:rPr>
-        <w:t>, 상세 갤러리 수정</w:t>
-      </w:r>
-      <w:r>
-        <w:rPr>
-          <w:rFonts w:hint="eastAsia"/>
-        </w:rPr>
-        <w:t>,</w:t>
-      </w:r>
-      <w:r>
-        <w:t xml:space="preserve"> </w:t>
-      </w:r>
-      <w:r>
-        <w:rPr>
-          <w:rFonts w:hint="eastAsia"/>
-        </w:rPr>
-        <w:t>광고 수정</w:t>
-      </w:r>
-      <w:proofErr w:type="gramStart"/>
-      <w:r>
-        <w:rPr>
-          <w:rFonts w:hint="eastAsia"/>
-        </w:rPr>
-        <w:t>?</w:t>
-      </w:r>
-      <w:r>
-        <w:t>,</w:t>
-      </w:r>
-      <w:proofErr w:type="gramEnd"/>
-      <w:r>
-        <w:t xml:space="preserve"> </w:t>
-      </w:r>
-      <w:proofErr w:type="spellStart"/>
-      <w:r>
-        <w:rPr>
-          <w:rFonts w:hint="eastAsia"/>
-        </w:rPr>
-        <w:t>재무표</w:t>
-      </w:r>
-      <w:proofErr w:type="spellEnd"/>
-      <w:r>
-        <w:rPr>
-          <w:rFonts w:hint="eastAsia"/>
-        </w:rPr>
-        <w:t xml:space="preserve"> 업로드,</w:t>
-      </w:r>
-      <w:r>
-        <w:t xml:space="preserve"> </w:t>
-      </w:r>
-      <w:proofErr w:type="spellStart"/>
-      <w:r>
-        <w:rPr>
-          <w:rFonts w:hint="eastAsia"/>
-        </w:rPr>
-        <w:t>재무표</w:t>
-      </w:r>
-      <w:proofErr w:type="spellEnd"/>
-      <w:r>
-        <w:rPr>
-          <w:rFonts w:hint="eastAsia"/>
-        </w:rPr>
-        <w:t xml:space="preserve"> 확인.</w:t>
-      </w:r>
-    </w:p>
-    <w:p>
-      <w:r>
-        <w:t xml:space="preserve"> </w:t>
-      </w:r>
-      <w:r>
-        <w:rPr>
-          <w:rFonts w:hint="eastAsia"/>
-        </w:rPr>
-        <w:t xml:space="preserve">기본 페이지 </w:t>
-      </w:r>
-      <w:r>
-        <w:t xml:space="preserve">- </w:t>
-      </w:r>
-      <w:r>
-        <w:rPr>
-          <w:rFonts w:hint="eastAsia"/>
-        </w:rPr>
-        <w:t>메인 페이지,</w:t>
-      </w:r>
-      <w:r>
-        <w:t xml:space="preserve"> </w:t>
-      </w:r>
-      <w:r>
-        <w:rPr>
-          <w:rFonts w:hint="eastAsia"/>
-        </w:rPr>
-        <w:t>플레이 리스트 확인,</w:t>
-      </w:r>
-      <w:r>
-        <w:t xml:space="preserve"> </w:t>
-      </w:r>
-      <w:r>
-        <w:rPr>
-          <w:rFonts w:hint="eastAsia"/>
-        </w:rPr>
-        <w:t>메뉴 확인,</w:t>
-      </w:r>
-      <w:r>
-        <w:t xml:space="preserve"> </w:t>
-      </w:r>
-      <w:r>
-        <w:rPr>
-          <w:rFonts w:hint="eastAsia"/>
-        </w:rPr>
-        <w:t>갤러리 게시판</w:t>
-      </w:r>
-      <w:r>
-        <w:rPr>
-          <w:rFonts w:hint="eastAsia"/>
-        </w:rPr>
-        <w:t>, 갤러리 상세 게시판</w:t>
-      </w:r>
-      <w:r>
-        <w:rPr>
-          <w:rFonts w:hint="eastAsia"/>
-        </w:rPr>
-        <w:t>, 광고 페이지?</w:t>
-      </w:r>
-    </w:p>
+    <w:p/>
     <w:p/>
     <w:p/>
     <w:p/>
@@ -248,7 +73,8 @@
               <w:rPr>
                 <w:rFonts w:hint="eastAsia"/>
               </w:rPr>
-              <w:t>갤러리 게시판</w:t>
+              <w:lastRenderedPageBreak/>
+              <w:t>메인</w:t>
             </w:r>
           </w:p>
         </w:tc>
@@ -286,7 +112,7 @@
               <w:rPr>
                 <w:rFonts w:hint="eastAsia"/>
               </w:rPr>
-              <w:t>사진들을 보여주는 페이지</w:t>
+              <w:t>메인 페이지</w:t>
             </w:r>
           </w:p>
         </w:tc>
@@ -321,23 +147,14 @@
               <w:jc w:val="center"/>
             </w:pPr>
             <w:r>
-              <w:t>O</w:t>
-            </w:r>
-            <w:r>
-              <w:rPr>
-                <w:rFonts w:hint="eastAsia"/>
-              </w:rPr>
-              <w:t>nce/gallery</w:t>
-            </w:r>
-            <w:r>
-              <w:t>/:page</w:t>
-            </w:r>
-          </w:p>
-        </w:tc>
-      </w:tr>
-      <w:tr>
-        <w:trPr>
-          <w:trHeight w:val="2618"/>
+              <w:t>/</w:t>
+            </w:r>
+          </w:p>
+        </w:tc>
+      </w:tr>
+      <w:tr>
+        <w:trPr>
+          <w:trHeight w:val="706"/>
         </w:trPr>
         <w:tc>
           <w:tcPr>
@@ -383,16 +200,8 @@
               <w:rPr>
                 <w:rFonts w:hint="eastAsia"/>
               </w:rPr>
-              <w:t xml:space="preserve">HTTP </w:t>
-            </w:r>
-            <w:proofErr w:type="spellStart"/>
-            <w:r>
-              <w:rPr>
-                <w:rFonts w:hint="eastAsia"/>
-              </w:rPr>
-              <w:t>메소드</w:t>
-            </w:r>
-            <w:proofErr w:type="spellEnd"/>
+              <w:t>HTTP 메소드</w:t>
+            </w:r>
           </w:p>
         </w:tc>
         <w:tc>
@@ -444,22 +253,16 @@
             <w:pPr>
               <w:jc w:val="left"/>
             </w:pPr>
-            <w:proofErr w:type="spellStart"/>
-            <w:r>
-              <w:rPr>
-                <w:rFonts w:hint="eastAsia"/>
-              </w:rPr>
-              <w:lastRenderedPageBreak/>
+            <w:r>
+              <w:rPr>
+                <w:rFonts w:hint="eastAsia"/>
+              </w:rPr>
               <w:t>성공시</w:t>
             </w:r>
-            <w:proofErr w:type="spellEnd"/>
-          </w:p>
-          <w:p>
-            <w:pPr>
-              <w:jc w:val="left"/>
-              <w:rPr>
-                <w:rFonts w:hint="eastAsia"/>
-              </w:rPr>
+          </w:p>
+          <w:p>
+            <w:pPr>
+              <w:jc w:val="left"/>
             </w:pPr>
             <w:r>
               <w:rPr>
@@ -483,21 +286,247 @@
               <w:jc w:val="left"/>
             </w:pPr>
             <w:r>
-              <w:t>“message” : “gallery success”,</w:t>
-            </w:r>
-          </w:p>
-          <w:p>
-            <w:pPr>
-              <w:ind w:firstLineChars="100" w:firstLine="200"/>
-              <w:jc w:val="left"/>
-            </w:pPr>
-            <w:r>
-              <w:t>“results” : [{</w:t>
-            </w:r>
-          </w:p>
-          <w:p>
-            <w:pPr>
-              <w:ind w:firstLineChars="100" w:firstLine="200"/>
+              <w:t>“message” : “main success”,</w:t>
+            </w:r>
+          </w:p>
+          <w:p>
+            <w:pPr>
+              <w:ind w:firstLineChars="100" w:firstLine="200"/>
+              <w:jc w:val="left"/>
+            </w:pPr>
+            <w:r>
+              <w:t>“notice” : [{</w:t>
+            </w:r>
+          </w:p>
+          <w:p>
+            <w:pPr>
+              <w:ind w:firstLineChars="100" w:firstLine="200"/>
+              <w:jc w:val="left"/>
+            </w:pPr>
+            <w:r>
+              <w:t>“noticeNum” : 1,</w:t>
+            </w:r>
+          </w:p>
+          <w:p>
+            <w:pPr>
+              <w:ind w:firstLineChars="100" w:firstLine="200"/>
+              <w:jc w:val="left"/>
+            </w:pPr>
+            <w:r>
+              <w:t>“noticeCategory” : “event”,</w:t>
+            </w:r>
+          </w:p>
+          <w:p>
+            <w:pPr>
+              <w:ind w:firstLineChars="100" w:firstLine="200"/>
+              <w:jc w:val="left"/>
+            </w:pPr>
+            <w:r>
+              <w:t>“noticeTitle” : “title”,</w:t>
+            </w:r>
+          </w:p>
+          <w:p>
+            <w:pPr>
+              <w:ind w:firstLineChars="100" w:firstLine="200"/>
+              <w:jc w:val="left"/>
+            </w:pPr>
+            <w:r>
+              <w:t>“</w:t>
+            </w:r>
+            <w:r>
+              <w:t>noticeTime</w:t>
+            </w:r>
+            <w:r>
+              <w:t>” : “15-06-29 15:30:30”,</w:t>
+            </w:r>
+          </w:p>
+          <w:p>
+            <w:pPr>
+              <w:ind w:firstLineChars="100" w:firstLine="200"/>
+              <w:jc w:val="left"/>
+            </w:pPr>
+            <w:r>
+              <w:t>},</w:t>
+            </w:r>
+          </w:p>
+          <w:p>
+            <w:pPr>
+              <w:ind w:firstLineChars="100" w:firstLine="200"/>
+              <w:jc w:val="left"/>
+            </w:pPr>
+            <w:r>
+              <w:t>{</w:t>
+            </w:r>
+          </w:p>
+          <w:p>
+            <w:pPr>
+              <w:ind w:firstLineChars="100" w:firstLine="200"/>
+              <w:jc w:val="left"/>
+            </w:pPr>
+            <w:r>
+              <w:t>“noticeNum” : 2,</w:t>
+            </w:r>
+          </w:p>
+          <w:p>
+            <w:pPr>
+              <w:ind w:firstLineChars="100" w:firstLine="200"/>
+              <w:jc w:val="left"/>
+            </w:pPr>
+            <w:r>
+              <w:t>“noticeCategory” : “inform”,</w:t>
+            </w:r>
+          </w:p>
+          <w:p>
+            <w:pPr>
+              <w:ind w:firstLineChars="100" w:firstLine="200"/>
+              <w:jc w:val="left"/>
+            </w:pPr>
+            <w:r>
+              <w:t>“noticeTitle” : “title”,</w:t>
+            </w:r>
+          </w:p>
+          <w:p>
+            <w:pPr>
+              <w:ind w:firstLineChars="100" w:firstLine="200"/>
+              <w:jc w:val="left"/>
+            </w:pPr>
+            <w:r>
+              <w:t>“</w:t>
+            </w:r>
+            <w:r>
+              <w:t>noticeTime</w:t>
+            </w:r>
+            <w:r>
+              <w:t>” : “15-06-29 15:30:30”,</w:t>
+            </w:r>
+          </w:p>
+          <w:p>
+            <w:pPr>
+              <w:ind w:firstLineChars="100" w:firstLine="200"/>
+              <w:jc w:val="left"/>
+            </w:pPr>
+            <w:r>
+              <w:t>}],</w:t>
+            </w:r>
+          </w:p>
+          <w:p>
+            <w:pPr>
+              <w:ind w:firstLineChars="100" w:firstLine="200"/>
+              <w:jc w:val="left"/>
+            </w:pPr>
+            <w:r>
+              <w:t>“g</w:t>
+            </w:r>
+            <w:r>
+              <w:rPr>
+                <w:rFonts w:hint="eastAsia"/>
+              </w:rPr>
+              <w:t>al</w:t>
+            </w:r>
+            <w:r>
+              <w:t>l</w:t>
+            </w:r>
+            <w:r>
+              <w:rPr>
+                <w:rFonts w:hint="eastAsia"/>
+              </w:rPr>
+              <w:t>ery</w:t>
+            </w:r>
+            <w:r>
+              <w:t>” : [{</w:t>
+            </w:r>
+          </w:p>
+          <w:p>
+            <w:pPr>
+              <w:ind w:firstLineChars="100" w:firstLine="200"/>
+              <w:jc w:val="left"/>
+            </w:pPr>
+            <w:r>
+              <w:t>“</w:t>
+            </w:r>
+            <w:r>
+              <w:t>imagePath</w:t>
+            </w:r>
+            <w:r>
+              <w:t>” : “156.24.22.11/pic.jpg”</w:t>
+            </w:r>
+          </w:p>
+          <w:p>
+            <w:pPr>
+              <w:ind w:firstLineChars="100" w:firstLine="200"/>
+              <w:jc w:val="left"/>
+            </w:pPr>
+            <w:r>
+              <w:t>},</w:t>
+            </w:r>
+          </w:p>
+          <w:p>
+            <w:pPr>
+              <w:ind w:firstLineChars="100" w:firstLine="200"/>
+              <w:jc w:val="left"/>
+            </w:pPr>
+            <w:r>
+              <w:t>{</w:t>
+            </w:r>
+          </w:p>
+          <w:p>
+            <w:pPr>
+              <w:ind w:firstLineChars="100" w:firstLine="200"/>
+              <w:jc w:val="left"/>
+            </w:pPr>
+            <w:r>
+              <w:t>“</w:t>
+            </w:r>
+            <w:r>
+              <w:t>imagePath</w:t>
+            </w:r>
+            <w:r>
+              <w:t>” : “156.24.22.11/pic.jpg”</w:t>
+            </w:r>
+          </w:p>
+          <w:p>
+            <w:pPr>
+              <w:ind w:firstLineChars="100" w:firstLine="200"/>
+              <w:jc w:val="left"/>
+            </w:pPr>
+            <w:r>
+              <w:t>}],</w:t>
+            </w:r>
+          </w:p>
+          <w:p>
+            <w:pPr>
+              <w:jc w:val="left"/>
+            </w:pPr>
+            <w:r>
+              <w:t>}</w:t>
+            </w:r>
+          </w:p>
+        </w:tc>
+        <w:tc>
+          <w:tcPr>
+            <w:tcW w:w="3005" w:type="dxa"/>
+          </w:tcPr>
+          <w:p>
+            <w:pPr>
+              <w:jc w:val="left"/>
+            </w:pPr>
+            <w:r>
+              <w:rPr>
+                <w:rFonts w:hint="eastAsia"/>
+              </w:rPr>
+              <w:t xml:space="preserve">실패시 </w:t>
+            </w:r>
+          </w:p>
+          <w:p>
+            <w:pPr>
+              <w:jc w:val="left"/>
+            </w:pPr>
+            <w:r>
+              <w:t>{</w:t>
+            </w:r>
+          </w:p>
+          <w:p>
+            <w:pPr>
               <w:jc w:val="left"/>
             </w:pPr>
             <w:r>
@@ -507,24 +536,20 @@
               <w:t xml:space="preserve"> </w:t>
             </w:r>
             <w:r>
-              <w:t>“</w:t>
-            </w:r>
-            <w:proofErr w:type="spellStart"/>
-            <w:r>
-              <w:t>galleryNum</w:t>
-            </w:r>
-            <w:proofErr w:type="spellEnd"/>
-            <w:r>
-              <w:t>” : 0,</w:t>
-            </w:r>
-          </w:p>
-          <w:p>
-            <w:pPr>
-              <w:ind w:firstLineChars="100" w:firstLine="200"/>
-              <w:jc w:val="left"/>
-              <w:rPr>
-                <w:rFonts w:hint="eastAsia"/>
-              </w:rPr>
+              <w:t>“success” : 2,</w:t>
+            </w:r>
+          </w:p>
+          <w:p>
+            <w:pPr>
+              <w:jc w:val="left"/>
+            </w:pPr>
+            <w:r>
+              <w:t xml:space="preserve"> “message” : “main fail”</w:t>
+            </w:r>
+          </w:p>
+          <w:p>
+            <w:pPr>
+              <w:jc w:val="left"/>
             </w:pPr>
             <w:r>
               <w:rPr>
@@ -533,20 +558,11 @@
               <w:t xml:space="preserve"> </w:t>
             </w:r>
             <w:r>
-              <w:t>“</w:t>
-            </w:r>
-            <w:proofErr w:type="spellStart"/>
-            <w:r>
-              <w:t>pppp</w:t>
-            </w:r>
-            <w:proofErr w:type="spellEnd"/>
-            <w:r>
-              <w:t>” : “fjkdlsajfdlksa.jpg”</w:t>
-            </w:r>
-          </w:p>
-          <w:p>
-            <w:pPr>
-              <w:ind w:firstLineChars="100" w:firstLine="200"/>
+              <w:t>“notice” : [],</w:t>
+            </w:r>
+          </w:p>
+          <w:p>
+            <w:pPr>
               <w:jc w:val="left"/>
             </w:pPr>
             <w:r>
@@ -556,120 +572,16 @@
               <w:t xml:space="preserve"> </w:t>
             </w:r>
             <w:r>
-              <w:t>“title” : “ok”</w:t>
-            </w:r>
-          </w:p>
-          <w:p>
-            <w:pPr>
-              <w:ind w:firstLineChars="100" w:firstLine="200"/>
-              <w:jc w:val="left"/>
-            </w:pPr>
-            <w:r>
-              <w:t xml:space="preserve">}, </w:t>
-            </w:r>
-            <w:bookmarkStart w:id="0" w:name="_GoBack"/>
-            <w:bookmarkEnd w:id="0"/>
-          </w:p>
-          <w:p>
-            <w:pPr>
-              <w:ind w:firstLineChars="100" w:firstLine="200"/>
-              <w:jc w:val="left"/>
-            </w:pPr>
-            <w:r>
-              <w:t>{</w:t>
-            </w:r>
-          </w:p>
-          <w:p>
-            <w:pPr>
-              <w:ind w:firstLineChars="100" w:firstLine="200"/>
-              <w:jc w:val="left"/>
-            </w:pPr>
-            <w:r>
-              <w:rPr>
-                <w:rFonts w:hint="eastAsia"/>
-              </w:rPr>
-              <w:t xml:space="preserve"> </w:t>
-            </w:r>
-            <w:r>
-              <w:t>“</w:t>
-            </w:r>
-            <w:proofErr w:type="spellStart"/>
-            <w:r>
-              <w:t>galleryNum</w:t>
-            </w:r>
-            <w:proofErr w:type="spellEnd"/>
-            <w:r>
-              <w:t>” : 0,</w:t>
-            </w:r>
-          </w:p>
-          <w:p>
-            <w:pPr>
-              <w:ind w:firstLineChars="100" w:firstLine="200"/>
-              <w:jc w:val="left"/>
-              <w:rPr>
-                <w:rFonts w:hint="eastAsia"/>
-              </w:rPr>
-            </w:pPr>
-            <w:r>
-              <w:rPr>
-                <w:rFonts w:hint="eastAsia"/>
-              </w:rPr>
-              <w:t xml:space="preserve"> </w:t>
-            </w:r>
-            <w:r>
-              <w:t>“</w:t>
-            </w:r>
-            <w:proofErr w:type="spellStart"/>
-            <w:r>
-              <w:t>pppp</w:t>
-            </w:r>
-            <w:proofErr w:type="spellEnd"/>
-            <w:r>
-              <w:t>” : “fjkdlsajfdlksa.jpg”</w:t>
-            </w:r>
-          </w:p>
-          <w:p>
-            <w:pPr>
-              <w:ind w:firstLineChars="100" w:firstLine="200"/>
-              <w:jc w:val="left"/>
-            </w:pPr>
-            <w:r>
-              <w:rPr>
-                <w:rFonts w:hint="eastAsia"/>
-              </w:rPr>
-              <w:t xml:space="preserve"> </w:t>
-            </w:r>
-            <w:r>
-              <w:t>“title” : “ok”</w:t>
-            </w:r>
-          </w:p>
-          <w:p>
-            <w:pPr>
-              <w:ind w:firstLineChars="100" w:firstLine="200"/>
-              <w:jc w:val="left"/>
-            </w:pPr>
-            <w:r>
-              <w:t xml:space="preserve">}, </w:t>
-            </w:r>
-          </w:p>
-          <w:p>
-            <w:pPr>
-              <w:ind w:firstLineChars="100" w:firstLine="200"/>
-              <w:jc w:val="left"/>
-              <w:rPr>
-                <w:rFonts w:hint="eastAsia"/>
-              </w:rPr>
-            </w:pPr>
-          </w:p>
-        </w:tc>
-        <w:tc>
-          <w:tcPr>
-            <w:tcW w:w="3005" w:type="dxa"/>
-          </w:tcPr>
-          <w:p>
-            <w:pPr>
-              <w:jc w:val="left"/>
-            </w:pPr>
+              <w:t>“gallery” : []</w:t>
+            </w:r>
+          </w:p>
+          <w:p>
+            <w:pPr>
+              <w:jc w:val="left"/>
+            </w:pPr>
+            <w:r>
+              <w:t>}</w:t>
+            </w:r>
           </w:p>
         </w:tc>
         <w:tc>
@@ -684,6 +596,8 @@
         </w:tc>
       </w:tr>
     </w:tbl>
+    <w:p/>
+    <w:p/>
     <w:p/>
     <w:p/>
     <w:tbl>
@@ -715,13 +629,7 @@
               <w:rPr>
                 <w:rFonts w:hint="eastAsia"/>
               </w:rPr>
-              <w:t>갤러리 게시판</w:t>
-            </w:r>
-            <w:r>
-              <w:rPr>
-                <w:rFonts w:hint="eastAsia"/>
-              </w:rPr>
-              <w:t xml:space="preserve"> 상세 글 보기</w:t>
+              <w:t>메뉴 페이지</w:t>
             </w:r>
           </w:p>
         </w:tc>
@@ -759,7 +667,7 @@
               <w:rPr>
                 <w:rFonts w:hint="eastAsia"/>
               </w:rPr>
-              <w:t>사진들을 보여주는 페이지</w:t>
+              <w:t>메뉴들을 보여주는 페이지</w:t>
             </w:r>
           </w:p>
         </w:tc>
@@ -794,23 +702,23 @@
               <w:jc w:val="center"/>
             </w:pPr>
             <w:r>
-              <w:t>O</w:t>
-            </w:r>
-            <w:r>
-              <w:rPr>
-                <w:rFonts w:hint="eastAsia"/>
-              </w:rPr>
-              <w:t>nce/gallery</w:t>
-            </w:r>
-            <w:r>
-              <w:t>/:page</w:t>
-            </w:r>
-          </w:p>
-        </w:tc>
-      </w:tr>
-      <w:tr>
-        <w:trPr>
-          <w:trHeight w:val="2618"/>
+              <w:t>/</w:t>
+            </w:r>
+            <w:r>
+              <w:rPr>
+                <w:rFonts w:hint="eastAsia"/>
+              </w:rPr>
+              <w:t>menu</w:t>
+            </w:r>
+            <w:r>
+              <w:t>/:menu</w:t>
+            </w:r>
+          </w:p>
+        </w:tc>
+      </w:tr>
+      <w:tr>
+        <w:trPr>
+          <w:trHeight w:val="564"/>
         </w:trPr>
         <w:tc>
           <w:tcPr>
@@ -837,6 +745,15 @@
             <w:pPr>
               <w:jc w:val="center"/>
             </w:pPr>
+            <w:r>
+              <w:rPr>
+                <w:rFonts w:hint="eastAsia"/>
+              </w:rPr>
+              <w:t xml:space="preserve">menu </w:t>
+            </w:r>
+            <w:r>
+              <w:t>: coffee, nonCoffee, tea, side, cocktail</w:t>
+            </w:r>
           </w:p>
         </w:tc>
       </w:tr>
@@ -856,16 +773,8 @@
               <w:rPr>
                 <w:rFonts w:hint="eastAsia"/>
               </w:rPr>
-              <w:t xml:space="preserve">HTTP </w:t>
-            </w:r>
-            <w:proofErr w:type="spellStart"/>
-            <w:r>
-              <w:rPr>
-                <w:rFonts w:hint="eastAsia"/>
-              </w:rPr>
-              <w:t>메소드</w:t>
-            </w:r>
-            <w:proofErr w:type="spellEnd"/>
+              <w:t>HTTP 메소드</w:t>
+            </w:r>
           </w:p>
         </w:tc>
         <w:tc>
@@ -917,22 +826,1020 @@
             <w:pPr>
               <w:jc w:val="left"/>
             </w:pPr>
-            <w:proofErr w:type="spellStart"/>
+            <w:r>
+              <w:rPr>
+                <w:rFonts w:hint="eastAsia"/>
+              </w:rPr>
+              <w:t>성공시</w:t>
+            </w:r>
+          </w:p>
+          <w:p>
+            <w:pPr>
+              <w:jc w:val="left"/>
+            </w:pPr>
+            <w:r>
+              <w:rPr>
+                <w:rFonts w:hint="eastAsia"/>
+              </w:rPr>
+              <w:t>{</w:t>
+            </w:r>
+          </w:p>
+          <w:p>
+            <w:pPr>
+              <w:ind w:firstLineChars="100" w:firstLine="200"/>
+              <w:jc w:val="left"/>
+            </w:pPr>
+            <w:r>
+              <w:t>“success” : 1,</w:t>
+            </w:r>
+          </w:p>
+          <w:p>
+            <w:pPr>
+              <w:ind w:firstLineChars="100" w:firstLine="200"/>
+              <w:jc w:val="left"/>
+            </w:pPr>
+            <w:r>
+              <w:t>“message” : “menu success”,</w:t>
+            </w:r>
+          </w:p>
+          <w:p>
+            <w:pPr>
+              <w:ind w:firstLineChars="100" w:firstLine="200"/>
+              <w:jc w:val="left"/>
+            </w:pPr>
+            <w:r>
+              <w:t>“results” : [{</w:t>
+            </w:r>
+          </w:p>
+          <w:p>
+            <w:pPr>
+              <w:ind w:firstLineChars="100" w:firstLine="200"/>
+              <w:jc w:val="left"/>
+            </w:pPr>
+            <w:r>
+              <w:t>“</w:t>
+            </w:r>
+            <w:r>
+              <w:t>menuNum</w:t>
+            </w:r>
+            <w:r>
+              <w:t>” : 1,</w:t>
+            </w:r>
+          </w:p>
+          <w:p>
+            <w:pPr>
+              <w:ind w:firstLineChars="100" w:firstLine="200"/>
+              <w:jc w:val="left"/>
+            </w:pPr>
+            <w:r>
+              <w:t>“</w:t>
+            </w:r>
+            <w:r>
+              <w:t>menuName</w:t>
+            </w:r>
+            <w:r>
+              <w:t>” : “Americano”,</w:t>
+            </w:r>
+          </w:p>
+          <w:p>
+            <w:pPr>
+              <w:ind w:firstLineChars="100" w:firstLine="200"/>
+              <w:jc w:val="left"/>
+            </w:pPr>
+            <w:r>
+              <w:t>“menuPrice” : 2000,</w:t>
+            </w:r>
+          </w:p>
+          <w:p>
+            <w:pPr>
+              <w:ind w:firstLineChars="100" w:firstLine="200"/>
+              <w:jc w:val="left"/>
+            </w:pPr>
+            <w:r>
+              <w:t>“</w:t>
+            </w:r>
+            <w:r>
+              <w:t>menuImagePath</w:t>
+            </w:r>
+            <w:r>
+              <w:t>” : “153.</w:t>
+            </w:r>
+            <w:r>
+              <w:rPr>
+                <w:rFonts w:hint="eastAsia"/>
+              </w:rPr>
+              <w:t>222.245</w:t>
+            </w:r>
+            <w:r>
+              <w:t>/pic2.jpg”</w:t>
+            </w:r>
+          </w:p>
+          <w:p>
+            <w:pPr>
+              <w:ind w:firstLineChars="100" w:firstLine="200"/>
+              <w:jc w:val="left"/>
+            </w:pPr>
+            <w:r>
+              <w:t>},</w:t>
+            </w:r>
+          </w:p>
+          <w:p>
+            <w:pPr>
+              <w:ind w:firstLineChars="100" w:firstLine="200"/>
+              <w:jc w:val="left"/>
+            </w:pPr>
+            <w:r>
+              <w:t>{</w:t>
+            </w:r>
+          </w:p>
+          <w:p>
+            <w:pPr>
+              <w:ind w:firstLineChars="100" w:firstLine="200"/>
+              <w:jc w:val="left"/>
+            </w:pPr>
+            <w:r>
+              <w:t>“</w:t>
+            </w:r>
+            <w:r>
+              <w:t>menuNum</w:t>
+            </w:r>
+            <w:r>
+              <w:t>” : 1,</w:t>
+            </w:r>
+          </w:p>
+          <w:p>
+            <w:pPr>
+              <w:ind w:firstLineChars="100" w:firstLine="200"/>
+              <w:jc w:val="left"/>
+            </w:pPr>
+            <w:r>
+              <w:t>“</w:t>
+            </w:r>
+            <w:r>
+              <w:t>menuName</w:t>
+            </w:r>
+            <w:r>
+              <w:t>” : “Americano”,</w:t>
+            </w:r>
+          </w:p>
+          <w:p>
+            <w:pPr>
+              <w:ind w:firstLineChars="100" w:firstLine="200"/>
+              <w:jc w:val="left"/>
+            </w:pPr>
+            <w:r>
+              <w:t>“menuPrice” : 2000,</w:t>
+            </w:r>
+          </w:p>
+          <w:p>
+            <w:pPr>
+              <w:ind w:firstLineChars="100" w:firstLine="200"/>
+              <w:jc w:val="left"/>
+            </w:pPr>
+            <w:r>
+              <w:t>“</w:t>
+            </w:r>
+            <w:r>
+              <w:t>menuImagePath</w:t>
+            </w:r>
+            <w:r>
+              <w:t>” : “153.</w:t>
+            </w:r>
+            <w:r>
+              <w:rPr>
+                <w:rFonts w:hint="eastAsia"/>
+              </w:rPr>
+              <w:t>222.245</w:t>
+            </w:r>
+            <w:r>
+              <w:t>/pic2.jpg”</w:t>
+            </w:r>
+          </w:p>
+          <w:p>
+            <w:pPr>
+              <w:ind w:firstLineChars="100" w:firstLine="200"/>
+              <w:jc w:val="left"/>
+            </w:pPr>
+            <w:r>
+              <w:t>x}]</w:t>
+            </w:r>
+          </w:p>
+          <w:p>
+            <w:pPr>
+              <w:jc w:val="left"/>
+            </w:pPr>
+            <w:r>
+              <w:t>}</w:t>
+            </w:r>
+          </w:p>
+        </w:tc>
+        <w:tc>
+          <w:tcPr>
+            <w:tcW w:w="3005" w:type="dxa"/>
+          </w:tcPr>
+          <w:p>
+            <w:pPr>
+              <w:jc w:val="left"/>
+            </w:pPr>
+            <w:r>
+              <w:rPr>
+                <w:rFonts w:hint="eastAsia"/>
+              </w:rPr>
+              <w:t xml:space="preserve">실패시 </w:t>
+            </w:r>
+          </w:p>
+          <w:p>
+            <w:pPr>
+              <w:jc w:val="left"/>
+            </w:pPr>
+            <w:r>
+              <w:t>{</w:t>
+            </w:r>
+          </w:p>
+          <w:p>
+            <w:pPr>
+              <w:jc w:val="left"/>
+            </w:pPr>
+            <w:r>
+              <w:rPr>
+                <w:rFonts w:hint="eastAsia"/>
+              </w:rPr>
+              <w:t xml:space="preserve"> </w:t>
+            </w:r>
+            <w:r>
+              <w:t>“success” : 2,</w:t>
+            </w:r>
+          </w:p>
+          <w:p>
+            <w:pPr>
+              <w:jc w:val="left"/>
+            </w:pPr>
+            <w:r>
+              <w:t xml:space="preserve"> “message” : “menu fail”</w:t>
+            </w:r>
+          </w:p>
+          <w:p>
+            <w:pPr>
+              <w:jc w:val="left"/>
+            </w:pPr>
+            <w:r>
+              <w:rPr>
+                <w:rFonts w:hint="eastAsia"/>
+              </w:rPr>
+              <w:t xml:space="preserve"> </w:t>
+            </w:r>
+            <w:r>
+              <w:t>“results” : []</w:t>
+            </w:r>
+          </w:p>
+          <w:p>
+            <w:pPr>
+              <w:jc w:val="left"/>
+            </w:pPr>
+            <w:r>
+              <w:t>}</w:t>
+            </w:r>
+          </w:p>
+        </w:tc>
+        <w:tc>
+          <w:tcPr>
+            <w:tcW w:w="3006" w:type="dxa"/>
+          </w:tcPr>
+          <w:p>
+            <w:pPr>
+              <w:jc w:val="left"/>
+            </w:pPr>
+          </w:p>
+        </w:tc>
+      </w:tr>
+    </w:tbl>
+    <w:p/>
+    <w:p/>
+    <w:p/>
+    <w:p/>
+    <w:tbl>
+      <w:tblPr>
+        <w:tblStyle w:val="a3"/>
+        <w:tblW w:w="0" w:type="auto"/>
+        <w:tblLook w:val="04A0" w:firstRow="1" w:lastRow="0" w:firstColumn="1" w:lastColumn="0" w:noHBand="0" w:noVBand="1"/>
+      </w:tblPr>
+      <w:tblGrid>
+        <w:gridCol w:w="3005"/>
+        <w:gridCol w:w="3005"/>
+        <w:gridCol w:w="3006"/>
+      </w:tblGrid>
+      <w:tr>
+        <w:trPr>
+          <w:trHeight w:val="983"/>
+        </w:trPr>
+        <w:tc>
+          <w:tcPr>
+            <w:tcW w:w="9016" w:type="dxa"/>
+            <w:gridSpan w:val="3"/>
+          </w:tcPr>
+          <w:p>
+            <w:pPr>
+              <w:spacing w:after="160" w:line="259" w:lineRule="auto"/>
+              <w:jc w:val="center"/>
+            </w:pPr>
+            <w:r>
+              <w:rPr>
+                <w:rFonts w:hint="eastAsia"/>
+              </w:rPr>
+              <w:t>수정할 메뉴 페이지</w:t>
+            </w:r>
+          </w:p>
+        </w:tc>
+      </w:tr>
+      <w:tr>
+        <w:trPr>
+          <w:trHeight w:val="907"/>
+        </w:trPr>
+        <w:tc>
+          <w:tcPr>
+            <w:tcW w:w="3005" w:type="dxa"/>
+          </w:tcPr>
+          <w:p>
+            <w:pPr>
+              <w:jc w:val="center"/>
+            </w:pPr>
+            <w:r>
+              <w:rPr>
+                <w:rFonts w:hint="eastAsia"/>
+              </w:rPr>
+              <w:t>기능</w:t>
+            </w:r>
+          </w:p>
+        </w:tc>
+        <w:tc>
+          <w:tcPr>
+            <w:tcW w:w="6011" w:type="dxa"/>
+            <w:gridSpan w:val="2"/>
+          </w:tcPr>
+          <w:p>
+            <w:pPr>
+              <w:jc w:val="center"/>
+            </w:pPr>
+            <w:r>
+              <w:rPr>
+                <w:rFonts w:hint="eastAsia"/>
+              </w:rPr>
+              <w:t>수정할 메뉴를 보여주는 페이지</w:t>
+            </w:r>
+          </w:p>
+        </w:tc>
+      </w:tr>
+      <w:tr>
+        <w:tc>
+          <w:tcPr>
+            <w:tcW w:w="3005" w:type="dxa"/>
+          </w:tcPr>
+          <w:p>
+            <w:pPr>
+              <w:jc w:val="center"/>
+            </w:pPr>
+            <w:r>
+              <w:rPr>
+                <w:rFonts w:hint="eastAsia"/>
+              </w:rPr>
+              <w:t xml:space="preserve">요청 </w:t>
+            </w:r>
+            <w:r>
+              <w:t>URL</w:t>
+            </w:r>
+          </w:p>
+        </w:tc>
+        <w:tc>
+          <w:tcPr>
+            <w:tcW w:w="6011" w:type="dxa"/>
+            <w:gridSpan w:val="2"/>
+          </w:tcPr>
+          <w:p>
+            <w:pPr>
+              <w:jc w:val="center"/>
+            </w:pPr>
+            <w:r>
+              <w:t>/</w:t>
+            </w:r>
+            <w:r>
+              <w:rPr>
+                <w:rFonts w:hint="eastAsia"/>
+              </w:rPr>
+              <w:t>menu</w:t>
+            </w:r>
+            <w:r>
+              <w:t>/revise/:num</w:t>
+            </w:r>
+          </w:p>
+        </w:tc>
+      </w:tr>
+      <w:tr>
+        <w:trPr>
+          <w:trHeight w:val="564"/>
+        </w:trPr>
+        <w:tc>
+          <w:tcPr>
+            <w:tcW w:w="3005" w:type="dxa"/>
+          </w:tcPr>
+          <w:p>
+            <w:pPr>
+              <w:jc w:val="center"/>
+            </w:pPr>
+            <w:r>
+              <w:rPr>
+                <w:rFonts w:hint="eastAsia"/>
+              </w:rPr>
+              <w:t>매개변수</w:t>
+            </w:r>
+          </w:p>
+        </w:tc>
+        <w:tc>
+          <w:tcPr>
+            <w:tcW w:w="6011" w:type="dxa"/>
+            <w:gridSpan w:val="2"/>
+          </w:tcPr>
+          <w:p>
+            <w:pPr>
+              <w:jc w:val="center"/>
+            </w:pPr>
+            <w:r>
+              <w:t xml:space="preserve">num : </w:t>
+            </w:r>
+            <w:r>
+              <w:rPr>
+                <w:rFonts w:hint="eastAsia"/>
+              </w:rPr>
+              <w:t>번호</w:t>
+            </w:r>
+          </w:p>
+          <w:p>
+            <w:pPr>
+              <w:jc w:val="center"/>
+            </w:pPr>
+          </w:p>
+        </w:tc>
+      </w:tr>
+      <w:tr>
+        <w:trPr>
+          <w:trHeight w:val="405"/>
+        </w:trPr>
+        <w:tc>
+          <w:tcPr>
+            <w:tcW w:w="3005" w:type="dxa"/>
+          </w:tcPr>
+          <w:p>
+            <w:pPr>
+              <w:jc w:val="center"/>
+            </w:pPr>
+            <w:r>
+              <w:rPr>
+                <w:rFonts w:hint="eastAsia"/>
+              </w:rPr>
+              <w:t>HTTP 메소드</w:t>
+            </w:r>
+          </w:p>
+        </w:tc>
+        <w:tc>
+          <w:tcPr>
+            <w:tcW w:w="6011" w:type="dxa"/>
+            <w:gridSpan w:val="2"/>
+          </w:tcPr>
+          <w:p>
+            <w:pPr>
+              <w:jc w:val="center"/>
+            </w:pPr>
+            <w:r>
+              <w:t>get</w:t>
+            </w:r>
+          </w:p>
+        </w:tc>
+      </w:tr>
+      <w:tr>
+        <w:trPr>
+          <w:trHeight w:val="421"/>
+        </w:trPr>
+        <w:tc>
+          <w:tcPr>
+            <w:tcW w:w="9016" w:type="dxa"/>
+            <w:gridSpan w:val="3"/>
+          </w:tcPr>
+          <w:p>
+            <w:pPr>
+              <w:jc w:val="center"/>
+            </w:pPr>
+            <w:r>
+              <w:rPr>
+                <w:rFonts w:hint="eastAsia"/>
+              </w:rPr>
+              <w:t>응답메시지</w:t>
+            </w:r>
+          </w:p>
+        </w:tc>
+      </w:tr>
+      <w:tr>
+        <w:trPr>
+          <w:trHeight w:val="5944"/>
+        </w:trPr>
+        <w:tc>
+          <w:tcPr>
+            <w:tcW w:w="3005" w:type="dxa"/>
+          </w:tcPr>
+          <w:p>
+            <w:pPr>
+              <w:jc w:val="left"/>
+            </w:pPr>
+            <w:r>
+              <w:rPr>
+                <w:rFonts w:hint="eastAsia"/>
+              </w:rPr>
+              <w:t>성공시</w:t>
+            </w:r>
+          </w:p>
+          <w:p>
+            <w:pPr>
+              <w:jc w:val="left"/>
+            </w:pPr>
+            <w:r>
+              <w:rPr>
+                <w:rFonts w:hint="eastAsia"/>
+              </w:rPr>
+              <w:t>{</w:t>
+            </w:r>
+          </w:p>
+          <w:p>
+            <w:pPr>
+              <w:ind w:firstLineChars="100" w:firstLine="200"/>
+              <w:jc w:val="left"/>
+            </w:pPr>
+            <w:r>
+              <w:t>“success” : 1,</w:t>
+            </w:r>
+          </w:p>
+          <w:p>
+            <w:pPr>
+              <w:ind w:firstLineChars="100" w:firstLine="200"/>
+              <w:jc w:val="left"/>
+            </w:pPr>
+            <w:r>
+              <w:t>“message” : “menu success”,</w:t>
+            </w:r>
+          </w:p>
+          <w:p>
+            <w:pPr>
+              <w:ind w:firstLineChars="100" w:firstLine="200"/>
+              <w:jc w:val="left"/>
+            </w:pPr>
+            <w:r>
+              <w:t>“results” : {</w:t>
+            </w:r>
+          </w:p>
+          <w:p>
+            <w:pPr>
+              <w:ind w:firstLineChars="100" w:firstLine="200"/>
+              <w:jc w:val="left"/>
+            </w:pPr>
+            <w:r>
+              <w:t>“menuNum” : 1,</w:t>
+            </w:r>
+          </w:p>
+          <w:p>
+            <w:pPr>
+              <w:ind w:firstLineChars="100" w:firstLine="200"/>
+              <w:jc w:val="left"/>
+            </w:pPr>
+            <w:r>
+              <w:t>“menuName” : “Americano”,</w:t>
+            </w:r>
+          </w:p>
+          <w:p>
+            <w:pPr>
+              <w:ind w:firstLineChars="100" w:firstLine="200"/>
+              <w:jc w:val="left"/>
+            </w:pPr>
+            <w:r>
+              <w:t>“menuPrice” : 2000,</w:t>
+            </w:r>
+          </w:p>
+          <w:p>
+            <w:pPr>
+              <w:ind w:firstLineChars="100" w:firstLine="200"/>
+              <w:jc w:val="left"/>
+            </w:pPr>
+            <w:r>
+              <w:t>“</w:t>
+            </w:r>
+            <w:r>
+              <w:t>menuImagePath</w:t>
+            </w:r>
+            <w:r>
+              <w:t>” : “153.</w:t>
+            </w:r>
+            <w:r>
+              <w:rPr>
+                <w:rFonts w:hint="eastAsia"/>
+              </w:rPr>
+              <w:t>222.245</w:t>
+            </w:r>
+            <w:r>
+              <w:t>/pic2.jpg”</w:t>
+            </w:r>
+          </w:p>
+          <w:p>
+            <w:pPr>
+              <w:ind w:firstLineChars="100" w:firstLine="200"/>
+              <w:jc w:val="left"/>
+            </w:pPr>
+            <w:r>
+              <w:t>},</w:t>
+            </w:r>
+          </w:p>
+          <w:p>
+            <w:pPr>
+              <w:jc w:val="left"/>
+            </w:pPr>
+            <w:r>
+              <w:t>}</w:t>
+            </w:r>
+          </w:p>
+        </w:tc>
+        <w:tc>
+          <w:tcPr>
+            <w:tcW w:w="3005" w:type="dxa"/>
+          </w:tcPr>
+          <w:p>
+            <w:pPr>
+              <w:jc w:val="left"/>
+            </w:pPr>
+            <w:r>
+              <w:rPr>
+                <w:rFonts w:hint="eastAsia"/>
+              </w:rPr>
+              <w:t xml:space="preserve">실패시 </w:t>
+            </w:r>
+          </w:p>
+          <w:p>
+            <w:pPr>
+              <w:jc w:val="left"/>
+            </w:pPr>
+            <w:r>
+              <w:t>{</w:t>
+            </w:r>
+          </w:p>
+          <w:p>
+            <w:pPr>
+              <w:jc w:val="left"/>
+            </w:pPr>
+            <w:r>
+              <w:rPr>
+                <w:rFonts w:hint="eastAsia"/>
+              </w:rPr>
+              <w:t xml:space="preserve"> </w:t>
+            </w:r>
+            <w:r>
+              <w:t>“success” : 2,</w:t>
+            </w:r>
+          </w:p>
+          <w:p>
+            <w:pPr>
+              <w:jc w:val="left"/>
+            </w:pPr>
+            <w:r>
+              <w:t xml:space="preserve"> “message” : “menu revise access fail”</w:t>
+            </w:r>
+          </w:p>
+          <w:p>
+            <w:pPr>
+              <w:jc w:val="left"/>
+            </w:pPr>
+            <w:r>
+              <w:rPr>
+                <w:rFonts w:hint="eastAsia"/>
+              </w:rPr>
+              <w:t xml:space="preserve"> </w:t>
+            </w:r>
+            <w:r>
+              <w:t>“results” : {}</w:t>
+            </w:r>
+          </w:p>
+          <w:p>
+            <w:pPr>
+              <w:jc w:val="left"/>
+            </w:pPr>
+            <w:r>
+              <w:t>}</w:t>
+            </w:r>
+          </w:p>
+        </w:tc>
+        <w:tc>
+          <w:tcPr>
+            <w:tcW w:w="3006" w:type="dxa"/>
+          </w:tcPr>
+          <w:p>
+            <w:pPr>
+              <w:jc w:val="left"/>
+            </w:pPr>
+          </w:p>
+        </w:tc>
+      </w:tr>
+    </w:tbl>
+    <w:p/>
+    <w:p/>
+    <w:p/>
+    <w:p/>
+    <w:p/>
+    <w:tbl>
+      <w:tblPr>
+        <w:tblStyle w:val="a3"/>
+        <w:tblW w:w="0" w:type="auto"/>
+        <w:tblLook w:val="04A0" w:firstRow="1" w:lastRow="0" w:firstColumn="1" w:lastColumn="0" w:noHBand="0" w:noVBand="1"/>
+      </w:tblPr>
+      <w:tblGrid>
+        <w:gridCol w:w="3005"/>
+        <w:gridCol w:w="3005"/>
+        <w:gridCol w:w="3006"/>
+      </w:tblGrid>
+      <w:tr>
+        <w:trPr>
+          <w:trHeight w:val="983"/>
+        </w:trPr>
+        <w:tc>
+          <w:tcPr>
+            <w:tcW w:w="9016" w:type="dxa"/>
+            <w:gridSpan w:val="3"/>
+          </w:tcPr>
+          <w:p>
+            <w:pPr>
+              <w:spacing w:after="160" w:line="259" w:lineRule="auto"/>
+              <w:jc w:val="center"/>
+            </w:pPr>
             <w:r>
               <w:rPr>
                 <w:rFonts w:hint="eastAsia"/>
               </w:rPr>
               <w:lastRenderedPageBreak/>
+              <w:t>메뉴 수정 요청 페이지</w:t>
+            </w:r>
+          </w:p>
+        </w:tc>
+      </w:tr>
+      <w:tr>
+        <w:trPr>
+          <w:trHeight w:val="907"/>
+        </w:trPr>
+        <w:tc>
+          <w:tcPr>
+            <w:tcW w:w="3005" w:type="dxa"/>
+          </w:tcPr>
+          <w:p>
+            <w:pPr>
+              <w:jc w:val="center"/>
+            </w:pPr>
+            <w:r>
+              <w:rPr>
+                <w:rFonts w:hint="eastAsia"/>
+              </w:rPr>
+              <w:t>기능</w:t>
+            </w:r>
+          </w:p>
+        </w:tc>
+        <w:tc>
+          <w:tcPr>
+            <w:tcW w:w="6011" w:type="dxa"/>
+            <w:gridSpan w:val="2"/>
+          </w:tcPr>
+          <w:p>
+            <w:pPr>
+              <w:jc w:val="center"/>
+            </w:pPr>
+            <w:r>
+              <w:rPr>
+                <w:rFonts w:hint="eastAsia"/>
+              </w:rPr>
+              <w:t>메뉴를 수정 요청할 때 페이지</w:t>
+            </w:r>
+          </w:p>
+        </w:tc>
+      </w:tr>
+      <w:tr>
+        <w:tc>
+          <w:tcPr>
+            <w:tcW w:w="3005" w:type="dxa"/>
+          </w:tcPr>
+          <w:p>
+            <w:pPr>
+              <w:jc w:val="center"/>
+            </w:pPr>
+            <w:r>
+              <w:rPr>
+                <w:rFonts w:hint="eastAsia"/>
+              </w:rPr>
+              <w:t xml:space="preserve">요청 </w:t>
+            </w:r>
+            <w:r>
+              <w:t>URL</w:t>
+            </w:r>
+          </w:p>
+        </w:tc>
+        <w:tc>
+          <w:tcPr>
+            <w:tcW w:w="6011" w:type="dxa"/>
+            <w:gridSpan w:val="2"/>
+          </w:tcPr>
+          <w:p>
+            <w:pPr>
+              <w:jc w:val="center"/>
+            </w:pPr>
+            <w:r>
+              <w:t>menu/revise</w:t>
+            </w:r>
+          </w:p>
+        </w:tc>
+      </w:tr>
+      <w:tr>
+        <w:trPr>
+          <w:trHeight w:val="564"/>
+        </w:trPr>
+        <w:tc>
+          <w:tcPr>
+            <w:tcW w:w="3005" w:type="dxa"/>
+          </w:tcPr>
+          <w:p>
+            <w:pPr>
+              <w:jc w:val="center"/>
+            </w:pPr>
+            <w:r>
+              <w:rPr>
+                <w:rFonts w:hint="eastAsia"/>
+              </w:rPr>
+              <w:t>매개변수</w:t>
+            </w:r>
+          </w:p>
+        </w:tc>
+        <w:tc>
+          <w:tcPr>
+            <w:tcW w:w="6011" w:type="dxa"/>
+            <w:gridSpan w:val="2"/>
+          </w:tcPr>
+          <w:p>
+            <w:pPr>
+              <w:jc w:val="center"/>
+            </w:pPr>
+            <w:r>
+              <w:t>menuCategory</w:t>
+            </w:r>
+            <w:r>
+              <w:rPr>
+                <w:rFonts w:hint="eastAsia"/>
+              </w:rPr>
+              <w:t xml:space="preserve"> </w:t>
+            </w:r>
+            <w:r>
+              <w:t xml:space="preserve">: coffee, nonCoffee, tea, side, cocktail </w:t>
+            </w:r>
+            <w:r>
+              <w:rPr>
+                <w:rFonts w:hint="eastAsia"/>
+              </w:rPr>
+              <w:t>중 하나의 카테고리</w:t>
+            </w:r>
+          </w:p>
+          <w:p>
+            <w:pPr>
+              <w:jc w:val="center"/>
+            </w:pPr>
+            <w:r>
+              <w:t xml:space="preserve">menuNum : </w:t>
+            </w:r>
+            <w:r>
+              <w:rPr>
+                <w:rFonts w:hint="eastAsia"/>
+              </w:rPr>
+              <w:t>번호</w:t>
+            </w:r>
+          </w:p>
+          <w:p>
+            <w:pPr>
+              <w:jc w:val="center"/>
+            </w:pPr>
+            <w:r>
+              <w:t xml:space="preserve">menuName : </w:t>
+            </w:r>
+            <w:r>
+              <w:rPr>
+                <w:rFonts w:hint="eastAsia"/>
+              </w:rPr>
+              <w:t>메뉴 이름</w:t>
+            </w:r>
+          </w:p>
+          <w:p>
+            <w:pPr>
+              <w:jc w:val="center"/>
+            </w:pPr>
+            <w:r>
+              <w:t>menuPrice</w:t>
+            </w:r>
+            <w:r>
+              <w:rPr>
+                <w:rFonts w:hint="eastAsia"/>
+              </w:rPr>
+              <w:t xml:space="preserve"> : 메뉴 가격</w:t>
+            </w:r>
+          </w:p>
+          <w:p>
+            <w:pPr>
+              <w:jc w:val="center"/>
+            </w:pPr>
+            <w:r>
+              <w:t>menuImage</w:t>
+            </w:r>
+            <w:r>
+              <w:rPr>
+                <w:rFonts w:hint="eastAsia"/>
+              </w:rPr>
+              <w:t xml:space="preserve"> : 메뉴 사진</w:t>
+            </w:r>
+          </w:p>
+        </w:tc>
+      </w:tr>
+      <w:tr>
+        <w:trPr>
+          <w:trHeight w:val="405"/>
+        </w:trPr>
+        <w:tc>
+          <w:tcPr>
+            <w:tcW w:w="3005" w:type="dxa"/>
+          </w:tcPr>
+          <w:p>
+            <w:pPr>
+              <w:jc w:val="center"/>
+            </w:pPr>
+            <w:r>
+              <w:rPr>
+                <w:rFonts w:hint="eastAsia"/>
+              </w:rPr>
+              <w:t>HTTP 메소드</w:t>
+            </w:r>
+          </w:p>
+        </w:tc>
+        <w:tc>
+          <w:tcPr>
+            <w:tcW w:w="6011" w:type="dxa"/>
+            <w:gridSpan w:val="2"/>
+          </w:tcPr>
+          <w:p>
+            <w:pPr>
+              <w:jc w:val="center"/>
+            </w:pPr>
+            <w:r>
+              <w:t>Post</w:t>
+            </w:r>
+          </w:p>
+        </w:tc>
+      </w:tr>
+      <w:tr>
+        <w:trPr>
+          <w:trHeight w:val="421"/>
+        </w:trPr>
+        <w:tc>
+          <w:tcPr>
+            <w:tcW w:w="9016" w:type="dxa"/>
+            <w:gridSpan w:val="3"/>
+          </w:tcPr>
+          <w:p>
+            <w:pPr>
+              <w:jc w:val="center"/>
+            </w:pPr>
+            <w:r>
+              <w:rPr>
+                <w:rFonts w:hint="eastAsia"/>
+              </w:rPr>
+              <w:t>응답메시지</w:t>
+            </w:r>
+          </w:p>
+        </w:tc>
+      </w:tr>
+      <w:tr>
+        <w:trPr>
+          <w:trHeight w:val="5944"/>
+        </w:trPr>
+        <w:tc>
+          <w:tcPr>
+            <w:tcW w:w="3005" w:type="dxa"/>
+          </w:tcPr>
+          <w:p>
+            <w:pPr>
+              <w:jc w:val="left"/>
+            </w:pPr>
+            <w:r>
+              <w:rPr>
+                <w:rFonts w:hint="eastAsia"/>
+              </w:rPr>
               <w:t>성공시</w:t>
             </w:r>
-            <w:proofErr w:type="spellEnd"/>
-          </w:p>
-          <w:p>
-            <w:pPr>
-              <w:jc w:val="left"/>
-              <w:rPr>
-                <w:rFonts w:hint="eastAsia"/>
-              </w:rPr>
+          </w:p>
+          <w:p>
+            <w:pPr>
+              <w:jc w:val="left"/>
             </w:pPr>
             <w:r>
               <w:rPr>
@@ -956,7 +1863,7 @@
               <w:jc w:val="left"/>
             </w:pPr>
             <w:r>
-              <w:t>“message” : “gallery success”,</w:t>
+              <w:t>“message” : “menu revise success”,</w:t>
             </w:r>
           </w:p>
           <w:p>
@@ -974,30 +1881,185 @@
               <w:jc w:val="left"/>
             </w:pPr>
             <w:r>
+              <w:t>“menuNum” : 1,</w:t>
+            </w:r>
+          </w:p>
+          <w:p>
+            <w:pPr>
+              <w:ind w:firstLineChars="100" w:firstLine="200"/>
+              <w:jc w:val="left"/>
+            </w:pPr>
+            <w:r>
+              <w:t>“menuName” : “Americano”,</w:t>
+            </w:r>
+          </w:p>
+          <w:p>
+            <w:pPr>
+              <w:ind w:firstLineChars="100" w:firstLine="200"/>
+              <w:jc w:val="left"/>
+            </w:pPr>
+            <w:r>
+              <w:t>“menuPrice” : 2000,</w:t>
+            </w:r>
+          </w:p>
+          <w:p>
+            <w:pPr>
+              <w:ind w:firstLineChars="100" w:firstLine="200"/>
+              <w:jc w:val="left"/>
+            </w:pPr>
+            <w:r>
+              <w:t>“menuImagePath” : “153.</w:t>
+            </w:r>
+            <w:r>
+              <w:rPr>
+                <w:rFonts w:hint="eastAsia"/>
+              </w:rPr>
+              <w:t>222.245</w:t>
+            </w:r>
+            <w:r>
+              <w:t>/pic2.jpg”</w:t>
+            </w:r>
+          </w:p>
+          <w:p>
+            <w:pPr>
+              <w:ind w:firstLineChars="100" w:firstLine="200"/>
+              <w:jc w:val="left"/>
+            </w:pPr>
+            <w:r>
+              <w:t>},</w:t>
+            </w:r>
+          </w:p>
+          <w:p>
+            <w:pPr>
+              <w:ind w:firstLineChars="100" w:firstLine="200"/>
+              <w:jc w:val="left"/>
+            </w:pPr>
+            <w:r>
+              <w:t>{</w:t>
+            </w:r>
+          </w:p>
+          <w:p>
+            <w:pPr>
+              <w:ind w:firstLineChars="100" w:firstLine="200"/>
+              <w:jc w:val="left"/>
+            </w:pPr>
+            <w:r>
+              <w:t>“menuNum” : 2,</w:t>
+            </w:r>
+          </w:p>
+          <w:p>
+            <w:pPr>
+              <w:ind w:firstLineChars="100" w:firstLine="200"/>
+              <w:jc w:val="left"/>
+            </w:pPr>
+            <w:r>
+              <w:t>“menuName” : “</w:t>
+            </w:r>
+            <w:r>
+              <w:t>cappuccino</w:t>
+            </w:r>
+            <w:r>
+              <w:t>”,</w:t>
+            </w:r>
+          </w:p>
+          <w:p>
+            <w:pPr>
+              <w:ind w:firstLineChars="100" w:firstLine="200"/>
+              <w:jc w:val="left"/>
+            </w:pPr>
+            <w:r>
+              <w:t>“menuPrice” : 2000,</w:t>
+            </w:r>
+          </w:p>
+          <w:p>
+            <w:pPr>
+              <w:ind w:firstLineChars="100" w:firstLine="200"/>
+              <w:jc w:val="left"/>
+            </w:pPr>
+            <w:r>
+              <w:t>“menuImagePath” : “153.</w:t>
+            </w:r>
+            <w:r>
+              <w:rPr>
+                <w:rFonts w:hint="eastAsia"/>
+              </w:rPr>
+              <w:t>222.245</w:t>
+            </w:r>
+            <w:r>
+              <w:t>/pic3.jpg”</w:t>
+            </w:r>
+          </w:p>
+          <w:p>
+            <w:pPr>
+              <w:ind w:firstLineChars="100" w:firstLine="200"/>
+              <w:jc w:val="left"/>
+            </w:pPr>
+            <w:r>
+              <w:t>}]</w:t>
+            </w:r>
+          </w:p>
+          <w:p>
+            <w:pPr>
+              <w:jc w:val="left"/>
+            </w:pPr>
+          </w:p>
+          <w:p>
+            <w:pPr>
+              <w:jc w:val="left"/>
+            </w:pPr>
+            <w:r>
+              <w:t>}</w:t>
+            </w:r>
+          </w:p>
+        </w:tc>
+        <w:tc>
+          <w:tcPr>
+            <w:tcW w:w="3005" w:type="dxa"/>
+          </w:tcPr>
+          <w:p>
+            <w:pPr>
+              <w:jc w:val="left"/>
+            </w:pPr>
+            <w:r>
+              <w:rPr>
+                <w:rFonts w:hint="eastAsia"/>
+              </w:rPr>
+              <w:t xml:space="preserve">실패시 </w:t>
+            </w:r>
+          </w:p>
+          <w:p>
+            <w:pPr>
+              <w:jc w:val="left"/>
+            </w:pPr>
+            <w:r>
+              <w:t>{</w:t>
+            </w:r>
+          </w:p>
+          <w:p>
+            <w:pPr>
+              <w:jc w:val="left"/>
+            </w:pPr>
+            <w:r>
               <w:rPr>
                 <w:rFonts w:hint="eastAsia"/>
               </w:rPr>
               <w:t xml:space="preserve"> </w:t>
             </w:r>
             <w:r>
-              <w:t>“</w:t>
-            </w:r>
-            <w:proofErr w:type="spellStart"/>
-            <w:r>
-              <w:t>galleryNum</w:t>
-            </w:r>
-            <w:proofErr w:type="spellEnd"/>
-            <w:r>
-              <w:t>” : 0,</w:t>
-            </w:r>
-          </w:p>
-          <w:p>
-            <w:pPr>
-              <w:ind w:firstLineChars="100" w:firstLine="200"/>
-              <w:jc w:val="left"/>
-              <w:rPr>
-                <w:rFonts w:hint="eastAsia"/>
-              </w:rPr>
+              <w:t>“success” : 2,</w:t>
+            </w:r>
+          </w:p>
+          <w:p>
+            <w:pPr>
+              <w:jc w:val="left"/>
+            </w:pPr>
+            <w:r>
+              <w:t xml:space="preserve"> “message” : “menu revise fail”,</w:t>
+            </w:r>
+          </w:p>
+          <w:p>
+            <w:pPr>
+              <w:jc w:val="left"/>
             </w:pPr>
             <w:r>
               <w:rPr>
@@ -1006,47 +2068,318 @@
               <w:t xml:space="preserve"> </w:t>
             </w:r>
             <w:r>
-              <w:t>“</w:t>
-            </w:r>
-            <w:proofErr w:type="spellStart"/>
-            <w:r>
-              <w:t>pppp</w:t>
-            </w:r>
-            <w:proofErr w:type="spellEnd"/>
-            <w:r>
-              <w:t>” : “fjkdlsajfdlksa.jpg”</w:t>
-            </w:r>
-          </w:p>
-          <w:p>
-            <w:pPr>
-              <w:ind w:firstLineChars="100" w:firstLine="200"/>
-              <w:jc w:val="left"/>
-            </w:pPr>
-            <w:r>
-              <w:rPr>
-                <w:rFonts w:hint="eastAsia"/>
-              </w:rPr>
-              <w:t xml:space="preserve"> </w:t>
-            </w:r>
-            <w:r>
-              <w:t>“title” : “ok”</w:t>
-            </w:r>
-          </w:p>
-          <w:p>
-            <w:pPr>
-              <w:ind w:firstLineChars="100" w:firstLine="200"/>
-              <w:jc w:val="left"/>
-            </w:pPr>
-            <w:r>
-              <w:t xml:space="preserve">}, </w:t>
-            </w:r>
-          </w:p>
-          <w:p>
-            <w:pPr>
-              <w:ind w:firstLineChars="100" w:firstLine="200"/>
-              <w:jc w:val="left"/>
-            </w:pPr>
-            <w:r>
+              <w:t>“results” : []</w:t>
+            </w:r>
+          </w:p>
+          <w:p>
+            <w:pPr>
+              <w:jc w:val="left"/>
+            </w:pPr>
+            <w:r>
+              <w:t>}</w:t>
+            </w:r>
+          </w:p>
+        </w:tc>
+        <w:tc>
+          <w:tcPr>
+            <w:tcW w:w="3006" w:type="dxa"/>
+          </w:tcPr>
+          <w:p>
+            <w:pPr>
+              <w:jc w:val="left"/>
+            </w:pPr>
+          </w:p>
+        </w:tc>
+      </w:tr>
+    </w:tbl>
+    <w:p/>
+    <w:p/>
+    <w:tbl>
+      <w:tblPr>
+        <w:tblStyle w:val="a3"/>
+        <w:tblW w:w="0" w:type="auto"/>
+        <w:tblLook w:val="04A0" w:firstRow="1" w:lastRow="0" w:firstColumn="1" w:lastColumn="0" w:noHBand="0" w:noVBand="1"/>
+      </w:tblPr>
+      <w:tblGrid>
+        <w:gridCol w:w="3005"/>
+        <w:gridCol w:w="3005"/>
+        <w:gridCol w:w="3006"/>
+      </w:tblGrid>
+      <w:tr>
+        <w:trPr>
+          <w:trHeight w:val="983"/>
+        </w:trPr>
+        <w:tc>
+          <w:tcPr>
+            <w:tcW w:w="9016" w:type="dxa"/>
+            <w:gridSpan w:val="3"/>
+          </w:tcPr>
+          <w:p>
+            <w:pPr>
+              <w:spacing w:after="160" w:line="259" w:lineRule="auto"/>
+              <w:jc w:val="center"/>
+            </w:pPr>
+            <w:r>
+              <w:rPr>
+                <w:rFonts w:hint="eastAsia"/>
+              </w:rPr>
+              <w:lastRenderedPageBreak/>
+              <w:t>메뉴 업로드</w:t>
+            </w:r>
+          </w:p>
+        </w:tc>
+      </w:tr>
+      <w:tr>
+        <w:trPr>
+          <w:trHeight w:val="907"/>
+        </w:trPr>
+        <w:tc>
+          <w:tcPr>
+            <w:tcW w:w="3005" w:type="dxa"/>
+          </w:tcPr>
+          <w:p>
+            <w:pPr>
+              <w:jc w:val="center"/>
+            </w:pPr>
+            <w:r>
+              <w:rPr>
+                <w:rFonts w:hint="eastAsia"/>
+              </w:rPr>
+              <w:t>기능</w:t>
+            </w:r>
+          </w:p>
+        </w:tc>
+        <w:tc>
+          <w:tcPr>
+            <w:tcW w:w="6011" w:type="dxa"/>
+            <w:gridSpan w:val="2"/>
+          </w:tcPr>
+          <w:p>
+            <w:pPr>
+              <w:jc w:val="center"/>
+            </w:pPr>
+            <w:r>
+              <w:rPr>
+                <w:rFonts w:hint="eastAsia"/>
+              </w:rPr>
+              <w:t>메뉴 업로드</w:t>
+            </w:r>
+          </w:p>
+        </w:tc>
+      </w:tr>
+      <w:tr>
+        <w:tc>
+          <w:tcPr>
+            <w:tcW w:w="3005" w:type="dxa"/>
+          </w:tcPr>
+          <w:p>
+            <w:pPr>
+              <w:jc w:val="center"/>
+            </w:pPr>
+            <w:r>
+              <w:rPr>
+                <w:rFonts w:hint="eastAsia"/>
+              </w:rPr>
+              <w:t xml:space="preserve">요청 </w:t>
+            </w:r>
+            <w:r>
+              <w:t>URL</w:t>
+            </w:r>
+          </w:p>
+        </w:tc>
+        <w:tc>
+          <w:tcPr>
+            <w:tcW w:w="6011" w:type="dxa"/>
+            <w:gridSpan w:val="2"/>
+          </w:tcPr>
+          <w:p>
+            <w:pPr>
+              <w:jc w:val="center"/>
+            </w:pPr>
+            <w:r>
+              <w:t>/menu/menuUpload</w:t>
+            </w:r>
+          </w:p>
+        </w:tc>
+      </w:tr>
+      <w:tr>
+        <w:trPr>
+          <w:trHeight w:val="564"/>
+        </w:trPr>
+        <w:tc>
+          <w:tcPr>
+            <w:tcW w:w="3005" w:type="dxa"/>
+          </w:tcPr>
+          <w:p>
+            <w:pPr>
+              <w:jc w:val="center"/>
+            </w:pPr>
+            <w:r>
+              <w:rPr>
+                <w:rFonts w:hint="eastAsia"/>
+              </w:rPr>
+              <w:t>매개변수</w:t>
+            </w:r>
+          </w:p>
+        </w:tc>
+        <w:tc>
+          <w:tcPr>
+            <w:tcW w:w="6011" w:type="dxa"/>
+            <w:gridSpan w:val="2"/>
+          </w:tcPr>
+          <w:p>
+            <w:pPr>
+              <w:jc w:val="center"/>
+            </w:pPr>
+            <w:r>
+              <w:t>menuCategory</w:t>
+            </w:r>
+            <w:r>
+              <w:rPr>
+                <w:rFonts w:hint="eastAsia"/>
+              </w:rPr>
+              <w:t xml:space="preserve"> : 메뉴의 카테고리 </w:t>
+            </w:r>
+            <w:r>
+              <w:t>()</w:t>
+            </w:r>
+          </w:p>
+          <w:p>
+            <w:pPr>
+              <w:jc w:val="center"/>
+            </w:pPr>
+            <w:r>
+              <w:t xml:space="preserve">menuName : </w:t>
+            </w:r>
+            <w:r>
+              <w:rPr>
+                <w:rFonts w:hint="eastAsia"/>
+              </w:rPr>
+              <w:t>메뉴 이름</w:t>
+            </w:r>
+          </w:p>
+          <w:p>
+            <w:pPr>
+              <w:jc w:val="center"/>
+            </w:pPr>
+            <w:r>
+              <w:t>menuPrice</w:t>
+            </w:r>
+            <w:r>
+              <w:rPr>
+                <w:rFonts w:hint="eastAsia"/>
+              </w:rPr>
+              <w:t xml:space="preserve"> : 메뉴 가격</w:t>
+            </w:r>
+          </w:p>
+          <w:p>
+            <w:pPr>
+              <w:jc w:val="center"/>
+            </w:pPr>
+            <w:r>
+              <w:t>menuImage</w:t>
+            </w:r>
+            <w:r>
+              <w:rPr>
+                <w:rFonts w:hint="eastAsia"/>
+              </w:rPr>
+              <w:t xml:space="preserve"> : 메뉴 사진</w:t>
+            </w:r>
+          </w:p>
+          <w:p>
+            <w:pPr>
+              <w:jc w:val="center"/>
+            </w:pPr>
+          </w:p>
+        </w:tc>
+      </w:tr>
+      <w:tr>
+        <w:trPr>
+          <w:trHeight w:val="405"/>
+        </w:trPr>
+        <w:tc>
+          <w:tcPr>
+            <w:tcW w:w="3005" w:type="dxa"/>
+          </w:tcPr>
+          <w:p>
+            <w:pPr>
+              <w:jc w:val="center"/>
+            </w:pPr>
+            <w:r>
+              <w:rPr>
+                <w:rFonts w:hint="eastAsia"/>
+              </w:rPr>
+              <w:t>HTTP 메소드</w:t>
+            </w:r>
+          </w:p>
+        </w:tc>
+        <w:tc>
+          <w:tcPr>
+            <w:tcW w:w="6011" w:type="dxa"/>
+            <w:gridSpan w:val="2"/>
+          </w:tcPr>
+          <w:p>
+            <w:pPr>
+              <w:jc w:val="center"/>
+            </w:pPr>
+            <w:r>
+              <w:rPr>
+                <w:rFonts w:hint="eastAsia"/>
+              </w:rPr>
+              <w:t>POST</w:t>
+            </w:r>
+          </w:p>
+        </w:tc>
+      </w:tr>
+      <w:tr>
+        <w:trPr>
+          <w:trHeight w:val="421"/>
+        </w:trPr>
+        <w:tc>
+          <w:tcPr>
+            <w:tcW w:w="9016" w:type="dxa"/>
+            <w:gridSpan w:val="3"/>
+          </w:tcPr>
+          <w:p>
+            <w:pPr>
+              <w:jc w:val="center"/>
+            </w:pPr>
+            <w:r>
+              <w:rPr>
+                <w:rFonts w:hint="eastAsia"/>
+              </w:rPr>
+              <w:t>응답메시지</w:t>
+            </w:r>
+          </w:p>
+        </w:tc>
+      </w:tr>
+      <w:tr>
+        <w:trPr>
+          <w:trHeight w:val="5944"/>
+        </w:trPr>
+        <w:tc>
+          <w:tcPr>
+            <w:tcW w:w="3005" w:type="dxa"/>
+          </w:tcPr>
+          <w:p>
+            <w:pPr>
+              <w:jc w:val="left"/>
+            </w:pPr>
+            <w:r>
+              <w:rPr>
+                <w:rFonts w:hint="eastAsia"/>
+              </w:rPr>
+              <w:t>성공시</w:t>
+            </w:r>
+          </w:p>
+          <w:p>
+            <w:pPr>
+              <w:jc w:val="left"/>
+            </w:pPr>
+            <w:r>
+              <w:rPr>
+                <w:rFonts w:hint="eastAsia"/>
+              </w:rPr>
               <w:t>{</w:t>
             </w:r>
           </w:p>
@@ -1056,91 +2389,96 @@
               <w:jc w:val="left"/>
             </w:pPr>
             <w:r>
-              <w:rPr>
-                <w:rFonts w:hint="eastAsia"/>
-              </w:rPr>
-              <w:t xml:space="preserve"> </w:t>
-            </w:r>
-            <w:r>
-              <w:t>“</w:t>
-            </w:r>
-            <w:proofErr w:type="spellStart"/>
-            <w:r>
-              <w:t>galleryNum</w:t>
-            </w:r>
-            <w:proofErr w:type="spellEnd"/>
-            <w:r>
-              <w:t>” : 0,</w:t>
-            </w:r>
-          </w:p>
-          <w:p>
-            <w:pPr>
-              <w:ind w:firstLineChars="100" w:firstLine="200"/>
-              <w:jc w:val="left"/>
-              <w:rPr>
-                <w:rFonts w:hint="eastAsia"/>
-              </w:rPr>
-            </w:pPr>
-            <w:r>
-              <w:rPr>
-                <w:rFonts w:hint="eastAsia"/>
-              </w:rPr>
-              <w:t xml:space="preserve"> </w:t>
-            </w:r>
-            <w:r>
-              <w:t>“</w:t>
-            </w:r>
-            <w:proofErr w:type="spellStart"/>
-            <w:r>
-              <w:t>pppp</w:t>
-            </w:r>
-            <w:proofErr w:type="spellEnd"/>
-            <w:r>
-              <w:t>” : “fjkdlsajfdlksa.jpg”</w:t>
-            </w:r>
-          </w:p>
-          <w:p>
-            <w:pPr>
-              <w:ind w:firstLineChars="100" w:firstLine="200"/>
-              <w:jc w:val="left"/>
-            </w:pPr>
-            <w:r>
-              <w:rPr>
-                <w:rFonts w:hint="eastAsia"/>
-              </w:rPr>
-              <w:t xml:space="preserve"> </w:t>
-            </w:r>
-            <w:r>
-              <w:t>“title” : “ok”</w:t>
-            </w:r>
-          </w:p>
-          <w:p>
-            <w:pPr>
-              <w:ind w:firstLineChars="100" w:firstLine="200"/>
-              <w:jc w:val="left"/>
-            </w:pPr>
-            <w:r>
-              <w:t xml:space="preserve">}, </w:t>
-            </w:r>
-          </w:p>
-          <w:p>
-            <w:pPr>
-              <w:ind w:firstLineChars="100" w:firstLine="200"/>
-              <w:jc w:val="left"/>
-              <w:rPr>
-                <w:rFonts w:hint="eastAsia"/>
-              </w:rPr>
-            </w:pPr>
-          </w:p>
-        </w:tc>
-        <w:tc>
-          <w:tcPr>
-            <w:tcW w:w="3005" w:type="dxa"/>
-          </w:tcPr>
-          <w:p>
-            <w:pPr>
-              <w:jc w:val="left"/>
-            </w:pPr>
+              <w:t>“success” : 1,</w:t>
+            </w:r>
+          </w:p>
+          <w:p>
+            <w:pPr>
+              <w:ind w:firstLineChars="100" w:firstLine="200"/>
+              <w:jc w:val="left"/>
+            </w:pPr>
+            <w:r>
+              <w:t>“message” : “</w:t>
+            </w:r>
+            <w:r>
+              <w:t>menu upload success</w:t>
+            </w:r>
+            <w:r>
+              <w:t>”,</w:t>
+            </w:r>
+          </w:p>
+          <w:p>
+            <w:pPr>
+              <w:jc w:val="left"/>
+            </w:pPr>
+            <w:r>
+              <w:t>}</w:t>
+            </w:r>
+          </w:p>
+        </w:tc>
+        <w:tc>
+          <w:tcPr>
+            <w:tcW w:w="3005" w:type="dxa"/>
+          </w:tcPr>
+          <w:p>
+            <w:pPr>
+              <w:jc w:val="left"/>
+            </w:pPr>
+            <w:r>
+              <w:rPr>
+                <w:rFonts w:hint="eastAsia"/>
+              </w:rPr>
+              <w:t xml:space="preserve">실패시 </w:t>
+            </w:r>
+          </w:p>
+          <w:p>
+            <w:pPr>
+              <w:jc w:val="left"/>
+            </w:pPr>
+            <w:r>
+              <w:t>{</w:t>
+            </w:r>
+          </w:p>
+          <w:p>
+            <w:pPr>
+              <w:ind w:firstLineChars="100" w:firstLine="200"/>
+              <w:jc w:val="left"/>
+            </w:pPr>
+            <w:r>
+              <w:t>“success” : 2,</w:t>
+            </w:r>
+          </w:p>
+          <w:p>
+            <w:pPr>
+              <w:ind w:firstLineChars="100" w:firstLine="200"/>
+              <w:jc w:val="left"/>
+            </w:pPr>
+            <w:r>
+              <w:t>“message” : “</w:t>
+            </w:r>
+            <w:r>
+              <w:t xml:space="preserve">menu upload </w:t>
+            </w:r>
+            <w:r>
+              <w:t>fail”,</w:t>
+            </w:r>
+          </w:p>
+          <w:p>
+            <w:pPr>
+              <w:ind w:firstLineChars="100" w:firstLine="200"/>
+              <w:jc w:val="left"/>
+            </w:pPr>
+            <w:r>
+              <w:t>“results” : {}</w:t>
+            </w:r>
+          </w:p>
+          <w:p>
+            <w:pPr>
+              <w:jc w:val="left"/>
+            </w:pPr>
+            <w:r>
+              <w:t>}</w:t>
+            </w:r>
           </w:p>
         </w:tc>
         <w:tc>
@@ -1158,10 +2496,2885 @@
     <w:p>
       <w:pPr>
         <w:rPr>
-          <w:rFonts w:hint="eastAsia"/>
+          <w:b/>
         </w:rPr>
       </w:pPr>
     </w:p>
+    <w:p/>
+    <w:p/>
+    <w:p/>
+    <w:p/>
+    <w:p/>
+    <w:tbl>
+      <w:tblPr>
+        <w:tblStyle w:val="a3"/>
+        <w:tblW w:w="0" w:type="auto"/>
+        <w:tblLook w:val="04A0" w:firstRow="1" w:lastRow="0" w:firstColumn="1" w:lastColumn="0" w:noHBand="0" w:noVBand="1"/>
+      </w:tblPr>
+      <w:tblGrid>
+        <w:gridCol w:w="3005"/>
+        <w:gridCol w:w="3005"/>
+        <w:gridCol w:w="3006"/>
+      </w:tblGrid>
+      <w:tr>
+        <w:trPr>
+          <w:trHeight w:val="983"/>
+        </w:trPr>
+        <w:tc>
+          <w:tcPr>
+            <w:tcW w:w="9016" w:type="dxa"/>
+            <w:gridSpan w:val="3"/>
+          </w:tcPr>
+          <w:p>
+            <w:pPr>
+              <w:spacing w:after="160" w:line="259" w:lineRule="auto"/>
+              <w:jc w:val="center"/>
+            </w:pPr>
+            <w:r>
+              <w:rPr>
+                <w:rFonts w:hint="eastAsia"/>
+              </w:rPr>
+              <w:t>공지사항 페이지</w:t>
+            </w:r>
+          </w:p>
+        </w:tc>
+      </w:tr>
+      <w:tr>
+        <w:trPr>
+          <w:trHeight w:val="907"/>
+        </w:trPr>
+        <w:tc>
+          <w:tcPr>
+            <w:tcW w:w="3005" w:type="dxa"/>
+          </w:tcPr>
+          <w:p>
+            <w:pPr>
+              <w:jc w:val="center"/>
+            </w:pPr>
+            <w:r>
+              <w:rPr>
+                <w:rFonts w:hint="eastAsia"/>
+              </w:rPr>
+              <w:t>기능</w:t>
+            </w:r>
+          </w:p>
+        </w:tc>
+        <w:tc>
+          <w:tcPr>
+            <w:tcW w:w="6011" w:type="dxa"/>
+            <w:gridSpan w:val="2"/>
+          </w:tcPr>
+          <w:p>
+            <w:pPr>
+              <w:jc w:val="center"/>
+            </w:pPr>
+            <w:r>
+              <w:rPr>
+                <w:rFonts w:hint="eastAsia"/>
+              </w:rPr>
+              <w:t>공지사항 페이지 표시</w:t>
+            </w:r>
+          </w:p>
+        </w:tc>
+      </w:tr>
+      <w:tr>
+        <w:tc>
+          <w:tcPr>
+            <w:tcW w:w="3005" w:type="dxa"/>
+          </w:tcPr>
+          <w:p>
+            <w:pPr>
+              <w:jc w:val="center"/>
+            </w:pPr>
+            <w:r>
+              <w:rPr>
+                <w:rFonts w:hint="eastAsia"/>
+              </w:rPr>
+              <w:t xml:space="preserve">요청 </w:t>
+            </w:r>
+            <w:r>
+              <w:t>URL</w:t>
+            </w:r>
+          </w:p>
+        </w:tc>
+        <w:tc>
+          <w:tcPr>
+            <w:tcW w:w="6011" w:type="dxa"/>
+            <w:gridSpan w:val="2"/>
+          </w:tcPr>
+          <w:p>
+            <w:pPr>
+              <w:jc w:val="center"/>
+            </w:pPr>
+            <w:r>
+              <w:t>/notice/:page</w:t>
+            </w:r>
+          </w:p>
+        </w:tc>
+      </w:tr>
+      <w:tr>
+        <w:trPr>
+          <w:trHeight w:val="564"/>
+        </w:trPr>
+        <w:tc>
+          <w:tcPr>
+            <w:tcW w:w="3005" w:type="dxa"/>
+          </w:tcPr>
+          <w:p>
+            <w:pPr>
+              <w:jc w:val="center"/>
+            </w:pPr>
+            <w:r>
+              <w:rPr>
+                <w:rFonts w:hint="eastAsia"/>
+              </w:rPr>
+              <w:t>매개변수</w:t>
+            </w:r>
+          </w:p>
+        </w:tc>
+        <w:tc>
+          <w:tcPr>
+            <w:tcW w:w="6011" w:type="dxa"/>
+            <w:gridSpan w:val="2"/>
+          </w:tcPr>
+          <w:p>
+            <w:pPr>
+              <w:jc w:val="center"/>
+            </w:pPr>
+            <w:r>
+              <w:t>p</w:t>
+            </w:r>
+            <w:r>
+              <w:rPr>
+                <w:rFonts w:hint="eastAsia"/>
+              </w:rPr>
+              <w:t xml:space="preserve">age </w:t>
+            </w:r>
+            <w:r>
+              <w:t xml:space="preserve">: </w:t>
+            </w:r>
+            <w:r>
+              <w:rPr>
+                <w:rFonts w:hint="eastAsia"/>
+              </w:rPr>
+              <w:t>페이지</w:t>
+            </w:r>
+          </w:p>
+        </w:tc>
+      </w:tr>
+      <w:tr>
+        <w:trPr>
+          <w:trHeight w:val="405"/>
+        </w:trPr>
+        <w:tc>
+          <w:tcPr>
+            <w:tcW w:w="3005" w:type="dxa"/>
+          </w:tcPr>
+          <w:p>
+            <w:pPr>
+              <w:jc w:val="center"/>
+            </w:pPr>
+            <w:r>
+              <w:rPr>
+                <w:rFonts w:hint="eastAsia"/>
+              </w:rPr>
+              <w:t>HTTP 메소드</w:t>
+            </w:r>
+          </w:p>
+        </w:tc>
+        <w:tc>
+          <w:tcPr>
+            <w:tcW w:w="6011" w:type="dxa"/>
+            <w:gridSpan w:val="2"/>
+          </w:tcPr>
+          <w:p>
+            <w:pPr>
+              <w:jc w:val="center"/>
+            </w:pPr>
+            <w:r>
+              <w:rPr>
+                <w:rFonts w:hint="eastAsia"/>
+              </w:rPr>
+              <w:t>GET</w:t>
+            </w:r>
+          </w:p>
+        </w:tc>
+      </w:tr>
+      <w:tr>
+        <w:trPr>
+          <w:trHeight w:val="421"/>
+        </w:trPr>
+        <w:tc>
+          <w:tcPr>
+            <w:tcW w:w="9016" w:type="dxa"/>
+            <w:gridSpan w:val="3"/>
+          </w:tcPr>
+          <w:p>
+            <w:pPr>
+              <w:jc w:val="center"/>
+            </w:pPr>
+            <w:r>
+              <w:rPr>
+                <w:rFonts w:hint="eastAsia"/>
+              </w:rPr>
+              <w:t>응답메시지</w:t>
+            </w:r>
+          </w:p>
+        </w:tc>
+      </w:tr>
+      <w:tr>
+        <w:trPr>
+          <w:trHeight w:val="5944"/>
+        </w:trPr>
+        <w:tc>
+          <w:tcPr>
+            <w:tcW w:w="3005" w:type="dxa"/>
+          </w:tcPr>
+          <w:p>
+            <w:pPr>
+              <w:jc w:val="left"/>
+            </w:pPr>
+            <w:r>
+              <w:rPr>
+                <w:rFonts w:hint="eastAsia"/>
+              </w:rPr>
+              <w:t>성공시</w:t>
+            </w:r>
+          </w:p>
+          <w:p>
+            <w:pPr>
+              <w:jc w:val="left"/>
+            </w:pPr>
+            <w:r>
+              <w:rPr>
+                <w:rFonts w:hint="eastAsia"/>
+              </w:rPr>
+              <w:t>{</w:t>
+            </w:r>
+          </w:p>
+          <w:p>
+            <w:pPr>
+              <w:ind w:firstLineChars="100" w:firstLine="200"/>
+              <w:jc w:val="left"/>
+            </w:pPr>
+            <w:r>
+              <w:t>“success” : 1,</w:t>
+            </w:r>
+          </w:p>
+          <w:p>
+            <w:pPr>
+              <w:ind w:firstLineChars="100" w:firstLine="200"/>
+              <w:jc w:val="left"/>
+            </w:pPr>
+            <w:r>
+              <w:t>“message” : “notice success”,</w:t>
+            </w:r>
+          </w:p>
+          <w:p>
+            <w:pPr>
+              <w:ind w:firstLineChars="100" w:firstLine="200"/>
+              <w:jc w:val="left"/>
+            </w:pPr>
+            <w:r>
+              <w:t>“results” : [{</w:t>
+            </w:r>
+          </w:p>
+          <w:p>
+            <w:pPr>
+              <w:ind w:firstLineChars="100" w:firstLine="200"/>
+              <w:jc w:val="left"/>
+            </w:pPr>
+            <w:r>
+              <w:t xml:space="preserve"> “noticeNum” : 2,</w:t>
+            </w:r>
+          </w:p>
+          <w:p>
+            <w:pPr>
+              <w:ind w:firstLineChars="150" w:firstLine="300"/>
+              <w:jc w:val="left"/>
+            </w:pPr>
+            <w:r>
+              <w:t>“noticeCategory” : “event”,</w:t>
+            </w:r>
+          </w:p>
+          <w:p>
+            <w:pPr>
+              <w:ind w:firstLineChars="150" w:firstLine="300"/>
+              <w:jc w:val="left"/>
+            </w:pPr>
+            <w:r>
+              <w:t>“noticeTitle” : “title”,</w:t>
+            </w:r>
+          </w:p>
+          <w:p>
+            <w:pPr>
+              <w:ind w:firstLineChars="150" w:firstLine="300"/>
+              <w:jc w:val="left"/>
+            </w:pPr>
+            <w:r>
+              <w:t>“noticeTime” : “15-06-29 15:30:30”,</w:t>
+            </w:r>
+          </w:p>
+          <w:p>
+            <w:pPr>
+              <w:ind w:firstLineChars="100" w:firstLine="200"/>
+              <w:jc w:val="left"/>
+            </w:pPr>
+            <w:r>
+              <w:t>},</w:t>
+            </w:r>
+          </w:p>
+          <w:p>
+            <w:pPr>
+              <w:ind w:firstLineChars="100" w:firstLine="200"/>
+              <w:jc w:val="left"/>
+            </w:pPr>
+            <w:r>
+              <w:t>{</w:t>
+            </w:r>
+          </w:p>
+          <w:p>
+            <w:pPr>
+              <w:ind w:firstLineChars="100" w:firstLine="200"/>
+              <w:jc w:val="left"/>
+            </w:pPr>
+            <w:r>
+              <w:t xml:space="preserve"> “noticeNum” : 1,</w:t>
+            </w:r>
+          </w:p>
+          <w:p>
+            <w:pPr>
+              <w:ind w:firstLineChars="150" w:firstLine="300"/>
+              <w:jc w:val="left"/>
+            </w:pPr>
+            <w:r>
+              <w:t>“noticeCategory” : “info”,</w:t>
+            </w:r>
+          </w:p>
+          <w:p>
+            <w:pPr>
+              <w:ind w:firstLineChars="150" w:firstLine="300"/>
+              <w:jc w:val="left"/>
+            </w:pPr>
+            <w:r>
+              <w:t>“noticeTitle” : “title”,</w:t>
+            </w:r>
+          </w:p>
+          <w:p>
+            <w:pPr>
+              <w:ind w:firstLineChars="150" w:firstLine="300"/>
+              <w:jc w:val="left"/>
+            </w:pPr>
+            <w:r>
+              <w:t>“noticeTime” : “15-06-29 15:30:30”,</w:t>
+            </w:r>
+          </w:p>
+          <w:p>
+            <w:pPr>
+              <w:ind w:firstLineChars="100" w:firstLine="200"/>
+              <w:jc w:val="left"/>
+            </w:pPr>
+            <w:r>
+              <w:t>}]</w:t>
+            </w:r>
+          </w:p>
+          <w:p>
+            <w:pPr>
+              <w:jc w:val="left"/>
+            </w:pPr>
+            <w:r>
+              <w:t>}</w:t>
+            </w:r>
+          </w:p>
+        </w:tc>
+        <w:tc>
+          <w:tcPr>
+            <w:tcW w:w="3005" w:type="dxa"/>
+          </w:tcPr>
+          <w:p>
+            <w:pPr>
+              <w:jc w:val="left"/>
+            </w:pPr>
+            <w:r>
+              <w:rPr>
+                <w:rFonts w:hint="eastAsia"/>
+              </w:rPr>
+              <w:t xml:space="preserve">실패시 </w:t>
+            </w:r>
+          </w:p>
+          <w:p>
+            <w:pPr>
+              <w:jc w:val="left"/>
+            </w:pPr>
+            <w:r>
+              <w:t>{</w:t>
+            </w:r>
+          </w:p>
+          <w:p>
+            <w:pPr>
+              <w:ind w:firstLineChars="100" w:firstLine="200"/>
+              <w:jc w:val="left"/>
+            </w:pPr>
+            <w:r>
+              <w:t>“success” : 2,</w:t>
+            </w:r>
+          </w:p>
+          <w:p>
+            <w:pPr>
+              <w:ind w:firstLineChars="100" w:firstLine="200"/>
+              <w:jc w:val="left"/>
+            </w:pPr>
+            <w:r>
+              <w:t>“message” : “notice fail”,</w:t>
+            </w:r>
+          </w:p>
+          <w:p>
+            <w:pPr>
+              <w:ind w:firstLineChars="100" w:firstLine="200"/>
+              <w:jc w:val="left"/>
+            </w:pPr>
+            <w:r>
+              <w:t>“results” : []</w:t>
+            </w:r>
+          </w:p>
+          <w:p>
+            <w:pPr>
+              <w:jc w:val="left"/>
+            </w:pPr>
+            <w:r>
+              <w:t>}</w:t>
+            </w:r>
+          </w:p>
+          <w:p>
+            <w:pPr>
+              <w:jc w:val="left"/>
+            </w:pPr>
+            <w:r>
+              <w:rPr>
+                <w:rFonts w:hint="eastAsia"/>
+              </w:rPr>
+              <w:t>페이지 초과</w:t>
+            </w:r>
+          </w:p>
+          <w:p>
+            <w:pPr>
+              <w:jc w:val="left"/>
+            </w:pPr>
+            <w:r>
+              <w:rPr>
+                <w:rFonts w:hint="eastAsia"/>
+              </w:rPr>
+              <w:t>{</w:t>
+            </w:r>
+          </w:p>
+          <w:p>
+            <w:pPr>
+              <w:jc w:val="left"/>
+            </w:pPr>
+            <w:r>
+              <w:rPr>
+                <w:rFonts w:hint="eastAsia"/>
+              </w:rPr>
+              <w:t xml:space="preserve"> </w:t>
+            </w:r>
+            <w:r>
+              <w:t>“success” : 2,</w:t>
+            </w:r>
+          </w:p>
+          <w:p>
+            <w:pPr>
+              <w:jc w:val="left"/>
+            </w:pPr>
+            <w:r>
+              <w:t xml:space="preserve"> “message” : “page over”,</w:t>
+            </w:r>
+          </w:p>
+          <w:p>
+            <w:pPr>
+              <w:jc w:val="left"/>
+            </w:pPr>
+            <w:r>
+              <w:t xml:space="preserve"> “results”: []</w:t>
+            </w:r>
+          </w:p>
+          <w:p>
+            <w:pPr>
+              <w:jc w:val="left"/>
+            </w:pPr>
+            <w:r>
+              <w:t>}</w:t>
+            </w:r>
+          </w:p>
+        </w:tc>
+        <w:tc>
+          <w:tcPr>
+            <w:tcW w:w="3006" w:type="dxa"/>
+          </w:tcPr>
+          <w:p>
+            <w:pPr>
+              <w:jc w:val="left"/>
+            </w:pPr>
+          </w:p>
+        </w:tc>
+      </w:tr>
+    </w:tbl>
+    <w:p/>
+    <w:p/>
+    <w:p/>
+    <w:p/>
+    <w:p/>
+    <w:p/>
+    <w:p/>
+    <w:tbl>
+      <w:tblPr>
+        <w:tblStyle w:val="a3"/>
+        <w:tblW w:w="0" w:type="auto"/>
+        <w:tblLook w:val="04A0" w:firstRow="1" w:lastRow="0" w:firstColumn="1" w:lastColumn="0" w:noHBand="0" w:noVBand="1"/>
+      </w:tblPr>
+      <w:tblGrid>
+        <w:gridCol w:w="3005"/>
+        <w:gridCol w:w="3005"/>
+        <w:gridCol w:w="3006"/>
+      </w:tblGrid>
+      <w:tr>
+        <w:trPr>
+          <w:trHeight w:val="983"/>
+        </w:trPr>
+        <w:tc>
+          <w:tcPr>
+            <w:tcW w:w="9016" w:type="dxa"/>
+            <w:gridSpan w:val="3"/>
+          </w:tcPr>
+          <w:p>
+            <w:pPr>
+              <w:spacing w:after="160" w:line="259" w:lineRule="auto"/>
+              <w:jc w:val="center"/>
+            </w:pPr>
+            <w:r>
+              <w:rPr>
+                <w:rFonts w:hint="eastAsia"/>
+              </w:rPr>
+              <w:t>공지사항 글 하나 확인 페이지</w:t>
+            </w:r>
+          </w:p>
+        </w:tc>
+      </w:tr>
+      <w:tr>
+        <w:trPr>
+          <w:trHeight w:val="907"/>
+        </w:trPr>
+        <w:tc>
+          <w:tcPr>
+            <w:tcW w:w="3005" w:type="dxa"/>
+          </w:tcPr>
+          <w:p>
+            <w:pPr>
+              <w:jc w:val="center"/>
+            </w:pPr>
+            <w:r>
+              <w:rPr>
+                <w:rFonts w:hint="eastAsia"/>
+              </w:rPr>
+              <w:t>기능</w:t>
+            </w:r>
+          </w:p>
+        </w:tc>
+        <w:tc>
+          <w:tcPr>
+            <w:tcW w:w="6011" w:type="dxa"/>
+            <w:gridSpan w:val="2"/>
+          </w:tcPr>
+          <w:p>
+            <w:pPr>
+              <w:jc w:val="center"/>
+            </w:pPr>
+            <w:r>
+              <w:rPr>
+                <w:rFonts w:hint="eastAsia"/>
+              </w:rPr>
+              <w:t>공지사항 하나의 글 확인</w:t>
+            </w:r>
+          </w:p>
+        </w:tc>
+      </w:tr>
+      <w:tr>
+        <w:tc>
+          <w:tcPr>
+            <w:tcW w:w="3005" w:type="dxa"/>
+          </w:tcPr>
+          <w:p>
+            <w:pPr>
+              <w:jc w:val="center"/>
+            </w:pPr>
+            <w:r>
+              <w:rPr>
+                <w:rFonts w:hint="eastAsia"/>
+              </w:rPr>
+              <w:t xml:space="preserve">요청 </w:t>
+            </w:r>
+            <w:r>
+              <w:t>URL</w:t>
+            </w:r>
+          </w:p>
+        </w:tc>
+        <w:tc>
+          <w:tcPr>
+            <w:tcW w:w="6011" w:type="dxa"/>
+            <w:gridSpan w:val="2"/>
+          </w:tcPr>
+          <w:p>
+            <w:pPr>
+              <w:jc w:val="center"/>
+            </w:pPr>
+            <w:r>
+              <w:t xml:space="preserve">/notice/ </w:t>
+            </w:r>
+            <w:r>
+              <w:t>detail</w:t>
+            </w:r>
+            <w:r>
+              <w:t>/:num</w:t>
+            </w:r>
+          </w:p>
+        </w:tc>
+      </w:tr>
+      <w:tr>
+        <w:trPr>
+          <w:trHeight w:val="564"/>
+        </w:trPr>
+        <w:tc>
+          <w:tcPr>
+            <w:tcW w:w="3005" w:type="dxa"/>
+          </w:tcPr>
+          <w:p>
+            <w:pPr>
+              <w:jc w:val="center"/>
+            </w:pPr>
+            <w:r>
+              <w:rPr>
+                <w:rFonts w:hint="eastAsia"/>
+              </w:rPr>
+              <w:t>매개변수</w:t>
+            </w:r>
+          </w:p>
+        </w:tc>
+        <w:tc>
+          <w:tcPr>
+            <w:tcW w:w="6011" w:type="dxa"/>
+            <w:gridSpan w:val="2"/>
+          </w:tcPr>
+          <w:p>
+            <w:pPr>
+              <w:jc w:val="center"/>
+            </w:pPr>
+            <w:r>
+              <w:rPr>
+                <w:rFonts w:hint="eastAsia"/>
+              </w:rPr>
+              <w:t>num:</w:t>
+            </w:r>
+            <w:r>
+              <w:t xml:space="preserve"> </w:t>
+            </w:r>
+            <w:r>
+              <w:rPr>
+                <w:rFonts w:hint="eastAsia"/>
+              </w:rPr>
+              <w:t>글의 번호</w:t>
+            </w:r>
+          </w:p>
+        </w:tc>
+      </w:tr>
+      <w:tr>
+        <w:trPr>
+          <w:trHeight w:val="405"/>
+        </w:trPr>
+        <w:tc>
+          <w:tcPr>
+            <w:tcW w:w="3005" w:type="dxa"/>
+          </w:tcPr>
+          <w:p>
+            <w:pPr>
+              <w:jc w:val="center"/>
+            </w:pPr>
+            <w:r>
+              <w:rPr>
+                <w:rFonts w:hint="eastAsia"/>
+              </w:rPr>
+              <w:t>HTTP 메소드</w:t>
+            </w:r>
+          </w:p>
+        </w:tc>
+        <w:tc>
+          <w:tcPr>
+            <w:tcW w:w="6011" w:type="dxa"/>
+            <w:gridSpan w:val="2"/>
+          </w:tcPr>
+          <w:p>
+            <w:pPr>
+              <w:jc w:val="center"/>
+            </w:pPr>
+            <w:r>
+              <w:rPr>
+                <w:rFonts w:hint="eastAsia"/>
+              </w:rPr>
+              <w:t>GET</w:t>
+            </w:r>
+          </w:p>
+        </w:tc>
+      </w:tr>
+      <w:tr>
+        <w:trPr>
+          <w:trHeight w:val="421"/>
+        </w:trPr>
+        <w:tc>
+          <w:tcPr>
+            <w:tcW w:w="9016" w:type="dxa"/>
+            <w:gridSpan w:val="3"/>
+          </w:tcPr>
+          <w:p>
+            <w:pPr>
+              <w:jc w:val="center"/>
+            </w:pPr>
+            <w:r>
+              <w:rPr>
+                <w:rFonts w:hint="eastAsia"/>
+              </w:rPr>
+              <w:t>응답메시지</w:t>
+            </w:r>
+          </w:p>
+        </w:tc>
+      </w:tr>
+      <w:tr>
+        <w:trPr>
+          <w:trHeight w:val="5944"/>
+        </w:trPr>
+        <w:tc>
+          <w:tcPr>
+            <w:tcW w:w="3005" w:type="dxa"/>
+          </w:tcPr>
+          <w:p>
+            <w:pPr>
+              <w:jc w:val="left"/>
+              <w:rPr>
+                <w:sz w:val="18"/>
+                <w:szCs w:val="18"/>
+              </w:rPr>
+            </w:pPr>
+            <w:r>
+              <w:rPr>
+                <w:rFonts w:hint="eastAsia"/>
+                <w:sz w:val="18"/>
+                <w:szCs w:val="18"/>
+              </w:rPr>
+              <w:t>성공시</w:t>
+            </w:r>
+          </w:p>
+          <w:p>
+            <w:pPr>
+              <w:jc w:val="left"/>
+              <w:rPr>
+                <w:sz w:val="18"/>
+                <w:szCs w:val="18"/>
+              </w:rPr>
+            </w:pPr>
+            <w:r>
+              <w:rPr>
+                <w:sz w:val="18"/>
+                <w:szCs w:val="18"/>
+              </w:rPr>
+              <w:t>{</w:t>
+            </w:r>
+          </w:p>
+          <w:p>
+            <w:pPr>
+              <w:jc w:val="left"/>
+              <w:rPr>
+                <w:sz w:val="18"/>
+                <w:szCs w:val="18"/>
+              </w:rPr>
+            </w:pPr>
+            <w:r>
+              <w:rPr>
+                <w:sz w:val="18"/>
+                <w:szCs w:val="18"/>
+              </w:rPr>
+              <w:t xml:space="preserve">    "success": 1,</w:t>
+            </w:r>
+          </w:p>
+          <w:p>
+            <w:pPr>
+              <w:jc w:val="left"/>
+              <w:rPr>
+                <w:sz w:val="18"/>
+                <w:szCs w:val="18"/>
+              </w:rPr>
+            </w:pPr>
+            <w:r>
+              <w:rPr>
+                <w:sz w:val="18"/>
+                <w:szCs w:val="18"/>
+              </w:rPr>
+              <w:t xml:space="preserve">    "message": "notice detail success",</w:t>
+            </w:r>
+          </w:p>
+          <w:p>
+            <w:pPr>
+              <w:jc w:val="left"/>
+              <w:rPr>
+                <w:sz w:val="18"/>
+                <w:szCs w:val="18"/>
+              </w:rPr>
+            </w:pPr>
+            <w:r>
+              <w:rPr>
+                <w:sz w:val="18"/>
+                <w:szCs w:val="18"/>
+              </w:rPr>
+              <w:t xml:space="preserve">    "results": [</w:t>
+            </w:r>
+          </w:p>
+          <w:p>
+            <w:pPr>
+              <w:jc w:val="left"/>
+              <w:rPr>
+                <w:sz w:val="18"/>
+                <w:szCs w:val="18"/>
+              </w:rPr>
+            </w:pPr>
+            <w:r>
+              <w:rPr>
+                <w:sz w:val="18"/>
+                <w:szCs w:val="18"/>
+              </w:rPr>
+              <w:t xml:space="preserve">        {</w:t>
+            </w:r>
+          </w:p>
+          <w:p>
+            <w:pPr>
+              <w:jc w:val="left"/>
+              <w:rPr>
+                <w:sz w:val="18"/>
+                <w:szCs w:val="18"/>
+              </w:rPr>
+            </w:pPr>
+            <w:r>
+              <w:rPr>
+                <w:sz w:val="18"/>
+                <w:szCs w:val="18"/>
+              </w:rPr>
+              <w:t xml:space="preserve">            "</w:t>
+            </w:r>
+            <w:r>
+              <w:rPr>
+                <w:sz w:val="18"/>
+                <w:szCs w:val="18"/>
+              </w:rPr>
+              <w:t>noticeNum</w:t>
+            </w:r>
+            <w:r>
+              <w:rPr>
+                <w:sz w:val="18"/>
+                <w:szCs w:val="18"/>
+              </w:rPr>
+              <w:t>": 1,</w:t>
+            </w:r>
+          </w:p>
+          <w:p>
+            <w:pPr>
+              <w:jc w:val="left"/>
+              <w:rPr>
+                <w:sz w:val="18"/>
+                <w:szCs w:val="18"/>
+              </w:rPr>
+            </w:pPr>
+            <w:r>
+              <w:rPr>
+                <w:sz w:val="18"/>
+                <w:szCs w:val="18"/>
+              </w:rPr>
+              <w:t xml:space="preserve">            "</w:t>
+            </w:r>
+            <w:r>
+              <w:rPr>
+                <w:sz w:val="18"/>
+                <w:szCs w:val="18"/>
+              </w:rPr>
+              <w:t>noticeTitle</w:t>
+            </w:r>
+            <w:r>
+              <w:rPr>
+                <w:sz w:val="18"/>
+                <w:szCs w:val="18"/>
+              </w:rPr>
+              <w:t>": "공지1",</w:t>
+            </w:r>
+          </w:p>
+          <w:p>
+            <w:pPr>
+              <w:jc w:val="left"/>
+              <w:rPr>
+                <w:sz w:val="18"/>
+                <w:szCs w:val="18"/>
+              </w:rPr>
+            </w:pPr>
+            <w:r>
+              <w:rPr>
+                <w:sz w:val="18"/>
+                <w:szCs w:val="18"/>
+              </w:rPr>
+              <w:t xml:space="preserve">            "</w:t>
+            </w:r>
+            <w:r>
+              <w:rPr>
+                <w:sz w:val="18"/>
+                <w:szCs w:val="18"/>
+              </w:rPr>
+              <w:t>noticeCotnet</w:t>
+            </w:r>
+            <w:r>
+              <w:rPr>
+                <w:sz w:val="18"/>
+                <w:szCs w:val="18"/>
+              </w:rPr>
+              <w:t>": "공지1번 내용",</w:t>
+            </w:r>
+          </w:p>
+          <w:p>
+            <w:pPr>
+              <w:jc w:val="left"/>
+              <w:rPr>
+                <w:sz w:val="18"/>
+                <w:szCs w:val="18"/>
+              </w:rPr>
+            </w:pPr>
+            <w:r>
+              <w:rPr>
+                <w:sz w:val="18"/>
+                <w:szCs w:val="18"/>
+              </w:rPr>
+              <w:t xml:space="preserve">            "</w:t>
+            </w:r>
+            <w:r>
+              <w:rPr>
+                <w:sz w:val="18"/>
+                <w:szCs w:val="18"/>
+              </w:rPr>
+              <w:t>noticeCategory</w:t>
+            </w:r>
+            <w:r>
+              <w:rPr>
+                <w:sz w:val="18"/>
+                <w:szCs w:val="18"/>
+              </w:rPr>
+              <w:t>": "inform",</w:t>
+            </w:r>
+          </w:p>
+          <w:p>
+            <w:pPr>
+              <w:jc w:val="left"/>
+              <w:rPr>
+                <w:sz w:val="18"/>
+                <w:szCs w:val="18"/>
+              </w:rPr>
+            </w:pPr>
+            <w:r>
+              <w:rPr>
+                <w:sz w:val="18"/>
+                <w:szCs w:val="18"/>
+              </w:rPr>
+              <w:t xml:space="preserve">            "</w:t>
+            </w:r>
+            <w:r>
+              <w:rPr>
+                <w:sz w:val="18"/>
+                <w:szCs w:val="18"/>
+              </w:rPr>
+              <w:t>noticeTime</w:t>
+            </w:r>
+            <w:r>
+              <w:rPr>
+                <w:sz w:val="18"/>
+                <w:szCs w:val="18"/>
+              </w:rPr>
+              <w:t>": "15-07-06 11:11:11",</w:t>
+            </w:r>
+          </w:p>
+          <w:p>
+            <w:pPr>
+              <w:jc w:val="left"/>
+              <w:rPr>
+                <w:sz w:val="18"/>
+                <w:szCs w:val="18"/>
+              </w:rPr>
+            </w:pPr>
+            <w:r>
+              <w:rPr>
+                <w:sz w:val="18"/>
+                <w:szCs w:val="18"/>
+              </w:rPr>
+              <w:t xml:space="preserve">            "</w:t>
+            </w:r>
+            <w:r>
+              <w:rPr>
+                <w:sz w:val="18"/>
+                <w:szCs w:val="18"/>
+              </w:rPr>
+              <w:t>noticeHit</w:t>
+            </w:r>
+            <w:r>
+              <w:rPr>
+                <w:sz w:val="18"/>
+                <w:szCs w:val="18"/>
+              </w:rPr>
+              <w:t>": 0</w:t>
+            </w:r>
+          </w:p>
+          <w:p>
+            <w:pPr>
+              <w:jc w:val="left"/>
+              <w:rPr>
+                <w:sz w:val="18"/>
+                <w:szCs w:val="18"/>
+              </w:rPr>
+            </w:pPr>
+            <w:r>
+              <w:rPr>
+                <w:sz w:val="18"/>
+                <w:szCs w:val="18"/>
+              </w:rPr>
+              <w:t xml:space="preserve">        }</w:t>
+            </w:r>
+          </w:p>
+          <w:p>
+            <w:pPr>
+              <w:jc w:val="left"/>
+              <w:rPr>
+                <w:sz w:val="18"/>
+                <w:szCs w:val="18"/>
+              </w:rPr>
+            </w:pPr>
+            <w:r>
+              <w:rPr>
+                <w:sz w:val="18"/>
+                <w:szCs w:val="18"/>
+              </w:rPr>
+              <w:t xml:space="preserve">    ]</w:t>
+            </w:r>
+          </w:p>
+          <w:p>
+            <w:pPr>
+              <w:jc w:val="left"/>
+            </w:pPr>
+            <w:r>
+              <w:rPr>
+                <w:sz w:val="18"/>
+                <w:szCs w:val="18"/>
+              </w:rPr>
+              <w:t>}</w:t>
+            </w:r>
+          </w:p>
+        </w:tc>
+        <w:tc>
+          <w:tcPr>
+            <w:tcW w:w="3005" w:type="dxa"/>
+          </w:tcPr>
+          <w:p>
+            <w:pPr>
+              <w:jc w:val="left"/>
+            </w:pPr>
+            <w:r>
+              <w:rPr>
+                <w:rFonts w:hint="eastAsia"/>
+              </w:rPr>
+              <w:t xml:space="preserve">실패시 </w:t>
+            </w:r>
+          </w:p>
+          <w:p>
+            <w:pPr>
+              <w:jc w:val="left"/>
+            </w:pPr>
+            <w:r>
+              <w:t>{</w:t>
+            </w:r>
+          </w:p>
+          <w:p>
+            <w:pPr>
+              <w:ind w:firstLineChars="100" w:firstLine="200"/>
+              <w:jc w:val="left"/>
+            </w:pPr>
+            <w:r>
+              <w:t>“success” : 2,</w:t>
+            </w:r>
+          </w:p>
+          <w:p>
+            <w:pPr>
+              <w:ind w:firstLineChars="100" w:firstLine="200"/>
+              <w:jc w:val="left"/>
+            </w:pPr>
+            <w:r>
+              <w:t>“message” : “notice detail fail”,</w:t>
+            </w:r>
+          </w:p>
+          <w:p>
+            <w:pPr>
+              <w:ind w:firstLineChars="100" w:firstLine="200"/>
+              <w:jc w:val="left"/>
+            </w:pPr>
+            <w:r>
+              <w:t>“results” : {}</w:t>
+            </w:r>
+          </w:p>
+          <w:p>
+            <w:pPr>
+              <w:jc w:val="left"/>
+            </w:pPr>
+            <w:r>
+              <w:t>}</w:t>
+            </w:r>
+          </w:p>
+        </w:tc>
+        <w:tc>
+          <w:tcPr>
+            <w:tcW w:w="3006" w:type="dxa"/>
+          </w:tcPr>
+          <w:p>
+            <w:pPr>
+              <w:jc w:val="left"/>
+            </w:pPr>
+          </w:p>
+        </w:tc>
+      </w:tr>
+    </w:tbl>
+    <w:p/>
+    <w:p/>
+    <w:p/>
+    <w:p/>
+    <w:p/>
+    <w:tbl>
+      <w:tblPr>
+        <w:tblStyle w:val="a3"/>
+        <w:tblW w:w="0" w:type="auto"/>
+        <w:tblLook w:val="04A0" w:firstRow="1" w:lastRow="0" w:firstColumn="1" w:lastColumn="0" w:noHBand="0" w:noVBand="1"/>
+      </w:tblPr>
+      <w:tblGrid>
+        <w:gridCol w:w="3005"/>
+        <w:gridCol w:w="3005"/>
+        <w:gridCol w:w="3006"/>
+      </w:tblGrid>
+      <w:tr>
+        <w:trPr>
+          <w:trHeight w:val="983"/>
+        </w:trPr>
+        <w:tc>
+          <w:tcPr>
+            <w:tcW w:w="9016" w:type="dxa"/>
+            <w:gridSpan w:val="3"/>
+          </w:tcPr>
+          <w:p>
+            <w:pPr>
+              <w:spacing w:after="160" w:line="259" w:lineRule="auto"/>
+              <w:jc w:val="center"/>
+            </w:pPr>
+            <w:r>
+              <w:rPr>
+                <w:rFonts w:hint="eastAsia"/>
+              </w:rPr>
+              <w:lastRenderedPageBreak/>
+              <w:t>공지사항 글 작성</w:t>
+            </w:r>
+          </w:p>
+        </w:tc>
+      </w:tr>
+      <w:tr>
+        <w:trPr>
+          <w:trHeight w:val="907"/>
+        </w:trPr>
+        <w:tc>
+          <w:tcPr>
+            <w:tcW w:w="3005" w:type="dxa"/>
+          </w:tcPr>
+          <w:p>
+            <w:pPr>
+              <w:jc w:val="center"/>
+            </w:pPr>
+            <w:r>
+              <w:rPr>
+                <w:rFonts w:hint="eastAsia"/>
+              </w:rPr>
+              <w:t>기능</w:t>
+            </w:r>
+          </w:p>
+        </w:tc>
+        <w:tc>
+          <w:tcPr>
+            <w:tcW w:w="6011" w:type="dxa"/>
+            <w:gridSpan w:val="2"/>
+          </w:tcPr>
+          <w:p>
+            <w:pPr>
+              <w:jc w:val="center"/>
+            </w:pPr>
+            <w:r>
+              <w:rPr>
+                <w:rFonts w:hint="eastAsia"/>
+              </w:rPr>
+              <w:t>공지사항 하나의 글 확인</w:t>
+            </w:r>
+          </w:p>
+        </w:tc>
+      </w:tr>
+      <w:tr>
+        <w:tc>
+          <w:tcPr>
+            <w:tcW w:w="3005" w:type="dxa"/>
+          </w:tcPr>
+          <w:p>
+            <w:pPr>
+              <w:jc w:val="center"/>
+            </w:pPr>
+            <w:r>
+              <w:rPr>
+                <w:rFonts w:hint="eastAsia"/>
+              </w:rPr>
+              <w:t xml:space="preserve">요청 </w:t>
+            </w:r>
+            <w:r>
+              <w:t>URL</w:t>
+            </w:r>
+          </w:p>
+        </w:tc>
+        <w:tc>
+          <w:tcPr>
+            <w:tcW w:w="6011" w:type="dxa"/>
+            <w:gridSpan w:val="2"/>
+          </w:tcPr>
+          <w:p>
+            <w:pPr>
+              <w:jc w:val="center"/>
+            </w:pPr>
+            <w:r>
+              <w:t>/notice/</w:t>
+            </w:r>
+            <w:r>
+              <w:t>newNotice</w:t>
+            </w:r>
+          </w:p>
+        </w:tc>
+      </w:tr>
+      <w:tr>
+        <w:trPr>
+          <w:trHeight w:val="564"/>
+        </w:trPr>
+        <w:tc>
+          <w:tcPr>
+            <w:tcW w:w="3005" w:type="dxa"/>
+          </w:tcPr>
+          <w:p>
+            <w:pPr>
+              <w:jc w:val="center"/>
+            </w:pPr>
+            <w:r>
+              <w:rPr>
+                <w:rFonts w:hint="eastAsia"/>
+              </w:rPr>
+              <w:t>매개변수</w:t>
+            </w:r>
+          </w:p>
+        </w:tc>
+        <w:tc>
+          <w:tcPr>
+            <w:tcW w:w="6011" w:type="dxa"/>
+            <w:gridSpan w:val="2"/>
+          </w:tcPr>
+          <w:p>
+            <w:pPr>
+              <w:jc w:val="center"/>
+            </w:pPr>
+            <w:r>
+              <w:t>noticeTitle</w:t>
+            </w:r>
+            <w:r>
+              <w:rPr>
+                <w:rFonts w:hint="eastAsia"/>
+              </w:rPr>
+              <w:t xml:space="preserve"> : 공지사항 제목</w:t>
+            </w:r>
+          </w:p>
+          <w:p>
+            <w:pPr>
+              <w:jc w:val="center"/>
+            </w:pPr>
+            <w:r>
+              <w:rPr>
+                <w:rFonts w:hint="eastAsia"/>
+              </w:rPr>
+              <w:t>noticeC</w:t>
+            </w:r>
+            <w:r>
+              <w:t xml:space="preserve">ategory : </w:t>
+            </w:r>
+            <w:r>
+              <w:rPr>
+                <w:rFonts w:hint="eastAsia"/>
+              </w:rPr>
+              <w:t xml:space="preserve">공지사항 카테고리 </w:t>
+            </w:r>
+            <w:r>
+              <w:t>(</w:t>
+            </w:r>
+            <w:r>
+              <w:rPr>
+                <w:rFonts w:hint="eastAsia"/>
+              </w:rPr>
+              <w:t>inform, event</w:t>
+            </w:r>
+            <w:r>
+              <w:t>)</w:t>
+            </w:r>
+          </w:p>
+          <w:p>
+            <w:pPr>
+              <w:jc w:val="center"/>
+            </w:pPr>
+            <w:r>
+              <w:t xml:space="preserve">noticeContent : </w:t>
+            </w:r>
+            <w:r>
+              <w:rPr>
+                <w:rFonts w:hint="eastAsia"/>
+              </w:rPr>
+              <w:t>공지사항 내용</w:t>
+            </w:r>
+          </w:p>
+          <w:p>
+            <w:pPr>
+              <w:jc w:val="center"/>
+            </w:pPr>
+          </w:p>
+        </w:tc>
+      </w:tr>
+      <w:tr>
+        <w:trPr>
+          <w:trHeight w:val="405"/>
+        </w:trPr>
+        <w:tc>
+          <w:tcPr>
+            <w:tcW w:w="3005" w:type="dxa"/>
+          </w:tcPr>
+          <w:p>
+            <w:pPr>
+              <w:jc w:val="center"/>
+            </w:pPr>
+            <w:r>
+              <w:rPr>
+                <w:rFonts w:hint="eastAsia"/>
+              </w:rPr>
+              <w:t>HTTP 메소드</w:t>
+            </w:r>
+          </w:p>
+        </w:tc>
+        <w:tc>
+          <w:tcPr>
+            <w:tcW w:w="6011" w:type="dxa"/>
+            <w:gridSpan w:val="2"/>
+          </w:tcPr>
+          <w:p>
+            <w:pPr>
+              <w:jc w:val="center"/>
+            </w:pPr>
+            <w:r>
+              <w:rPr>
+                <w:rFonts w:hint="eastAsia"/>
+              </w:rPr>
+              <w:t>POST</w:t>
+            </w:r>
+          </w:p>
+        </w:tc>
+      </w:tr>
+      <w:tr>
+        <w:trPr>
+          <w:trHeight w:val="421"/>
+        </w:trPr>
+        <w:tc>
+          <w:tcPr>
+            <w:tcW w:w="9016" w:type="dxa"/>
+            <w:gridSpan w:val="3"/>
+          </w:tcPr>
+          <w:p>
+            <w:pPr>
+              <w:jc w:val="center"/>
+            </w:pPr>
+            <w:r>
+              <w:rPr>
+                <w:rFonts w:hint="eastAsia"/>
+              </w:rPr>
+              <w:t>응답메시지</w:t>
+            </w:r>
+          </w:p>
+        </w:tc>
+      </w:tr>
+      <w:tr>
+        <w:trPr>
+          <w:trHeight w:val="5944"/>
+        </w:trPr>
+        <w:tc>
+          <w:tcPr>
+            <w:tcW w:w="3005" w:type="dxa"/>
+          </w:tcPr>
+          <w:p>
+            <w:pPr>
+              <w:jc w:val="left"/>
+            </w:pPr>
+            <w:r>
+              <w:rPr>
+                <w:rFonts w:hint="eastAsia"/>
+              </w:rPr>
+              <w:t>성공시</w:t>
+            </w:r>
+          </w:p>
+          <w:p>
+            <w:pPr>
+              <w:jc w:val="left"/>
+            </w:pPr>
+            <w:r>
+              <w:rPr>
+                <w:rFonts w:hint="eastAsia"/>
+              </w:rPr>
+              <w:t>{</w:t>
+            </w:r>
+          </w:p>
+          <w:p>
+            <w:pPr>
+              <w:ind w:firstLineChars="100" w:firstLine="200"/>
+              <w:jc w:val="left"/>
+            </w:pPr>
+            <w:r>
+              <w:t>“success” : 1,</w:t>
+            </w:r>
+          </w:p>
+          <w:p>
+            <w:pPr>
+              <w:ind w:firstLineChars="100" w:firstLine="200"/>
+              <w:jc w:val="left"/>
+            </w:pPr>
+            <w:r>
+              <w:t>“message” : “new notice success”,</w:t>
+            </w:r>
+          </w:p>
+          <w:p>
+            <w:pPr>
+              <w:jc w:val="left"/>
+            </w:pPr>
+            <w:r>
+              <w:t>}</w:t>
+            </w:r>
+          </w:p>
+        </w:tc>
+        <w:tc>
+          <w:tcPr>
+            <w:tcW w:w="3005" w:type="dxa"/>
+          </w:tcPr>
+          <w:p>
+            <w:pPr>
+              <w:jc w:val="left"/>
+            </w:pPr>
+            <w:r>
+              <w:rPr>
+                <w:rFonts w:hint="eastAsia"/>
+              </w:rPr>
+              <w:t xml:space="preserve">실패시 </w:t>
+            </w:r>
+          </w:p>
+          <w:p>
+            <w:pPr>
+              <w:jc w:val="left"/>
+            </w:pPr>
+            <w:r>
+              <w:t>{</w:t>
+            </w:r>
+          </w:p>
+          <w:p>
+            <w:pPr>
+              <w:ind w:firstLineChars="100" w:firstLine="200"/>
+              <w:jc w:val="left"/>
+            </w:pPr>
+            <w:r>
+              <w:t>“success” : 2,</w:t>
+            </w:r>
+          </w:p>
+          <w:p>
+            <w:pPr>
+              <w:ind w:firstLineChars="100" w:firstLine="200"/>
+              <w:jc w:val="left"/>
+            </w:pPr>
+            <w:r>
+              <w:t>“message” : “new notice fail”,</w:t>
+            </w:r>
+          </w:p>
+          <w:p>
+            <w:pPr>
+              <w:jc w:val="left"/>
+            </w:pPr>
+            <w:r>
+              <w:t>}</w:t>
+            </w:r>
+          </w:p>
+        </w:tc>
+        <w:tc>
+          <w:tcPr>
+            <w:tcW w:w="3006" w:type="dxa"/>
+          </w:tcPr>
+          <w:p>
+            <w:pPr>
+              <w:jc w:val="left"/>
+            </w:pPr>
+          </w:p>
+        </w:tc>
+      </w:tr>
+    </w:tbl>
+    <w:p/>
+    <w:p/>
+    <w:p/>
+    <w:p/>
+    <w:p/>
+    <w:tbl>
+      <w:tblPr>
+        <w:tblStyle w:val="a3"/>
+        <w:tblW w:w="0" w:type="auto"/>
+        <w:tblLook w:val="04A0" w:firstRow="1" w:lastRow="0" w:firstColumn="1" w:lastColumn="0" w:noHBand="0" w:noVBand="1"/>
+      </w:tblPr>
+      <w:tblGrid>
+        <w:gridCol w:w="3005"/>
+        <w:gridCol w:w="3005"/>
+        <w:gridCol w:w="3006"/>
+      </w:tblGrid>
+      <w:tr>
+        <w:trPr>
+          <w:trHeight w:val="983"/>
+        </w:trPr>
+        <w:tc>
+          <w:tcPr>
+            <w:tcW w:w="9016" w:type="dxa"/>
+            <w:gridSpan w:val="3"/>
+          </w:tcPr>
+          <w:p>
+            <w:pPr>
+              <w:spacing w:after="160" w:line="259" w:lineRule="auto"/>
+              <w:jc w:val="center"/>
+            </w:pPr>
+            <w:r>
+              <w:rPr>
+                <w:rFonts w:hint="eastAsia"/>
+              </w:rPr>
+              <w:lastRenderedPageBreak/>
+              <w:t>공지사항 글 하나 수정 요청 페이지</w:t>
+            </w:r>
+          </w:p>
+        </w:tc>
+      </w:tr>
+      <w:tr>
+        <w:trPr>
+          <w:trHeight w:val="907"/>
+        </w:trPr>
+        <w:tc>
+          <w:tcPr>
+            <w:tcW w:w="3005" w:type="dxa"/>
+          </w:tcPr>
+          <w:p>
+            <w:pPr>
+              <w:jc w:val="center"/>
+            </w:pPr>
+            <w:r>
+              <w:rPr>
+                <w:rFonts w:hint="eastAsia"/>
+              </w:rPr>
+              <w:t>기능</w:t>
+            </w:r>
+          </w:p>
+        </w:tc>
+        <w:tc>
+          <w:tcPr>
+            <w:tcW w:w="6011" w:type="dxa"/>
+            <w:gridSpan w:val="2"/>
+          </w:tcPr>
+          <w:p>
+            <w:pPr>
+              <w:jc w:val="center"/>
+            </w:pPr>
+            <w:r>
+              <w:rPr>
+                <w:rFonts w:hint="eastAsia"/>
+              </w:rPr>
+              <w:t>공지사항 하나의 글 수정 요청</w:t>
+            </w:r>
+          </w:p>
+        </w:tc>
+      </w:tr>
+      <w:tr>
+        <w:tc>
+          <w:tcPr>
+            <w:tcW w:w="3005" w:type="dxa"/>
+          </w:tcPr>
+          <w:p>
+            <w:pPr>
+              <w:jc w:val="center"/>
+            </w:pPr>
+            <w:r>
+              <w:rPr>
+                <w:rFonts w:hint="eastAsia"/>
+              </w:rPr>
+              <w:t xml:space="preserve">요청 </w:t>
+            </w:r>
+            <w:r>
+              <w:t>URL</w:t>
+            </w:r>
+          </w:p>
+        </w:tc>
+        <w:tc>
+          <w:tcPr>
+            <w:tcW w:w="6011" w:type="dxa"/>
+            <w:gridSpan w:val="2"/>
+          </w:tcPr>
+          <w:p>
+            <w:pPr>
+              <w:jc w:val="center"/>
+            </w:pPr>
+            <w:r>
+              <w:t>/notice/revise</w:t>
+            </w:r>
+          </w:p>
+        </w:tc>
+      </w:tr>
+      <w:tr>
+        <w:trPr>
+          <w:trHeight w:val="564"/>
+        </w:trPr>
+        <w:tc>
+          <w:tcPr>
+            <w:tcW w:w="3005" w:type="dxa"/>
+          </w:tcPr>
+          <w:p>
+            <w:pPr>
+              <w:jc w:val="center"/>
+            </w:pPr>
+            <w:r>
+              <w:rPr>
+                <w:rFonts w:hint="eastAsia"/>
+              </w:rPr>
+              <w:t>매개변수</w:t>
+            </w:r>
+          </w:p>
+        </w:tc>
+        <w:tc>
+          <w:tcPr>
+            <w:tcW w:w="6011" w:type="dxa"/>
+            <w:gridSpan w:val="2"/>
+          </w:tcPr>
+          <w:p>
+            <w:pPr>
+              <w:jc w:val="center"/>
+            </w:pPr>
+            <w:r>
+              <w:t>noticeTitle</w:t>
+            </w:r>
+            <w:r>
+              <w:rPr>
+                <w:rFonts w:hint="eastAsia"/>
+              </w:rPr>
+              <w:t xml:space="preserve"> : 공지사항 제목</w:t>
+            </w:r>
+          </w:p>
+          <w:p>
+            <w:pPr>
+              <w:jc w:val="center"/>
+            </w:pPr>
+            <w:r>
+              <w:rPr>
+                <w:rFonts w:hint="eastAsia"/>
+              </w:rPr>
+              <w:t>noticeC</w:t>
+            </w:r>
+            <w:r>
+              <w:t xml:space="preserve">ategory : </w:t>
+            </w:r>
+            <w:r>
+              <w:rPr>
+                <w:rFonts w:hint="eastAsia"/>
+              </w:rPr>
+              <w:t xml:space="preserve">공지사항 카테고리 </w:t>
+            </w:r>
+            <w:r>
+              <w:t>(</w:t>
+            </w:r>
+            <w:r>
+              <w:rPr>
+                <w:rFonts w:hint="eastAsia"/>
+              </w:rPr>
+              <w:t>inform, event</w:t>
+            </w:r>
+            <w:r>
+              <w:t>)</w:t>
+            </w:r>
+          </w:p>
+          <w:p>
+            <w:pPr>
+              <w:jc w:val="center"/>
+            </w:pPr>
+            <w:r>
+              <w:t xml:space="preserve">noticeContent : </w:t>
+            </w:r>
+            <w:r>
+              <w:rPr>
+                <w:rFonts w:hint="eastAsia"/>
+              </w:rPr>
+              <w:t>공지사항 내용</w:t>
+            </w:r>
+          </w:p>
+          <w:p>
+            <w:pPr>
+              <w:jc w:val="center"/>
+            </w:pPr>
+            <w:r>
+              <w:rPr>
+                <w:rFonts w:hint="eastAsia"/>
+              </w:rPr>
+              <w:t>noticeNum : 공지사항 번호</w:t>
+            </w:r>
+          </w:p>
+        </w:tc>
+      </w:tr>
+      <w:tr>
+        <w:trPr>
+          <w:trHeight w:val="405"/>
+        </w:trPr>
+        <w:tc>
+          <w:tcPr>
+            <w:tcW w:w="3005" w:type="dxa"/>
+          </w:tcPr>
+          <w:p>
+            <w:pPr>
+              <w:jc w:val="center"/>
+            </w:pPr>
+            <w:r>
+              <w:rPr>
+                <w:rFonts w:hint="eastAsia"/>
+              </w:rPr>
+              <w:t>HTTP 메소드</w:t>
+            </w:r>
+          </w:p>
+        </w:tc>
+        <w:tc>
+          <w:tcPr>
+            <w:tcW w:w="6011" w:type="dxa"/>
+            <w:gridSpan w:val="2"/>
+          </w:tcPr>
+          <w:p>
+            <w:pPr>
+              <w:jc w:val="center"/>
+            </w:pPr>
+            <w:r>
+              <w:rPr>
+                <w:rFonts w:hint="eastAsia"/>
+              </w:rPr>
+              <w:t>POST</w:t>
+            </w:r>
+          </w:p>
+        </w:tc>
+      </w:tr>
+      <w:tr>
+        <w:trPr>
+          <w:trHeight w:val="421"/>
+        </w:trPr>
+        <w:tc>
+          <w:tcPr>
+            <w:tcW w:w="9016" w:type="dxa"/>
+            <w:gridSpan w:val="3"/>
+          </w:tcPr>
+          <w:p>
+            <w:pPr>
+              <w:jc w:val="center"/>
+            </w:pPr>
+            <w:r>
+              <w:rPr>
+                <w:rFonts w:hint="eastAsia"/>
+              </w:rPr>
+              <w:t>응답메시지</w:t>
+            </w:r>
+          </w:p>
+        </w:tc>
+      </w:tr>
+      <w:tr>
+        <w:trPr>
+          <w:trHeight w:val="5944"/>
+        </w:trPr>
+        <w:tc>
+          <w:tcPr>
+            <w:tcW w:w="3005" w:type="dxa"/>
+          </w:tcPr>
+          <w:p>
+            <w:pPr>
+              <w:jc w:val="left"/>
+            </w:pPr>
+            <w:r>
+              <w:rPr>
+                <w:rFonts w:hint="eastAsia"/>
+              </w:rPr>
+              <w:t>성공시</w:t>
+            </w:r>
+          </w:p>
+          <w:p>
+            <w:pPr>
+              <w:jc w:val="left"/>
+            </w:pPr>
+            <w:r>
+              <w:rPr>
+                <w:rFonts w:hint="eastAsia"/>
+              </w:rPr>
+              <w:t>{</w:t>
+            </w:r>
+          </w:p>
+          <w:p>
+            <w:pPr>
+              <w:ind w:firstLineChars="100" w:firstLine="200"/>
+              <w:jc w:val="left"/>
+            </w:pPr>
+            <w:r>
+              <w:t>“success” : 1,</w:t>
+            </w:r>
+          </w:p>
+          <w:p>
+            <w:pPr>
+              <w:ind w:firstLineChars="100" w:firstLine="200"/>
+              <w:jc w:val="left"/>
+            </w:pPr>
+            <w:r>
+              <w:t xml:space="preserve">“message” : “notice </w:t>
+            </w:r>
+            <w:r>
+              <w:rPr>
+                <w:rFonts w:hint="eastAsia"/>
+              </w:rPr>
+              <w:t>revise</w:t>
+            </w:r>
+            <w:r>
+              <w:t xml:space="preserve"> success”,</w:t>
+            </w:r>
+          </w:p>
+          <w:p>
+            <w:pPr>
+              <w:jc w:val="left"/>
+            </w:pPr>
+            <w:r>
+              <w:t>}</w:t>
+            </w:r>
+          </w:p>
+        </w:tc>
+        <w:tc>
+          <w:tcPr>
+            <w:tcW w:w="3005" w:type="dxa"/>
+          </w:tcPr>
+          <w:p>
+            <w:pPr>
+              <w:jc w:val="left"/>
+            </w:pPr>
+            <w:r>
+              <w:rPr>
+                <w:rFonts w:hint="eastAsia"/>
+              </w:rPr>
+              <w:t xml:space="preserve">실패시 </w:t>
+            </w:r>
+          </w:p>
+          <w:p>
+            <w:pPr>
+              <w:jc w:val="left"/>
+            </w:pPr>
+            <w:r>
+              <w:t>{</w:t>
+            </w:r>
+          </w:p>
+          <w:p>
+            <w:pPr>
+              <w:ind w:firstLineChars="100" w:firstLine="200"/>
+              <w:jc w:val="left"/>
+            </w:pPr>
+            <w:r>
+              <w:t>“success” : 2,</w:t>
+            </w:r>
+          </w:p>
+          <w:p>
+            <w:pPr>
+              <w:ind w:firstLineChars="100" w:firstLine="200"/>
+              <w:jc w:val="left"/>
+            </w:pPr>
+            <w:r>
+              <w:t>“message” : “notice revise fail”,</w:t>
+            </w:r>
+          </w:p>
+          <w:p>
+            <w:pPr>
+              <w:ind w:firstLineChars="100" w:firstLine="200"/>
+              <w:jc w:val="left"/>
+            </w:pPr>
+            <w:r>
+              <w:t>“results” : {}</w:t>
+            </w:r>
+          </w:p>
+          <w:p>
+            <w:pPr>
+              <w:jc w:val="left"/>
+            </w:pPr>
+            <w:r>
+              <w:t>}</w:t>
+            </w:r>
+          </w:p>
+        </w:tc>
+        <w:tc>
+          <w:tcPr>
+            <w:tcW w:w="3006" w:type="dxa"/>
+          </w:tcPr>
+          <w:p>
+            <w:pPr>
+              <w:jc w:val="left"/>
+            </w:pPr>
+          </w:p>
+        </w:tc>
+      </w:tr>
+    </w:tbl>
+    <w:p/>
+    <w:p/>
+    <w:p/>
+    <w:p/>
+    <w:p/>
+    <w:p/>
+    <w:tbl>
+      <w:tblPr>
+        <w:tblStyle w:val="a3"/>
+        <w:tblW w:w="0" w:type="auto"/>
+        <w:tblLook w:val="04A0" w:firstRow="1" w:lastRow="0" w:firstColumn="1" w:lastColumn="0" w:noHBand="0" w:noVBand="1"/>
+      </w:tblPr>
+      <w:tblGrid>
+        <w:gridCol w:w="3005"/>
+        <w:gridCol w:w="3005"/>
+        <w:gridCol w:w="3006"/>
+      </w:tblGrid>
+      <w:tr>
+        <w:trPr>
+          <w:trHeight w:val="983"/>
+        </w:trPr>
+        <w:tc>
+          <w:tcPr>
+            <w:tcW w:w="9016" w:type="dxa"/>
+            <w:gridSpan w:val="3"/>
+          </w:tcPr>
+          <w:p>
+            <w:pPr>
+              <w:spacing w:after="160" w:line="259" w:lineRule="auto"/>
+              <w:jc w:val="center"/>
+            </w:pPr>
+            <w:r>
+              <w:rPr>
+                <w:rFonts w:hint="eastAsia"/>
+              </w:rPr>
+              <w:lastRenderedPageBreak/>
+              <w:t>관리자 로그인</w:t>
+            </w:r>
+          </w:p>
+        </w:tc>
+      </w:tr>
+      <w:tr>
+        <w:trPr>
+          <w:trHeight w:val="907"/>
+        </w:trPr>
+        <w:tc>
+          <w:tcPr>
+            <w:tcW w:w="3005" w:type="dxa"/>
+          </w:tcPr>
+          <w:p>
+            <w:pPr>
+              <w:jc w:val="center"/>
+            </w:pPr>
+            <w:r>
+              <w:rPr>
+                <w:rFonts w:hint="eastAsia"/>
+              </w:rPr>
+              <w:t>기능</w:t>
+            </w:r>
+          </w:p>
+        </w:tc>
+        <w:tc>
+          <w:tcPr>
+            <w:tcW w:w="6011" w:type="dxa"/>
+            <w:gridSpan w:val="2"/>
+          </w:tcPr>
+          <w:p>
+            <w:pPr>
+              <w:jc w:val="center"/>
+            </w:pPr>
+            <w:r>
+              <w:rPr>
+                <w:rFonts w:hint="eastAsia"/>
+              </w:rPr>
+              <w:t>로그인</w:t>
+            </w:r>
+          </w:p>
+        </w:tc>
+      </w:tr>
+      <w:tr>
+        <w:tc>
+          <w:tcPr>
+            <w:tcW w:w="3005" w:type="dxa"/>
+          </w:tcPr>
+          <w:p>
+            <w:pPr>
+              <w:jc w:val="center"/>
+            </w:pPr>
+            <w:r>
+              <w:rPr>
+                <w:rFonts w:hint="eastAsia"/>
+              </w:rPr>
+              <w:t xml:space="preserve">요청 </w:t>
+            </w:r>
+            <w:r>
+              <w:t>URL</w:t>
+            </w:r>
+          </w:p>
+        </w:tc>
+        <w:tc>
+          <w:tcPr>
+            <w:tcW w:w="6011" w:type="dxa"/>
+            <w:gridSpan w:val="2"/>
+          </w:tcPr>
+          <w:p>
+            <w:pPr>
+              <w:jc w:val="center"/>
+            </w:pPr>
+            <w:r>
+              <w:t>/</w:t>
+            </w:r>
+            <w:r>
+              <w:rPr>
+                <w:rFonts w:hint="eastAsia"/>
+              </w:rPr>
+              <w:t>manager</w:t>
+            </w:r>
+          </w:p>
+        </w:tc>
+      </w:tr>
+      <w:tr>
+        <w:trPr>
+          <w:trHeight w:val="564"/>
+        </w:trPr>
+        <w:tc>
+          <w:tcPr>
+            <w:tcW w:w="3005" w:type="dxa"/>
+          </w:tcPr>
+          <w:p>
+            <w:pPr>
+              <w:jc w:val="center"/>
+            </w:pPr>
+            <w:r>
+              <w:rPr>
+                <w:rFonts w:hint="eastAsia"/>
+              </w:rPr>
+              <w:t>매개변수</w:t>
+            </w:r>
+          </w:p>
+        </w:tc>
+        <w:tc>
+          <w:tcPr>
+            <w:tcW w:w="6011" w:type="dxa"/>
+            <w:gridSpan w:val="2"/>
+          </w:tcPr>
+          <w:p>
+            <w:pPr>
+              <w:jc w:val="center"/>
+            </w:pPr>
+            <w:r>
+              <w:rPr>
+                <w:rFonts w:hint="eastAsia"/>
+              </w:rPr>
+              <w:t>managerId : 아이디</w:t>
+            </w:r>
+          </w:p>
+          <w:p>
+            <w:pPr>
+              <w:jc w:val="center"/>
+            </w:pPr>
+            <w:r>
+              <w:t xml:space="preserve">pw : </w:t>
+            </w:r>
+            <w:r>
+              <w:rPr>
+                <w:rFonts w:hint="eastAsia"/>
+              </w:rPr>
+              <w:t>비밀번호</w:t>
+            </w:r>
+          </w:p>
+        </w:tc>
+      </w:tr>
+      <w:tr>
+        <w:trPr>
+          <w:trHeight w:val="405"/>
+        </w:trPr>
+        <w:tc>
+          <w:tcPr>
+            <w:tcW w:w="3005" w:type="dxa"/>
+          </w:tcPr>
+          <w:p>
+            <w:pPr>
+              <w:jc w:val="center"/>
+            </w:pPr>
+            <w:r>
+              <w:rPr>
+                <w:rFonts w:hint="eastAsia"/>
+              </w:rPr>
+              <w:t>HTTP 메소드</w:t>
+            </w:r>
+          </w:p>
+        </w:tc>
+        <w:tc>
+          <w:tcPr>
+            <w:tcW w:w="6011" w:type="dxa"/>
+            <w:gridSpan w:val="2"/>
+          </w:tcPr>
+          <w:p>
+            <w:pPr>
+              <w:jc w:val="center"/>
+            </w:pPr>
+            <w:r>
+              <w:rPr>
+                <w:rFonts w:hint="eastAsia"/>
+              </w:rPr>
+              <w:t>POST</w:t>
+            </w:r>
+          </w:p>
+        </w:tc>
+      </w:tr>
+      <w:tr>
+        <w:trPr>
+          <w:trHeight w:val="421"/>
+        </w:trPr>
+        <w:tc>
+          <w:tcPr>
+            <w:tcW w:w="9016" w:type="dxa"/>
+            <w:gridSpan w:val="3"/>
+          </w:tcPr>
+          <w:p>
+            <w:pPr>
+              <w:jc w:val="center"/>
+            </w:pPr>
+            <w:r>
+              <w:rPr>
+                <w:rFonts w:hint="eastAsia"/>
+              </w:rPr>
+              <w:t>응답메시지</w:t>
+            </w:r>
+          </w:p>
+        </w:tc>
+      </w:tr>
+      <w:tr>
+        <w:trPr>
+          <w:trHeight w:val="5944"/>
+        </w:trPr>
+        <w:tc>
+          <w:tcPr>
+            <w:tcW w:w="3005" w:type="dxa"/>
+          </w:tcPr>
+          <w:p>
+            <w:pPr>
+              <w:jc w:val="left"/>
+            </w:pPr>
+            <w:r>
+              <w:rPr>
+                <w:rFonts w:hint="eastAsia"/>
+              </w:rPr>
+              <w:t>성공시</w:t>
+            </w:r>
+          </w:p>
+          <w:p>
+            <w:pPr>
+              <w:jc w:val="left"/>
+            </w:pPr>
+            <w:r>
+              <w:rPr>
+                <w:rFonts w:hint="eastAsia"/>
+              </w:rPr>
+              <w:t>{</w:t>
+            </w:r>
+          </w:p>
+          <w:p>
+            <w:pPr>
+              <w:ind w:firstLineChars="100" w:firstLine="200"/>
+              <w:jc w:val="left"/>
+            </w:pPr>
+            <w:r>
+              <w:t>“success” : 1,</w:t>
+            </w:r>
+          </w:p>
+          <w:p>
+            <w:pPr>
+              <w:ind w:firstLineChars="100" w:firstLine="200"/>
+              <w:jc w:val="left"/>
+            </w:pPr>
+            <w:r>
+              <w:t>“message” : “</w:t>
+            </w:r>
+            <w:r>
+              <w:rPr>
+                <w:rFonts w:hint="eastAsia"/>
+              </w:rPr>
+              <w:t>login success</w:t>
+            </w:r>
+            <w:r>
+              <w:t>”,</w:t>
+            </w:r>
+          </w:p>
+          <w:p>
+            <w:pPr>
+              <w:jc w:val="left"/>
+            </w:pPr>
+            <w:r>
+              <w:t>}</w:t>
+            </w:r>
+          </w:p>
+        </w:tc>
+        <w:tc>
+          <w:tcPr>
+            <w:tcW w:w="3005" w:type="dxa"/>
+          </w:tcPr>
+          <w:p>
+            <w:pPr>
+              <w:jc w:val="left"/>
+            </w:pPr>
+            <w:r>
+              <w:rPr>
+                <w:rFonts w:hint="eastAsia"/>
+              </w:rPr>
+              <w:t xml:space="preserve">실패시 </w:t>
+            </w:r>
+          </w:p>
+          <w:p>
+            <w:pPr>
+              <w:jc w:val="left"/>
+            </w:pPr>
+            <w:r>
+              <w:t>{</w:t>
+            </w:r>
+          </w:p>
+          <w:p>
+            <w:pPr>
+              <w:ind w:firstLineChars="100" w:firstLine="200"/>
+              <w:jc w:val="left"/>
+            </w:pPr>
+            <w:r>
+              <w:t>“success” : 2,</w:t>
+            </w:r>
+          </w:p>
+          <w:p>
+            <w:pPr>
+              <w:ind w:firstLineChars="100" w:firstLine="200"/>
+              <w:jc w:val="left"/>
+            </w:pPr>
+            <w:r>
+              <w:t>“message” : “login fail”,</w:t>
+            </w:r>
+          </w:p>
+          <w:p>
+            <w:pPr>
+              <w:jc w:val="left"/>
+            </w:pPr>
+            <w:r>
+              <w:t>}</w:t>
+            </w:r>
+          </w:p>
+          <w:p>
+            <w:pPr>
+              <w:jc w:val="left"/>
+            </w:pPr>
+            <w:r>
+              <w:rPr>
+                <w:rFonts w:hint="eastAsia"/>
+              </w:rPr>
+              <w:t>아이디가 없으면</w:t>
+            </w:r>
+          </w:p>
+          <w:p>
+            <w:pPr>
+              <w:jc w:val="left"/>
+            </w:pPr>
+            <w:r>
+              <w:rPr>
+                <w:rFonts w:hint="eastAsia"/>
+              </w:rPr>
+              <w:t>{</w:t>
+            </w:r>
+          </w:p>
+          <w:p>
+            <w:pPr>
+              <w:ind w:firstLine="195"/>
+              <w:jc w:val="left"/>
+            </w:pPr>
+            <w:r>
+              <w:t>“success” : 3,</w:t>
+            </w:r>
+          </w:p>
+          <w:p>
+            <w:pPr>
+              <w:ind w:firstLine="195"/>
+              <w:jc w:val="left"/>
+            </w:pPr>
+            <w:r>
+              <w:t>“message” : “check id”</w:t>
+            </w:r>
+          </w:p>
+          <w:p>
+            <w:pPr>
+              <w:jc w:val="left"/>
+            </w:pPr>
+            <w:r>
+              <w:t>}</w:t>
+            </w:r>
+          </w:p>
+          <w:p>
+            <w:pPr>
+              <w:jc w:val="left"/>
+            </w:pPr>
+            <w:r>
+              <w:rPr>
+                <w:rFonts w:hint="eastAsia"/>
+              </w:rPr>
+              <w:t>비번 틀리면</w:t>
+            </w:r>
+          </w:p>
+          <w:p>
+            <w:pPr>
+              <w:jc w:val="left"/>
+            </w:pPr>
+            <w:r>
+              <w:rPr>
+                <w:rFonts w:hint="eastAsia"/>
+              </w:rPr>
+              <w:t>{</w:t>
+            </w:r>
+          </w:p>
+          <w:p>
+            <w:pPr>
+              <w:ind w:firstLine="195"/>
+              <w:jc w:val="left"/>
+            </w:pPr>
+            <w:r>
+              <w:t>“success” : 4,</w:t>
+            </w:r>
+          </w:p>
+          <w:p>
+            <w:pPr>
+              <w:ind w:firstLine="195"/>
+              <w:jc w:val="left"/>
+            </w:pPr>
+            <w:r>
+              <w:t>“message” : check pw”</w:t>
+            </w:r>
+          </w:p>
+          <w:p>
+            <w:pPr>
+              <w:jc w:val="left"/>
+            </w:pPr>
+            <w:r>
+              <w:t>}</w:t>
+            </w:r>
+          </w:p>
+        </w:tc>
+        <w:tc>
+          <w:tcPr>
+            <w:tcW w:w="3006" w:type="dxa"/>
+          </w:tcPr>
+          <w:p>
+            <w:pPr>
+              <w:jc w:val="left"/>
+            </w:pPr>
+          </w:p>
+        </w:tc>
+      </w:tr>
+    </w:tbl>
+    <w:p/>
+    <w:p/>
+    <w:p/>
+    <w:p/>
+    <w:p/>
+    <w:p/>
+    <w:p/>
+    <w:tbl>
+      <w:tblPr>
+        <w:tblStyle w:val="a3"/>
+        <w:tblW w:w="0" w:type="auto"/>
+        <w:tblLook w:val="04A0" w:firstRow="1" w:lastRow="0" w:firstColumn="1" w:lastColumn="0" w:noHBand="0" w:noVBand="1"/>
+      </w:tblPr>
+      <w:tblGrid>
+        <w:gridCol w:w="3005"/>
+        <w:gridCol w:w="3005"/>
+        <w:gridCol w:w="3006"/>
+      </w:tblGrid>
+      <w:tr>
+        <w:trPr>
+          <w:trHeight w:val="983"/>
+        </w:trPr>
+        <w:tc>
+          <w:tcPr>
+            <w:tcW w:w="9016" w:type="dxa"/>
+            <w:gridSpan w:val="3"/>
+          </w:tcPr>
+          <w:p>
+            <w:pPr>
+              <w:spacing w:after="160" w:line="259" w:lineRule="auto"/>
+              <w:jc w:val="center"/>
+            </w:pPr>
+            <w:r>
+              <w:rPr>
+                <w:rFonts w:hint="eastAsia"/>
+              </w:rPr>
+              <w:lastRenderedPageBreak/>
+              <w:t>회원가입</w:t>
+            </w:r>
+          </w:p>
+        </w:tc>
+      </w:tr>
+      <w:tr>
+        <w:trPr>
+          <w:trHeight w:val="907"/>
+        </w:trPr>
+        <w:tc>
+          <w:tcPr>
+            <w:tcW w:w="3005" w:type="dxa"/>
+          </w:tcPr>
+          <w:p>
+            <w:pPr>
+              <w:jc w:val="center"/>
+            </w:pPr>
+            <w:r>
+              <w:rPr>
+                <w:rFonts w:hint="eastAsia"/>
+              </w:rPr>
+              <w:t>기능</w:t>
+            </w:r>
+          </w:p>
+        </w:tc>
+        <w:tc>
+          <w:tcPr>
+            <w:tcW w:w="6011" w:type="dxa"/>
+            <w:gridSpan w:val="2"/>
+          </w:tcPr>
+          <w:p>
+            <w:pPr>
+              <w:jc w:val="center"/>
+            </w:pPr>
+            <w:r>
+              <w:rPr>
+                <w:rFonts w:hint="eastAsia"/>
+              </w:rPr>
+              <w:t>새로운 회원</w:t>
+            </w:r>
+          </w:p>
+        </w:tc>
+      </w:tr>
+      <w:tr>
+        <w:tc>
+          <w:tcPr>
+            <w:tcW w:w="3005" w:type="dxa"/>
+          </w:tcPr>
+          <w:p>
+            <w:pPr>
+              <w:jc w:val="center"/>
+            </w:pPr>
+            <w:r>
+              <w:rPr>
+                <w:rFonts w:hint="eastAsia"/>
+              </w:rPr>
+              <w:t xml:space="preserve">요청 </w:t>
+            </w:r>
+            <w:r>
+              <w:t>URL</w:t>
+            </w:r>
+          </w:p>
+        </w:tc>
+        <w:tc>
+          <w:tcPr>
+            <w:tcW w:w="6011" w:type="dxa"/>
+            <w:gridSpan w:val="2"/>
+          </w:tcPr>
+          <w:p>
+            <w:pPr>
+              <w:jc w:val="center"/>
+            </w:pPr>
+            <w:r>
+              <w:t>/signUp</w:t>
+            </w:r>
+          </w:p>
+        </w:tc>
+      </w:tr>
+      <w:tr>
+        <w:trPr>
+          <w:trHeight w:val="564"/>
+        </w:trPr>
+        <w:tc>
+          <w:tcPr>
+            <w:tcW w:w="3005" w:type="dxa"/>
+          </w:tcPr>
+          <w:p>
+            <w:pPr>
+              <w:jc w:val="center"/>
+            </w:pPr>
+            <w:r>
+              <w:rPr>
+                <w:rFonts w:hint="eastAsia"/>
+              </w:rPr>
+              <w:t>매개변수</w:t>
+            </w:r>
+          </w:p>
+        </w:tc>
+        <w:tc>
+          <w:tcPr>
+            <w:tcW w:w="6011" w:type="dxa"/>
+            <w:gridSpan w:val="2"/>
+          </w:tcPr>
+          <w:p>
+            <w:pPr>
+              <w:jc w:val="center"/>
+            </w:pPr>
+            <w:r>
+              <w:rPr>
+                <w:rFonts w:hint="eastAsia"/>
+              </w:rPr>
+              <w:t>managerId : 아이디</w:t>
+            </w:r>
+          </w:p>
+          <w:p>
+            <w:pPr>
+              <w:jc w:val="center"/>
+            </w:pPr>
+            <w:r>
+              <w:t xml:space="preserve">pw : </w:t>
+            </w:r>
+            <w:r>
+              <w:rPr>
+                <w:rFonts w:hint="eastAsia"/>
+              </w:rPr>
+              <w:t>비밀번호</w:t>
+            </w:r>
+          </w:p>
+        </w:tc>
+      </w:tr>
+      <w:tr>
+        <w:trPr>
+          <w:trHeight w:val="405"/>
+        </w:trPr>
+        <w:tc>
+          <w:tcPr>
+            <w:tcW w:w="3005" w:type="dxa"/>
+          </w:tcPr>
+          <w:p>
+            <w:pPr>
+              <w:jc w:val="center"/>
+            </w:pPr>
+            <w:r>
+              <w:rPr>
+                <w:rFonts w:hint="eastAsia"/>
+              </w:rPr>
+              <w:t>HTTP 메소드</w:t>
+            </w:r>
+          </w:p>
+        </w:tc>
+        <w:tc>
+          <w:tcPr>
+            <w:tcW w:w="6011" w:type="dxa"/>
+            <w:gridSpan w:val="2"/>
+          </w:tcPr>
+          <w:p>
+            <w:pPr>
+              <w:jc w:val="center"/>
+            </w:pPr>
+            <w:r>
+              <w:rPr>
+                <w:rFonts w:hint="eastAsia"/>
+              </w:rPr>
+              <w:t>POST</w:t>
+            </w:r>
+          </w:p>
+        </w:tc>
+      </w:tr>
+      <w:tr>
+        <w:trPr>
+          <w:trHeight w:val="421"/>
+        </w:trPr>
+        <w:tc>
+          <w:tcPr>
+            <w:tcW w:w="9016" w:type="dxa"/>
+            <w:gridSpan w:val="3"/>
+          </w:tcPr>
+          <w:p>
+            <w:pPr>
+              <w:jc w:val="center"/>
+            </w:pPr>
+            <w:r>
+              <w:rPr>
+                <w:rFonts w:hint="eastAsia"/>
+              </w:rPr>
+              <w:t>응답메시지</w:t>
+            </w:r>
+          </w:p>
+        </w:tc>
+      </w:tr>
+      <w:tr>
+        <w:trPr>
+          <w:trHeight w:val="5944"/>
+        </w:trPr>
+        <w:tc>
+          <w:tcPr>
+            <w:tcW w:w="3005" w:type="dxa"/>
+          </w:tcPr>
+          <w:p>
+            <w:pPr>
+              <w:jc w:val="left"/>
+            </w:pPr>
+            <w:r>
+              <w:rPr>
+                <w:rFonts w:hint="eastAsia"/>
+              </w:rPr>
+              <w:t>성공시</w:t>
+            </w:r>
+          </w:p>
+          <w:p>
+            <w:pPr>
+              <w:jc w:val="left"/>
+            </w:pPr>
+            <w:r>
+              <w:rPr>
+                <w:rFonts w:hint="eastAsia"/>
+              </w:rPr>
+              <w:t>{</w:t>
+            </w:r>
+          </w:p>
+          <w:p>
+            <w:pPr>
+              <w:ind w:firstLineChars="100" w:firstLine="200"/>
+              <w:jc w:val="left"/>
+            </w:pPr>
+            <w:r>
+              <w:t>“success” : 1,</w:t>
+            </w:r>
+          </w:p>
+          <w:p>
+            <w:pPr>
+              <w:ind w:firstLineChars="100" w:firstLine="200"/>
+              <w:jc w:val="left"/>
+            </w:pPr>
+            <w:r>
+              <w:t>“message” : “sign up</w:t>
+            </w:r>
+            <w:r>
+              <w:rPr>
+                <w:rFonts w:hint="eastAsia"/>
+              </w:rPr>
+              <w:t xml:space="preserve"> success</w:t>
+            </w:r>
+            <w:r>
+              <w:t>”,</w:t>
+            </w:r>
+          </w:p>
+          <w:p>
+            <w:pPr>
+              <w:jc w:val="left"/>
+            </w:pPr>
+            <w:r>
+              <w:t>}</w:t>
+            </w:r>
+          </w:p>
+        </w:tc>
+        <w:tc>
+          <w:tcPr>
+            <w:tcW w:w="3005" w:type="dxa"/>
+          </w:tcPr>
+          <w:p>
+            <w:pPr>
+              <w:jc w:val="left"/>
+            </w:pPr>
+            <w:r>
+              <w:rPr>
+                <w:rFonts w:hint="eastAsia"/>
+              </w:rPr>
+              <w:t xml:space="preserve">실패시 </w:t>
+            </w:r>
+          </w:p>
+          <w:p>
+            <w:pPr>
+              <w:jc w:val="left"/>
+            </w:pPr>
+            <w:r>
+              <w:t>{</w:t>
+            </w:r>
+          </w:p>
+          <w:p>
+            <w:pPr>
+              <w:ind w:firstLineChars="100" w:firstLine="200"/>
+              <w:jc w:val="left"/>
+            </w:pPr>
+            <w:r>
+              <w:t>“success” : 2,</w:t>
+            </w:r>
+          </w:p>
+          <w:p>
+            <w:pPr>
+              <w:ind w:firstLineChars="100" w:firstLine="200"/>
+              <w:jc w:val="left"/>
+            </w:pPr>
+            <w:r>
+              <w:t>“message” : “</w:t>
+            </w:r>
+            <w:r>
+              <w:rPr>
+                <w:rFonts w:hint="eastAsia"/>
+              </w:rPr>
+              <w:t xml:space="preserve">sign up </w:t>
+            </w:r>
+            <w:r>
+              <w:t>fail”,</w:t>
+            </w:r>
+          </w:p>
+          <w:p>
+            <w:pPr>
+              <w:jc w:val="left"/>
+            </w:pPr>
+            <w:r>
+              <w:t>}</w:t>
+            </w:r>
+          </w:p>
+          <w:p>
+            <w:pPr>
+              <w:jc w:val="left"/>
+            </w:pPr>
+            <w:r>
+              <w:rPr>
+                <w:rFonts w:hint="eastAsia"/>
+              </w:rPr>
+              <w:t>아이디가 존재시</w:t>
+            </w:r>
+          </w:p>
+          <w:p>
+            <w:pPr>
+              <w:jc w:val="left"/>
+            </w:pPr>
+            <w:r>
+              <w:rPr>
+                <w:rFonts w:hint="eastAsia"/>
+              </w:rPr>
+              <w:t>{</w:t>
+            </w:r>
+          </w:p>
+          <w:p>
+            <w:pPr>
+              <w:ind w:firstLine="195"/>
+              <w:jc w:val="left"/>
+            </w:pPr>
+            <w:r>
+              <w:t>“success” : 3,</w:t>
+            </w:r>
+          </w:p>
+          <w:p>
+            <w:pPr>
+              <w:ind w:firstLine="195"/>
+              <w:jc w:val="left"/>
+            </w:pPr>
+            <w:r>
+              <w:t>“message” : “id exist”</w:t>
+            </w:r>
+          </w:p>
+          <w:p>
+            <w:pPr>
+              <w:jc w:val="left"/>
+            </w:pPr>
+            <w:r>
+              <w:t>}</w:t>
+            </w:r>
+          </w:p>
+          <w:p>
+            <w:pPr>
+              <w:jc w:val="left"/>
+            </w:pPr>
+          </w:p>
+        </w:tc>
+        <w:tc>
+          <w:tcPr>
+            <w:tcW w:w="3006" w:type="dxa"/>
+          </w:tcPr>
+          <w:p>
+            <w:pPr>
+              <w:jc w:val="left"/>
+            </w:pPr>
+          </w:p>
+        </w:tc>
+      </w:tr>
+    </w:tbl>
+    <w:p/>
+    <w:p/>
+    <w:p/>
+    <w:p/>
+    <w:p/>
+    <w:p>
+      <w:bookmarkStart w:id="0" w:name="_GoBack"/>
+      <w:bookmarkEnd w:id="0"/>
+    </w:p>
+    <w:p/>
+    <w:p>
+      <w:r>
+        <w:lastRenderedPageBreak/>
+        <w:t>ACCOUNT</w:t>
+      </w:r>
+      <w:r>
+        <w:rPr>
+          <w:rFonts w:hint="eastAsia"/>
+        </w:rPr>
+        <w:t>에 ACCOUNT_SALT</w:t>
+      </w:r>
+      <w:r>
+        <w:t xml:space="preserve"> </w:t>
+      </w:r>
+      <w:r>
+        <w:rPr>
+          <w:rFonts w:hint="eastAsia"/>
+        </w:rPr>
+        <w:t>추가.</w:t>
+      </w:r>
+    </w:p>
+    <w:p>
+      <w:r>
+        <w:t>ACCOUNT</w:t>
+      </w:r>
+      <w:r>
+        <w:rPr>
+          <w:rFonts w:hint="eastAsia"/>
+        </w:rPr>
+        <w:t xml:space="preserve">에서 </w:t>
+      </w:r>
+      <w:r>
+        <w:t>ACCOUNT_ID</w:t>
+      </w:r>
+      <w:r>
+        <w:rPr>
+          <w:rFonts w:hint="eastAsia"/>
+        </w:rPr>
+        <w:t xml:space="preserve">를 </w:t>
+      </w:r>
+      <w:r>
+        <w:t>UNIQUE</w:t>
+      </w:r>
+      <w:r>
+        <w:rPr>
+          <w:rFonts w:hint="eastAsia"/>
+        </w:rPr>
+        <w:t xml:space="preserve">로 </w:t>
+      </w:r>
+    </w:p>
+    <w:p/>
     <w:sectPr>
       <w:pgSz w:w="11906" w:h="16838"/>
       <w:pgMar w:top="1701" w:right="1440" w:bottom="1440" w:left="1440" w:header="851" w:footer="992" w:gutter="0"/>
@@ -1170,6 +5383,56 @@
     </w:sectPr>
   </w:body>
 </w:document>
+</file>
+
+<file path=word/endnotes.xml><?xml version="1.0" encoding="utf-8"?>
+<w:endnotes xmlns:wpc="http://schemas.microsoft.com/office/word/2010/wordprocessingCanvas" xmlns:mc="http://schemas.openxmlformats.org/markup-compatibility/2006" xmlns:o="urn:schemas-microsoft-com:office:office" xmlns:r="http://schemas.openxmlformats.org/officeDocument/2006/relationships" xmlns:m="http://schemas.openxmlformats.org/officeDocument/2006/math" xmlns:v="urn:schemas-microsoft-com:vml" xmlns:wp14="http://schemas.microsoft.com/office/word/2010/wordprocessingDrawing" xmlns:wp="http://schemas.openxmlformats.org/drawingml/2006/wordprocessingDrawing" xmlns:w10="urn:schemas-microsoft-com:office:word" xmlns:w="http://schemas.openxmlformats.org/wordprocessingml/2006/main" xmlns:w14="http://schemas.microsoft.com/office/word/2010/wordml" xmlns:w15="http://schemas.microsoft.com/office/word/2012/wordml" xmlns:wpg="http://schemas.microsoft.com/office/word/2010/wordprocessingGroup" xmlns:wpi="http://schemas.microsoft.com/office/word/2010/wordprocessingInk" xmlns:wne="http://schemas.microsoft.com/office/word/2006/wordml" xmlns:wps="http://schemas.microsoft.com/office/word/2010/wordprocessingShape" mc:Ignorable="w14 w15 wp14">
+  <w:endnote w:type="separator" w:id="-1">
+    <w:p>
+      <w:pPr>
+        <w:spacing w:after="0" w:line="240" w:lineRule="auto"/>
+      </w:pPr>
+      <w:r>
+        <w:separator/>
+      </w:r>
+    </w:p>
+  </w:endnote>
+  <w:endnote w:type="continuationSeparator" w:id="0">
+    <w:p>
+      <w:pPr>
+        <w:spacing w:after="0" w:line="240" w:lineRule="auto"/>
+      </w:pPr>
+      <w:r>
+        <w:continuationSeparator/>
+      </w:r>
+    </w:p>
+  </w:endnote>
+</w:endnotes>
+</file>
+
+<file path=word/footnotes.xml><?xml version="1.0" encoding="utf-8"?>
+<w:footnotes xmlns:wpc="http://schemas.microsoft.com/office/word/2010/wordprocessingCanvas" xmlns:mc="http://schemas.openxmlformats.org/markup-compatibility/2006" xmlns:o="urn:schemas-microsoft-com:office:office" xmlns:r="http://schemas.openxmlformats.org/officeDocument/2006/relationships" xmlns:m="http://schemas.openxmlformats.org/officeDocument/2006/math" xmlns:v="urn:schemas-microsoft-com:vml" xmlns:wp14="http://schemas.microsoft.com/office/word/2010/wordprocessingDrawing" xmlns:wp="http://schemas.openxmlformats.org/drawingml/2006/wordprocessingDrawing" xmlns:w10="urn:schemas-microsoft-com:office:word" xmlns:w="http://schemas.openxmlformats.org/wordprocessingml/2006/main" xmlns:w14="http://schemas.microsoft.com/office/word/2010/wordml" xmlns:w15="http://schemas.microsoft.com/office/word/2012/wordml" xmlns:wpg="http://schemas.microsoft.com/office/word/2010/wordprocessingGroup" xmlns:wpi="http://schemas.microsoft.com/office/word/2010/wordprocessingInk" xmlns:wne="http://schemas.microsoft.com/office/word/2006/wordml" xmlns:wps="http://schemas.microsoft.com/office/word/2010/wordprocessingShape" mc:Ignorable="w14 w15 wp14">
+  <w:footnote w:type="separator" w:id="-1">
+    <w:p>
+      <w:pPr>
+        <w:spacing w:after="0" w:line="240" w:lineRule="auto"/>
+      </w:pPr>
+      <w:r>
+        <w:separator/>
+      </w:r>
+    </w:p>
+  </w:footnote>
+  <w:footnote w:type="continuationSeparator" w:id="0">
+    <w:p>
+      <w:pPr>
+        <w:spacing w:after="0" w:line="240" w:lineRule="auto"/>
+      </w:pPr>
+      <w:r>
+        <w:continuationSeparator/>
+      </w:r>
+    </w:p>
+  </w:footnote>
+</w:footnotes>
 </file>
 
 <file path=word/styles.xml><?xml version="1.0" encoding="utf-8"?>
@@ -1566,6 +5829,7 @@
   <w:style w:type="paragraph" w:default="1" w:styleId="a">
     <w:name w:val="Normal"/>
     <w:qFormat/>
+    <w:rsid w:val="00BF0C94"/>
     <w:pPr>
       <w:widowControl w:val="0"/>
       <w:wordWrap w:val="0"/>
@@ -1618,6 +5882,50 @@
         <w:insideV w:val="single" w:sz="4" w:space="0" w:color="auto"/>
       </w:tblBorders>
     </w:tblPr>
+  </w:style>
+  <w:style w:type="paragraph" w:styleId="a4">
+    <w:name w:val="header"/>
+    <w:basedOn w:val="a"/>
+    <w:link w:val="Char"/>
+    <w:uiPriority w:val="99"/>
+    <w:unhideWhenUsed/>
+    <w:rsid w:val="00BF0C94"/>
+    <w:pPr>
+      <w:tabs>
+        <w:tab w:val="center" w:pos="4513"/>
+        <w:tab w:val="right" w:pos="9026"/>
+      </w:tabs>
+      <w:snapToGrid w:val="0"/>
+    </w:pPr>
+  </w:style>
+  <w:style w:type="character" w:customStyle="1" w:styleId="Char">
+    <w:name w:val="머리글 Char"/>
+    <w:basedOn w:val="a0"/>
+    <w:link w:val="a4"/>
+    <w:uiPriority w:val="99"/>
+    <w:rsid w:val="00BF0C94"/>
+  </w:style>
+  <w:style w:type="paragraph" w:styleId="a5">
+    <w:name w:val="footer"/>
+    <w:basedOn w:val="a"/>
+    <w:link w:val="Char0"/>
+    <w:uiPriority w:val="99"/>
+    <w:unhideWhenUsed/>
+    <w:rsid w:val="00BF0C94"/>
+    <w:pPr>
+      <w:tabs>
+        <w:tab w:val="center" w:pos="4513"/>
+        <w:tab w:val="right" w:pos="9026"/>
+      </w:tabs>
+      <w:snapToGrid w:val="0"/>
+    </w:pPr>
+  </w:style>
+  <w:style w:type="character" w:customStyle="1" w:styleId="Char0">
+    <w:name w:val="바닥글 Char"/>
+    <w:basedOn w:val="a0"/>
+    <w:link w:val="a5"/>
+    <w:uiPriority w:val="99"/>
+    <w:rsid w:val="00BF0C94"/>
   </w:style>
 </w:styles>
 </file>
